--- a/TEMP/input/p008r_LC_ESC_++_MHS_JAK_PHS_G1/tl_p008r.docx
+++ b/TEMP/input/p008r_LC_ESC_++_MHS_JAK_PHS_G1/tl_p008r.docx
@@ -1849,36 +1849,14 @@
     <w:rPrDefault>
       <w:rPr>
         <w:rFonts w:ascii="Arial" w:cs="Arial" w:eastAsia="Arial" w:hAnsi="Arial"/>
-        <w:b w:val="0"/>
-        <w:i w:val="0"/>
-        <w:smallCaps w:val="0"/>
-        <w:strike w:val="0"/>
-        <w:color w:val="000000"/>
         <w:sz w:val="22"/>
         <w:szCs w:val="22"/>
-        <w:u w:val="none"/>
-        <w:shd w:fill="auto" w:val="clear"/>
-        <w:vertAlign w:val="baseline"/>
         <w:lang w:val="en"/>
       </w:rPr>
     </w:rPrDefault>
     <w:pPrDefault>
       <w:pPr>
-        <w:keepNext w:val="0"/>
-        <w:keepLines w:val="0"/>
-        <w:widowControl w:val="1"/>
-        <w:pBdr>
-          <w:top w:space="0" w:sz="0" w:val="nil"/>
-          <w:left w:space="0" w:sz="0" w:val="nil"/>
-          <w:bottom w:space="0" w:sz="0" w:val="nil"/>
-          <w:right w:space="0" w:sz="0" w:val="nil"/>
-          <w:between w:space="0" w:sz="0" w:val="nil"/>
-        </w:pBdr>
-        <w:shd w:fill="auto" w:val="clear"/>
-        <w:spacing w:after="0" w:before="0" w:line="276" w:lineRule="auto"/>
-        <w:ind w:left="0" w:right="0" w:firstLine="0"/>
-        <w:contextualSpacing w:val="0"/>
-        <w:jc w:val="left"/>
+        <w:spacing w:line="276" w:lineRule="auto"/>
       </w:pPr>
     </w:pPrDefault>
   </w:docDefaults>

--- a/TEMP/input/p008r_LC_ESC_++_MHS_JAK_PHS_G1/tl_p008r.docx
+++ b/TEMP/input/p008r_LC_ESC_++_MHS_JAK_PHS_G1/tl_p008r.docx
@@ -847,10 +847,56 @@
       </w:r>
       <w:r>
         <w:rPr>
-          <w:color w:val="000000"/>
-          <w:rtl w:val="0"/>
-        </w:rPr>
-        <w:t xml:space="preserve">To explode grenades and give force to fireworks</w:t>
+          <w:rtl w:val="0"/>
+        </w:rPr>
+        <w:t xml:space="preserve">For</w:t>
+      </w:r>
+      <w:r>
+        <w:rPr>
+          <w:color w:val="000000"/>
+          <w:rtl w:val="0"/>
+        </w:rPr>
+        <w:t xml:space="preserve"> </w:t>
+      </w:r>
+      <w:r>
+        <w:rPr>
+          <w:rtl w:val="0"/>
+        </w:rPr>
+        <w:t xml:space="preserve">bursting</w:t>
+      </w:r>
+      <w:r>
+        <w:rPr>
+          <w:color w:val="000000"/>
+          <w:rtl w:val="0"/>
+        </w:rPr>
+        <w:t xml:space="preserve"> grenades and giv</w:t>
+      </w:r>
+      <w:r>
+        <w:rPr>
+          <w:rtl w:val="0"/>
+        </w:rPr>
+        <w:t xml:space="preserve">ing</w:t>
+      </w:r>
+      <w:r>
+        <w:rPr>
+          <w:color w:val="000000"/>
+          <w:rtl w:val="0"/>
+        </w:rPr>
+        <w:t xml:space="preserve"> force to</w:t>
+      </w:r>
+      <w:r>
+        <w:rPr>
+          <w:rtl w:val="0"/>
+        </w:rPr>
+        <w:t xml:space="preserve"> </w:t>
+      </w:r>
+      <w:r>
+        <w:rPr>
+          <w:color w:val="000000"/>
+          <w:highlight w:val="cyan"/>
+          <w:rtl w:val="0"/>
+        </w:rPr>
+        <w:t xml:space="preserve">works of fire</w:t>
       </w:r>
       <w:r>
         <w:rPr>
@@ -925,7 +971,20 @@
           <w:color w:val="000000"/>
           <w:rtl w:val="0"/>
         </w:rPr>
-        <w:t xml:space="preserve">Put into the </w:t>
+        <w:t xml:space="preserve">Put </w:t>
+      </w:r>
+      <w:r>
+        <w:rPr>
+          <w:rtl w:val="0"/>
+        </w:rPr>
+        <w:t xml:space="preserve">among</w:t>
+      </w:r>
+      <w:r>
+        <w:rPr>
+          <w:color w:val="000000"/>
+          <w:rtl w:val="0"/>
+        </w:rPr>
+        <w:t xml:space="preserve"> the </w:t>
       </w:r>
       <w:r>
         <w:rPr>
@@ -959,7 +1018,13 @@
           <w:color w:val="000000"/>
           <w:rtl w:val="0"/>
         </w:rPr>
-        <w:t xml:space="preserve"> one sixth as much of </w:t>
+        <w:t xml:space="preserve"> </w:t>
+      </w:r>
+      <w:r>
+        <w:rPr>
+          <w:rtl w:val="0"/>
+        </w:rPr>
+        <w:t xml:space="preserve">one sixth part of </w:t>
       </w:r>
       <w:r>
         <w:rPr>
@@ -986,310 +1051,426 @@
           <w:szCs w:val="18"/>
           <w:rtl w:val="0"/>
         </w:rPr>
+        <w:t xml:space="preserve">&lt;/m&gt;.</w:t>
+      </w:r>
+      <w:r>
+        <w:rPr>
+          <w:rFonts w:ascii="Courier New" w:cs="Courier New" w:eastAsia="Courier New" w:hAnsi="Courier New"/>
+          <w:color w:val="7f6000"/>
+          <w:sz w:val="18"/>
+          <w:szCs w:val="18"/>
+          <w:rtl w:val="0"/>
+        </w:rPr>
+        <w:t xml:space="preserve">&lt;/ab&gt;</w:t>
+      </w:r>
+      <w:r>
+        <w:rPr>
+          <w:rtl w:val="0"/>
+        </w:rPr>
+      </w:r>
+    </w:p>
+    <w:p>
+      <w:pPr>
+        <w:keepNext w:val="0"/>
+        <w:keepLines w:val="0"/>
+        <w:widowControl w:val="0"/>
+        <w:pBdr>
+          <w:top w:space="0" w:sz="0" w:val="nil"/>
+          <w:left w:space="0" w:sz="0" w:val="nil"/>
+          <w:bottom w:space="0" w:sz="0" w:val="nil"/>
+          <w:right w:space="0" w:sz="0" w:val="nil"/>
+          <w:between w:space="0" w:sz="0" w:val="nil"/>
+        </w:pBdr>
+        <w:shd w:fill="auto" w:val="clear"/>
+        <w:contextualSpacing w:val="0"/>
+        <w:rPr>
+          <w:color w:val="000000"/>
+        </w:rPr>
+      </w:pPr>
+      <w:r>
+        <w:rPr>
+          <w:rFonts w:ascii="Courier New" w:cs="Courier New" w:eastAsia="Courier New" w:hAnsi="Courier New"/>
+          <w:color w:val="7f6000"/>
+          <w:sz w:val="18"/>
+          <w:szCs w:val="18"/>
+          <w:rtl w:val="0"/>
+        </w:rPr>
+        <w:t xml:space="preserve">&lt;/div&gt;</w:t>
+      </w:r>
+      <w:r>
+        <w:rPr>
+          <w:rtl w:val="0"/>
+        </w:rPr>
+      </w:r>
+    </w:p>
+    <w:p>
+      <w:pPr>
+        <w:keepNext w:val="0"/>
+        <w:keepLines w:val="0"/>
+        <w:widowControl w:val="0"/>
+        <w:pBdr>
+          <w:top w:space="0" w:sz="0" w:val="nil"/>
+          <w:left w:space="0" w:sz="0" w:val="nil"/>
+          <w:bottom w:space="0" w:sz="0" w:val="nil"/>
+          <w:right w:space="0" w:sz="0" w:val="nil"/>
+          <w:between w:space="0" w:sz="0" w:val="nil"/>
+        </w:pBdr>
+        <w:shd w:fill="auto" w:val="clear"/>
+        <w:contextualSpacing w:val="0"/>
+        <w:rPr>
+          <w:color w:val="000000"/>
+        </w:rPr>
+      </w:pPr>
+      <w:r>
+        <w:rPr>
+          <w:rtl w:val="0"/>
+        </w:rPr>
+      </w:r>
+    </w:p>
+    <w:p>
+      <w:pPr>
+        <w:keepNext w:val="0"/>
+        <w:keepLines w:val="0"/>
+        <w:widowControl w:val="0"/>
+        <w:pBdr>
+          <w:top w:space="0" w:sz="0" w:val="nil"/>
+          <w:left w:space="0" w:sz="0" w:val="nil"/>
+          <w:bottom w:space="0" w:sz="0" w:val="nil"/>
+          <w:right w:space="0" w:sz="0" w:val="nil"/>
+          <w:between w:space="0" w:sz="0" w:val="nil"/>
+        </w:pBdr>
+        <w:shd w:fill="auto" w:val="clear"/>
+        <w:contextualSpacing w:val="0"/>
+        <w:rPr>
+          <w:color w:val="000000"/>
+        </w:rPr>
+      </w:pPr>
+      <w:r>
+        <w:rPr>
+          <w:rFonts w:ascii="Courier New" w:cs="Courier New" w:eastAsia="Courier New" w:hAnsi="Courier New"/>
+          <w:color w:val="7f6000"/>
+          <w:sz w:val="18"/>
+          <w:szCs w:val="18"/>
+          <w:rtl w:val="0"/>
+        </w:rPr>
+        <w:t xml:space="preserve">&lt;div&gt;</w:t>
+      </w:r>
+      <w:r>
+        <w:rPr>
+          <w:rtl w:val="0"/>
+        </w:rPr>
+      </w:r>
+    </w:p>
+    <w:p>
+      <w:pPr>
+        <w:keepNext w:val="0"/>
+        <w:keepLines w:val="0"/>
+        <w:widowControl w:val="0"/>
+        <w:pBdr>
+          <w:top w:space="0" w:sz="0" w:val="nil"/>
+          <w:left w:space="0" w:sz="0" w:val="nil"/>
+          <w:bottom w:space="0" w:sz="0" w:val="nil"/>
+          <w:right w:space="0" w:sz="0" w:val="nil"/>
+          <w:between w:space="0" w:sz="0" w:val="nil"/>
+        </w:pBdr>
+        <w:shd w:fill="auto" w:val="clear"/>
+        <w:contextualSpacing w:val="0"/>
+        <w:rPr>
+          <w:color w:val="000000"/>
+        </w:rPr>
+      </w:pPr>
+      <w:r>
+        <w:rPr>
+          <w:rFonts w:ascii="Courier New" w:cs="Courier New" w:eastAsia="Courier New" w:hAnsi="Courier New"/>
+          <w:color w:val="7f6000"/>
+          <w:sz w:val="18"/>
+          <w:szCs w:val="18"/>
+          <w:rtl w:val="0"/>
+        </w:rPr>
+        <w:t xml:space="preserve">&lt;id&gt;</w:t>
+      </w:r>
+      <w:r>
+        <w:rPr>
+          <w:color w:val="000000"/>
+          <w:rtl w:val="0"/>
+        </w:rPr>
+        <w:t xml:space="preserve">p008r_3</w:t>
+      </w:r>
+      <w:r>
+        <w:rPr>
+          <w:rFonts w:ascii="Courier New" w:cs="Courier New" w:eastAsia="Courier New" w:hAnsi="Courier New"/>
+          <w:color w:val="7f6000"/>
+          <w:sz w:val="18"/>
+          <w:szCs w:val="18"/>
+          <w:rtl w:val="0"/>
+        </w:rPr>
+        <w:t xml:space="preserve">&lt;/id&gt;</w:t>
+      </w:r>
+      <w:r>
+        <w:rPr>
+          <w:rtl w:val="0"/>
+        </w:rPr>
+      </w:r>
+    </w:p>
+    <w:p>
+      <w:pPr>
+        <w:keepNext w:val="0"/>
+        <w:keepLines w:val="0"/>
+        <w:widowControl w:val="0"/>
+        <w:pBdr>
+          <w:top w:space="0" w:sz="0" w:val="nil"/>
+          <w:left w:space="0" w:sz="0" w:val="nil"/>
+          <w:bottom w:space="0" w:sz="0" w:val="nil"/>
+          <w:right w:space="0" w:sz="0" w:val="nil"/>
+          <w:between w:space="0" w:sz="0" w:val="nil"/>
+        </w:pBdr>
+        <w:shd w:fill="auto" w:val="clear"/>
+        <w:contextualSpacing w:val="0"/>
+        <w:rPr>
+          <w:color w:val="000000"/>
+        </w:rPr>
+      </w:pPr>
+      <w:r>
+        <w:rPr>
+          <w:rFonts w:ascii="Courier New" w:cs="Courier New" w:eastAsia="Courier New" w:hAnsi="Courier New"/>
+          <w:color w:val="7f6000"/>
+          <w:sz w:val="18"/>
+          <w:szCs w:val="18"/>
+          <w:rtl w:val="0"/>
+        </w:rPr>
+        <w:t xml:space="preserve">&lt;head&gt;</w:t>
+      </w:r>
+      <w:r>
+        <w:rPr>
+          <w:color w:val="000000"/>
+          <w:rtl w:val="0"/>
+        </w:rPr>
+        <w:t xml:space="preserve">Tempering for </w:t>
+      </w:r>
+      <w:r>
+        <w:rPr>
+          <w:highlight w:val="cyan"/>
+          <w:rtl w:val="0"/>
+        </w:rPr>
+        <w:t xml:space="preserve">ball</w:t>
+      </w:r>
+      <w:r>
+        <w:rPr>
+          <w:color w:val="000000"/>
+          <w:highlight w:val="cyan"/>
+          <w:rtl w:val="0"/>
+        </w:rPr>
+        <w:t xml:space="preserve">s</w:t>
+      </w:r>
+      <w:r>
+        <w:rPr>
+          <w:color w:val="000000"/>
+          <w:rtl w:val="0"/>
+        </w:rPr>
+        <w:t xml:space="preserve"> </w:t>
+      </w:r>
+      <w:r>
+        <w:rPr>
+          <w:rtl w:val="0"/>
+        </w:rPr>
+        <w:t xml:space="preserve">for</w:t>
+      </w:r>
+      <w:r>
+        <w:rPr>
+          <w:color w:val="000000"/>
+          <w:rtl w:val="0"/>
+        </w:rPr>
+        <w:t xml:space="preserve"> </w:t>
+      </w:r>
+      <w:r>
+        <w:rPr>
+          <w:highlight w:val="cyan"/>
+          <w:rtl w:val="0"/>
+        </w:rPr>
+        <w:t xml:space="preserve">piercing bullet-proof armor</w:t>
+      </w:r>
+      <w:r>
+        <w:rPr>
+          <w:rFonts w:ascii="Courier New" w:cs="Courier New" w:eastAsia="Courier New" w:hAnsi="Courier New"/>
+          <w:color w:val="7f6000"/>
+          <w:sz w:val="18"/>
+          <w:szCs w:val="18"/>
+          <w:rtl w:val="0"/>
+        </w:rPr>
+        <w:t xml:space="preserve">&lt;/head&gt;</w:t>
+      </w:r>
+      <w:r>
+        <w:rPr>
+          <w:rtl w:val="0"/>
+        </w:rPr>
+      </w:r>
+    </w:p>
+    <w:p>
+      <w:pPr>
+        <w:keepNext w:val="0"/>
+        <w:keepLines w:val="0"/>
+        <w:widowControl w:val="0"/>
+        <w:pBdr>
+          <w:top w:space="0" w:sz="0" w:val="nil"/>
+          <w:left w:space="0" w:sz="0" w:val="nil"/>
+          <w:bottom w:space="0" w:sz="0" w:val="nil"/>
+          <w:right w:space="0" w:sz="0" w:val="nil"/>
+          <w:between w:space="0" w:sz="0" w:val="nil"/>
+        </w:pBdr>
+        <w:shd w:fill="auto" w:val="clear"/>
+        <w:contextualSpacing w:val="0"/>
+        <w:rPr>
+          <w:color w:val="000000"/>
+        </w:rPr>
+      </w:pPr>
+      <w:r>
+        <w:rPr>
+          <w:rtl w:val="0"/>
+        </w:rPr>
+      </w:r>
+    </w:p>
+    <w:p>
+      <w:pPr>
+        <w:keepNext w:val="0"/>
+        <w:keepLines w:val="0"/>
+        <w:widowControl w:val="0"/>
+        <w:pBdr>
+          <w:top w:space="0" w:sz="0" w:val="nil"/>
+          <w:left w:space="0" w:sz="0" w:val="nil"/>
+          <w:bottom w:space="0" w:sz="0" w:val="nil"/>
+          <w:right w:space="0" w:sz="0" w:val="nil"/>
+          <w:between w:space="0" w:sz="0" w:val="nil"/>
+        </w:pBdr>
+        <w:shd w:fill="auto" w:val="clear"/>
+        <w:contextualSpacing w:val="0"/>
+        <w:rPr>
+          <w:color w:val="000000"/>
+        </w:rPr>
+      </w:pPr>
+      <w:r>
+        <w:rPr>
+          <w:rFonts w:ascii="Courier New" w:cs="Courier New" w:eastAsia="Courier New" w:hAnsi="Courier New"/>
+          <w:color w:val="7f6000"/>
+          <w:sz w:val="18"/>
+          <w:szCs w:val="18"/>
+          <w:rtl w:val="0"/>
+        </w:rPr>
+        <w:t xml:space="preserve">&lt;ab&gt;</w:t>
+      </w:r>
+      <w:r>
+        <w:rPr>
+          <w:color w:val="000000"/>
+          <w:rtl w:val="0"/>
+        </w:rPr>
+        <w:t xml:space="preserve">Heat the </w:t>
+      </w:r>
+      <w:r>
+        <w:rPr>
+          <w:rFonts w:ascii="Courier New" w:cs="Courier New" w:eastAsia="Courier New" w:hAnsi="Courier New"/>
+          <w:color w:val="0000ff"/>
+          <w:sz w:val="18"/>
+          <w:szCs w:val="18"/>
+          <w:rtl w:val="0"/>
+        </w:rPr>
+        <w:t xml:space="preserve">&lt;m&gt;</w:t>
+      </w:r>
+      <w:r>
+        <w:rPr>
+          <w:color w:val="000000"/>
+          <w:rtl w:val="0"/>
+        </w:rPr>
+        <w:t xml:space="preserve">lead</w:t>
+      </w:r>
+      <w:r>
+        <w:rPr>
+          <w:rFonts w:ascii="Courier New" w:cs="Courier New" w:eastAsia="Courier New" w:hAnsi="Courier New"/>
+          <w:color w:val="0000ff"/>
+          <w:sz w:val="18"/>
+          <w:szCs w:val="18"/>
+          <w:rtl w:val="0"/>
+        </w:rPr>
         <w:t xml:space="preserve">&lt;/m&gt;</w:t>
       </w:r>
       <w:r>
         <w:rPr>
-          <w:rFonts w:ascii="Courier New" w:cs="Courier New" w:eastAsia="Courier New" w:hAnsi="Courier New"/>
-          <w:color w:val="7f6000"/>
-          <w:sz w:val="18"/>
-          <w:szCs w:val="18"/>
-          <w:rtl w:val="0"/>
-        </w:rPr>
-        <w:t xml:space="preserve">&lt;/ab&gt;</w:t>
-      </w:r>
-      <w:r>
-        <w:rPr>
-          <w:rtl w:val="0"/>
-        </w:rPr>
-      </w:r>
-    </w:p>
-    <w:p>
-      <w:pPr>
-        <w:keepNext w:val="0"/>
-        <w:keepLines w:val="0"/>
-        <w:widowControl w:val="0"/>
-        <w:pBdr>
-          <w:top w:space="0" w:sz="0" w:val="nil"/>
-          <w:left w:space="0" w:sz="0" w:val="nil"/>
-          <w:bottom w:space="0" w:sz="0" w:val="nil"/>
-          <w:right w:space="0" w:sz="0" w:val="nil"/>
-          <w:between w:space="0" w:sz="0" w:val="nil"/>
-        </w:pBdr>
-        <w:shd w:fill="auto" w:val="clear"/>
-        <w:contextualSpacing w:val="0"/>
-        <w:rPr>
-          <w:color w:val="000000"/>
-        </w:rPr>
-      </w:pPr>
-      <w:r>
-        <w:rPr>
-          <w:rFonts w:ascii="Courier New" w:cs="Courier New" w:eastAsia="Courier New" w:hAnsi="Courier New"/>
-          <w:color w:val="7f6000"/>
-          <w:sz w:val="18"/>
-          <w:szCs w:val="18"/>
-          <w:rtl w:val="0"/>
-        </w:rPr>
-        <w:t xml:space="preserve">&lt;/div&gt;</w:t>
-      </w:r>
-      <w:r>
-        <w:rPr>
-          <w:rtl w:val="0"/>
-        </w:rPr>
-      </w:r>
-    </w:p>
-    <w:p>
-      <w:pPr>
-        <w:keepNext w:val="0"/>
-        <w:keepLines w:val="0"/>
-        <w:widowControl w:val="0"/>
-        <w:pBdr>
-          <w:top w:space="0" w:sz="0" w:val="nil"/>
-          <w:left w:space="0" w:sz="0" w:val="nil"/>
-          <w:bottom w:space="0" w:sz="0" w:val="nil"/>
-          <w:right w:space="0" w:sz="0" w:val="nil"/>
-          <w:between w:space="0" w:sz="0" w:val="nil"/>
-        </w:pBdr>
-        <w:shd w:fill="auto" w:val="clear"/>
-        <w:contextualSpacing w:val="0"/>
-        <w:rPr>
-          <w:color w:val="000000"/>
-        </w:rPr>
-      </w:pPr>
-      <w:r>
-        <w:rPr>
-          <w:rtl w:val="0"/>
-        </w:rPr>
-      </w:r>
-    </w:p>
-    <w:p>
-      <w:pPr>
-        <w:keepNext w:val="0"/>
-        <w:keepLines w:val="0"/>
-        <w:widowControl w:val="0"/>
-        <w:pBdr>
-          <w:top w:space="0" w:sz="0" w:val="nil"/>
-          <w:left w:space="0" w:sz="0" w:val="nil"/>
-          <w:bottom w:space="0" w:sz="0" w:val="nil"/>
-          <w:right w:space="0" w:sz="0" w:val="nil"/>
-          <w:between w:space="0" w:sz="0" w:val="nil"/>
-        </w:pBdr>
-        <w:shd w:fill="auto" w:val="clear"/>
-        <w:contextualSpacing w:val="0"/>
-        <w:rPr>
-          <w:color w:val="000000"/>
-        </w:rPr>
-      </w:pPr>
-      <w:r>
-        <w:rPr>
-          <w:rFonts w:ascii="Courier New" w:cs="Courier New" w:eastAsia="Courier New" w:hAnsi="Courier New"/>
-          <w:color w:val="7f6000"/>
-          <w:sz w:val="18"/>
-          <w:szCs w:val="18"/>
-          <w:rtl w:val="0"/>
-        </w:rPr>
-        <w:t xml:space="preserve">&lt;div&gt;</w:t>
-      </w:r>
-      <w:r>
-        <w:rPr>
-          <w:rtl w:val="0"/>
-        </w:rPr>
-      </w:r>
-    </w:p>
-    <w:p>
-      <w:pPr>
-        <w:keepNext w:val="0"/>
-        <w:keepLines w:val="0"/>
-        <w:widowControl w:val="0"/>
-        <w:pBdr>
-          <w:top w:space="0" w:sz="0" w:val="nil"/>
-          <w:left w:space="0" w:sz="0" w:val="nil"/>
-          <w:bottom w:space="0" w:sz="0" w:val="nil"/>
-          <w:right w:space="0" w:sz="0" w:val="nil"/>
-          <w:between w:space="0" w:sz="0" w:val="nil"/>
-        </w:pBdr>
-        <w:shd w:fill="auto" w:val="clear"/>
-        <w:contextualSpacing w:val="0"/>
-        <w:rPr>
-          <w:color w:val="000000"/>
-        </w:rPr>
-      </w:pPr>
-      <w:r>
-        <w:rPr>
-          <w:rFonts w:ascii="Courier New" w:cs="Courier New" w:eastAsia="Courier New" w:hAnsi="Courier New"/>
-          <w:color w:val="7f6000"/>
-          <w:sz w:val="18"/>
-          <w:szCs w:val="18"/>
-          <w:rtl w:val="0"/>
-        </w:rPr>
-        <w:t xml:space="preserve">&lt;id&gt;</w:t>
-      </w:r>
-      <w:r>
-        <w:rPr>
-          <w:color w:val="000000"/>
-          <w:rtl w:val="0"/>
-        </w:rPr>
-        <w:t xml:space="preserve">p008r_3</w:t>
-      </w:r>
-      <w:r>
-        <w:rPr>
-          <w:rFonts w:ascii="Courier New" w:cs="Courier New" w:eastAsia="Courier New" w:hAnsi="Courier New"/>
-          <w:color w:val="7f6000"/>
-          <w:sz w:val="18"/>
-          <w:szCs w:val="18"/>
-          <w:rtl w:val="0"/>
-        </w:rPr>
-        <w:t xml:space="preserve">&lt;/id&gt;</w:t>
-      </w:r>
-      <w:r>
-        <w:rPr>
-          <w:rtl w:val="0"/>
-        </w:rPr>
-      </w:r>
-    </w:p>
-    <w:p>
-      <w:pPr>
-        <w:keepNext w:val="0"/>
-        <w:keepLines w:val="0"/>
-        <w:widowControl w:val="0"/>
-        <w:pBdr>
-          <w:top w:space="0" w:sz="0" w:val="nil"/>
-          <w:left w:space="0" w:sz="0" w:val="nil"/>
-          <w:bottom w:space="0" w:sz="0" w:val="nil"/>
-          <w:right w:space="0" w:sz="0" w:val="nil"/>
-          <w:between w:space="0" w:sz="0" w:val="nil"/>
-        </w:pBdr>
-        <w:shd w:fill="auto" w:val="clear"/>
-        <w:contextualSpacing w:val="0"/>
-        <w:rPr>
-          <w:color w:val="000000"/>
-        </w:rPr>
-      </w:pPr>
-      <w:r>
-        <w:rPr>
-          <w:rFonts w:ascii="Courier New" w:cs="Courier New" w:eastAsia="Courier New" w:hAnsi="Courier New"/>
-          <w:color w:val="7f6000"/>
-          <w:sz w:val="18"/>
-          <w:szCs w:val="18"/>
-          <w:rtl w:val="0"/>
-        </w:rPr>
-        <w:t xml:space="preserve">&lt;head&gt;</w:t>
-      </w:r>
-      <w:r>
-        <w:rPr>
-          <w:color w:val="000000"/>
-          <w:rtl w:val="0"/>
-        </w:rPr>
-        <w:t xml:space="preserve">Tempering bullets to pierce bullet-proof armor</w:t>
-      </w:r>
-      <w:r>
-        <w:rPr>
-          <w:rFonts w:ascii="Courier New" w:cs="Courier New" w:eastAsia="Courier New" w:hAnsi="Courier New"/>
-          <w:color w:val="7f6000"/>
-          <w:sz w:val="18"/>
-          <w:szCs w:val="18"/>
-          <w:rtl w:val="0"/>
-        </w:rPr>
-        <w:t xml:space="preserve">&lt;/head&gt;</w:t>
-      </w:r>
-      <w:r>
-        <w:rPr>
-          <w:rtl w:val="0"/>
-        </w:rPr>
-      </w:r>
-    </w:p>
-    <w:p>
-      <w:pPr>
-        <w:keepNext w:val="0"/>
-        <w:keepLines w:val="0"/>
-        <w:widowControl w:val="0"/>
-        <w:pBdr>
-          <w:top w:space="0" w:sz="0" w:val="nil"/>
-          <w:left w:space="0" w:sz="0" w:val="nil"/>
-          <w:bottom w:space="0" w:sz="0" w:val="nil"/>
-          <w:right w:space="0" w:sz="0" w:val="nil"/>
-          <w:between w:space="0" w:sz="0" w:val="nil"/>
-        </w:pBdr>
-        <w:shd w:fill="auto" w:val="clear"/>
-        <w:contextualSpacing w:val="0"/>
-        <w:rPr>
-          <w:color w:val="000000"/>
-        </w:rPr>
-      </w:pPr>
-      <w:r>
-        <w:rPr>
-          <w:rtl w:val="0"/>
-        </w:rPr>
-      </w:r>
-    </w:p>
-    <w:p>
-      <w:pPr>
-        <w:keepNext w:val="0"/>
-        <w:keepLines w:val="0"/>
-        <w:widowControl w:val="0"/>
-        <w:pBdr>
-          <w:top w:space="0" w:sz="0" w:val="nil"/>
-          <w:left w:space="0" w:sz="0" w:val="nil"/>
-          <w:bottom w:space="0" w:sz="0" w:val="nil"/>
-          <w:right w:space="0" w:sz="0" w:val="nil"/>
-          <w:between w:space="0" w:sz="0" w:val="nil"/>
-        </w:pBdr>
-        <w:shd w:fill="auto" w:val="clear"/>
-        <w:contextualSpacing w:val="0"/>
-        <w:rPr>
-          <w:color w:val="000000"/>
-        </w:rPr>
-      </w:pPr>
-      <w:r>
-        <w:rPr>
-          <w:rFonts w:ascii="Courier New" w:cs="Courier New" w:eastAsia="Courier New" w:hAnsi="Courier New"/>
-          <w:color w:val="7f6000"/>
-          <w:sz w:val="18"/>
-          <w:szCs w:val="18"/>
-          <w:rtl w:val="0"/>
-        </w:rPr>
-        <w:t xml:space="preserve">&lt;ab&gt;</w:t>
-      </w:r>
-      <w:r>
-        <w:rPr>
-          <w:color w:val="000000"/>
-          <w:rtl w:val="0"/>
-        </w:rPr>
-        <w:t xml:space="preserve">Heat the </w:t>
-      </w:r>
-      <w:r>
-        <w:rPr>
-          <w:rFonts w:ascii="Courier New" w:cs="Courier New" w:eastAsia="Courier New" w:hAnsi="Courier New"/>
-          <w:color w:val="0000ff"/>
-          <w:sz w:val="18"/>
-          <w:szCs w:val="18"/>
-          <w:rtl w:val="0"/>
-        </w:rPr>
-        <w:t xml:space="preserve">&lt;m&gt;</w:t>
-      </w:r>
-      <w:r>
-        <w:rPr>
-          <w:color w:val="000000"/>
-          <w:rtl w:val="0"/>
-        </w:rPr>
-        <w:t xml:space="preserve">lead</w:t>
-      </w:r>
-      <w:r>
-        <w:rPr>
-          <w:rFonts w:ascii="Courier New" w:cs="Courier New" w:eastAsia="Courier New" w:hAnsi="Courier New"/>
-          <w:color w:val="0000ff"/>
-          <w:sz w:val="18"/>
-          <w:szCs w:val="18"/>
-          <w:rtl w:val="0"/>
-        </w:rPr>
-        <w:t xml:space="preserve">&lt;/m&gt;</w:t>
-      </w:r>
-      <w:r>
-        <w:rPr>
-          <w:color w:val="000000"/>
-          <w:rtl w:val="0"/>
-        </w:rPr>
-        <w:t xml:space="preserve"> bullet as much as you can without melting it, and once it is hot dip it into the strongest</w:t>
+          <w:color w:val="000000"/>
+          <w:rtl w:val="0"/>
+        </w:rPr>
+        <w:t xml:space="preserve"> </w:t>
+      </w:r>
+      <w:r>
+        <w:rPr>
+          <w:color w:val="000000"/>
+          <w:highlight w:val="cyan"/>
+          <w:rtl w:val="0"/>
+        </w:rPr>
+        <w:t xml:space="preserve">b</w:t>
+      </w:r>
+      <w:r>
+        <w:rPr>
+          <w:highlight w:val="cyan"/>
+          <w:rtl w:val="0"/>
+        </w:rPr>
+        <w:t xml:space="preserve">all</w:t>
+      </w:r>
+      <w:r>
+        <w:rPr>
+          <w:color w:val="000000"/>
+          <w:rtl w:val="0"/>
+        </w:rPr>
+        <w:t xml:space="preserve"> as much as you can without melting</w:t>
+      </w:r>
+      <w:r>
+        <w:rPr>
+          <w:rtl w:val="0"/>
+        </w:rPr>
+        <w:t xml:space="preserve"> it</w:t>
+      </w:r>
+      <w:r>
+        <w:rPr>
+          <w:color w:val="000000"/>
+          <w:rtl w:val="0"/>
+        </w:rPr>
+        <w:t xml:space="preserve">, and </w:t>
+      </w:r>
+      <w:r>
+        <w:rPr>
+          <w:rtl w:val="0"/>
+        </w:rPr>
+        <w:t xml:space="preserve">when</w:t>
+      </w:r>
+      <w:r>
+        <w:rPr>
+          <w:color w:val="000000"/>
+          <w:rtl w:val="0"/>
+        </w:rPr>
+        <w:t xml:space="preserve"> it </w:t>
+      </w:r>
+      <w:r>
+        <w:rPr>
+          <w:rtl w:val="0"/>
+        </w:rPr>
+        <w:t xml:space="preserve">will be very hot,</w:t>
+      </w:r>
+      <w:r>
+        <w:rPr>
+          <w:color w:val="000000"/>
+          <w:rtl w:val="0"/>
+        </w:rPr>
+        <w:t xml:space="preserve"> </w:t>
+      </w:r>
+      <w:r>
+        <w:rPr>
+          <w:rtl w:val="0"/>
+        </w:rPr>
+        <w:t xml:space="preserve">temper</w:t>
+      </w:r>
+      <w:r>
+        <w:rPr>
+          <w:color w:val="000000"/>
+          <w:rtl w:val="0"/>
+        </w:rPr>
+        <w:t xml:space="preserve"> it in the strongest</w:t>
       </w:r>
       <w:r>
         <w:rPr>
@@ -1332,7 +1513,33 @@
           <w:color w:val="000000"/>
           <w:rtl w:val="0"/>
         </w:rPr>
-        <w:t xml:space="preserve"> that you can. And do this four or five times. Afterwards, mince some </w:t>
+        <w:t xml:space="preserve"> that you can. And do this four or five times. </w:t>
+      </w:r>
+      <w:r>
+        <w:rPr>
+          <w:rtl w:val="0"/>
+        </w:rPr>
+        <w:t xml:space="preserve">Next</w:t>
+      </w:r>
+      <w:r>
+        <w:rPr>
+          <w:color w:val="000000"/>
+          <w:rtl w:val="0"/>
+        </w:rPr>
+        <w:t xml:space="preserve">, </w:t>
+      </w:r>
+      <w:r>
+        <w:rPr>
+          <w:rtl w:val="0"/>
+        </w:rPr>
+        <w:t xml:space="preserve">chop</w:t>
+      </w:r>
+      <w:r>
+        <w:rPr>
+          <w:color w:val="000000"/>
+          <w:rtl w:val="0"/>
+        </w:rPr>
+        <w:t xml:space="preserve"> some </w:t>
       </w:r>
       <w:r>
         <w:rPr>
@@ -1366,7 +1573,43 @@
           <w:color w:val="000000"/>
           <w:rtl w:val="0"/>
         </w:rPr>
-        <w:t xml:space="preserve"> very finely and some </w:t>
+        <w:t xml:space="preserve"> very </w:t>
+      </w:r>
+      <w:r>
+        <w:rPr>
+          <w:rtl w:val="0"/>
+        </w:rPr>
+        <w:t xml:space="preserve">small</w:t>
+      </w:r>
+      <w:r>
+        <w:rPr>
+          <w:color w:val="000000"/>
+          <w:rtl w:val="0"/>
+        </w:rPr>
+        <w:t xml:space="preserve"> </w:t>
+      </w:r>
+      <w:r>
+        <w:rPr>
+          <w:rtl w:val="0"/>
+        </w:rPr>
+        <w:t xml:space="preserve">&amp;</w:t>
+      </w:r>
+      <w:r>
+        <w:rPr>
+          <w:rFonts w:ascii="Courier New" w:cs="Courier New" w:eastAsia="Courier New" w:hAnsi="Courier New"/>
+          <w:color w:val="a9a9a9"/>
+          <w:sz w:val="18"/>
+          <w:szCs w:val="18"/>
+          <w:rtl w:val="0"/>
+        </w:rPr>
+        <w:t xml:space="preserve">amp;</w:t>
+      </w:r>
+      <w:r>
+        <w:rPr>
+          <w:color w:val="000000"/>
+          <w:rtl w:val="0"/>
+        </w:rPr>
+        <w:t xml:space="preserve"> some </w:t>
       </w:r>
       <w:r>
         <w:rPr>
@@ -1400,7 +1643,112 @@
           <w:color w:val="000000"/>
           <w:rtl w:val="0"/>
         </w:rPr>
-        <w:t xml:space="preserve"> also very delicately, mix all this together and use it as wadding, making it go into the arquebus or pistol with a little strength and very tightly. And before shooting, if possible, the bullet should be hot.</w:t>
+        <w:t xml:space="preserve"> also very </w:t>
+      </w:r>
+      <w:r>
+        <w:rPr>
+          <w:rtl w:val="0"/>
+        </w:rPr>
+        <w:t xml:space="preserve">finely</w:t>
+      </w:r>
+      <w:r>
+        <w:rPr>
+          <w:color w:val="000000"/>
+          <w:rtl w:val="0"/>
+        </w:rPr>
+        <w:t xml:space="preserve">, mix all together </w:t>
+      </w:r>
+      <w:r>
+        <w:rPr>
+          <w:rtl w:val="0"/>
+        </w:rPr>
+        <w:t xml:space="preserve">&amp;</w:t>
+      </w:r>
+      <w:r>
+        <w:rPr>
+          <w:rFonts w:ascii="Courier New" w:cs="Courier New" w:eastAsia="Courier New" w:hAnsi="Courier New"/>
+          <w:color w:val="a9a9a9"/>
+          <w:sz w:val="18"/>
+          <w:szCs w:val="18"/>
+          <w:rtl w:val="0"/>
+        </w:rPr>
+        <w:t xml:space="preserve">amp;</w:t>
+      </w:r>
+      <w:r>
+        <w:rPr>
+          <w:color w:val="000000"/>
+          <w:rtl w:val="0"/>
+        </w:rPr>
+        <w:t xml:space="preserve"> </w:t>
+      </w:r>
+      <w:r>
+        <w:rPr>
+          <w:rtl w:val="0"/>
+        </w:rPr>
+        <w:t xml:space="preserve">it serves as your</w:t>
+      </w:r>
+      <w:r>
+        <w:rPr>
+          <w:color w:val="000000"/>
+          <w:rtl w:val="0"/>
+        </w:rPr>
+        <w:t xml:space="preserve"> wadding, and </w:t>
+      </w:r>
+      <w:r>
+        <w:rPr>
+          <w:rtl w:val="0"/>
+        </w:rPr>
+        <w:t xml:space="preserve">by a little force &amp;</w:t>
+      </w:r>
+      <w:r>
+        <w:rPr>
+          <w:rFonts w:ascii="Courier New" w:cs="Courier New" w:eastAsia="Courier New" w:hAnsi="Courier New"/>
+          <w:color w:val="a9a9a9"/>
+          <w:sz w:val="18"/>
+          <w:szCs w:val="18"/>
+          <w:rtl w:val="0"/>
+        </w:rPr>
+        <w:t xml:space="preserve">amp;</w:t>
+      </w:r>
+      <w:r>
+        <w:rPr>
+          <w:rtl w:val="0"/>
+        </w:rPr>
+        <w:t xml:space="preserve"> very precisely, make</w:t>
+      </w:r>
+      <w:r>
+        <w:rPr>
+          <w:color w:val="000000"/>
+          <w:rtl w:val="0"/>
+        </w:rPr>
+        <w:t xml:space="preserve"> it to go into the arquebus or pistol. And before shooting, make it if possible</w:t>
+      </w:r>
+      <w:r>
+        <w:rPr>
+          <w:rtl w:val="0"/>
+        </w:rPr>
+        <w:t xml:space="preserve"> so that</w:t>
+      </w:r>
+      <w:r>
+        <w:rPr>
+          <w:color w:val="000000"/>
+          <w:rtl w:val="0"/>
+        </w:rPr>
+        <w:t xml:space="preserve"> the </w:t>
+      </w:r>
+      <w:r>
+        <w:rPr>
+          <w:highlight w:val="cyan"/>
+          <w:rtl w:val="0"/>
+        </w:rPr>
+        <w:t xml:space="preserve">ball</w:t>
+      </w:r>
+      <w:r>
+        <w:rPr>
+          <w:color w:val="000000"/>
+          <w:rtl w:val="0"/>
+        </w:rPr>
+        <w:t xml:space="preserve"> should be hot.</w:t>
       </w:r>
       <w:r>
         <w:rPr>
@@ -1598,10 +1946,29 @@
       </w:r>
       <w:r>
         <w:rPr>
-          <w:color w:val="000000"/>
-          <w:rtl w:val="0"/>
-        </w:rPr>
-        <w:t xml:space="preserve">To make a breach in a wall by night</w:t>
+          <w:rtl w:val="0"/>
+        </w:rPr>
+        <w:t xml:space="preserve">For</w:t>
+      </w:r>
+      <w:r>
+        <w:rPr>
+          <w:color w:val="000000"/>
+          <w:rtl w:val="0"/>
+        </w:rPr>
+        <w:t xml:space="preserve"> mak</w:t>
+      </w:r>
+      <w:r>
+        <w:rPr>
+          <w:rtl w:val="0"/>
+        </w:rPr>
+        <w:t xml:space="preserve">ing</w:t>
+      </w:r>
+      <w:r>
+        <w:rPr>
+          <w:color w:val="000000"/>
+          <w:rtl w:val="0"/>
+        </w:rPr>
+        <w:t xml:space="preserve"> a breach in a wall by night</w:t>
       </w:r>
       <w:r>
         <w:rPr>
@@ -1676,54 +2043,165 @@
           <w:color w:val="000000"/>
           <w:rtl w:val="0"/>
         </w:rPr>
-        <w:t xml:space="preserve">Having made a hole in a wall as you know, put one</w:t>
-      </w:r>
-      <w:r>
-        <w:rPr>
+        <w:t xml:space="preserve">Having made a hole in </w:t>
+      </w:r>
+      <w:r>
+        <w:rPr>
+          <w:rtl w:val="0"/>
+        </w:rPr>
+        <w:t xml:space="preserve">the</w:t>
+      </w:r>
+      <w:r>
+        <w:rPr>
+          <w:color w:val="000000"/>
+          <w:rtl w:val="0"/>
+        </w:rPr>
+        <w:t xml:space="preserve"> wall as you know, put </w:t>
+      </w:r>
+      <w:r>
+        <w:rPr>
+          <w:rtl w:val="0"/>
+        </w:rPr>
+        <w:t xml:space="preserve">a </w:t>
+      </w:r>
+      <w:r>
+        <w:rPr>
+          <w:color w:val="000000"/>
+          <w:rtl w:val="0"/>
+        </w:rPr>
+        <w:t xml:space="preserve">mortar inside, </w:t>
+      </w:r>
+      <w:r>
+        <w:rPr>
+          <w:rtl w:val="0"/>
+        </w:rPr>
+        <w:t xml:space="preserve">loade</w:t>
+      </w:r>
+      <w:r>
+        <w:rPr>
+          <w:color w:val="000000"/>
+          <w:rtl w:val="0"/>
+        </w:rPr>
+        <w:t xml:space="preserve">d with </w:t>
+      </w:r>
+      <w:r>
+        <w:rPr>
+          <w:rFonts w:ascii="Courier New" w:cs="Courier New" w:eastAsia="Courier New" w:hAnsi="Courier New"/>
+          <w:color w:val="0000ff"/>
+          <w:sz w:val="18"/>
+          <w:szCs w:val="18"/>
+          <w:rtl w:val="0"/>
+        </w:rPr>
+        <w:t xml:space="preserve">&lt;m&gt;</w:t>
+      </w:r>
+      <w:r>
+        <w:rPr>
+          <w:color w:val="000000"/>
+          <w:rtl w:val="0"/>
+        </w:rPr>
+        <w:t xml:space="preserve">powder</w:t>
+      </w:r>
+      <w:r>
+        <w:rPr>
+          <w:rFonts w:ascii="Courier New" w:cs="Courier New" w:eastAsia="Courier New" w:hAnsi="Courier New"/>
+          <w:color w:val="0000ff"/>
+          <w:sz w:val="18"/>
+          <w:szCs w:val="18"/>
+          <w:rtl w:val="0"/>
+        </w:rPr>
+        <w:t xml:space="preserve">&lt;/m&gt;</w:t>
+      </w:r>
+      <w:r>
+        <w:rPr>
+          <w:color w:val="000000"/>
+          <w:rtl w:val="0"/>
+        </w:rPr>
+        <w:t xml:space="preserve">,</w:t>
+      </w:r>
+      <w:r>
+        <w:rPr>
+          <w:rtl w:val="0"/>
+        </w:rPr>
+        <w:t xml:space="preserve"> which will be somewhat as if lying down</w:t>
+      </w:r>
+      <w:r>
+        <w:rPr>
+          <w:color w:val="000000"/>
           <w:rtl w:val="0"/>
         </w:rPr>
         <w:t xml:space="preserve"> </w:t>
       </w:r>
       <w:r>
         <w:rPr>
-          <w:color w:val="000000"/>
-          <w:rtl w:val="0"/>
-        </w:rPr>
-        <w:t xml:space="preserve">mortar inside, charged with </w:t>
-      </w:r>
-      <w:r>
-        <w:rPr>
-          <w:rFonts w:ascii="Courier New" w:cs="Courier New" w:eastAsia="Courier New" w:hAnsi="Courier New"/>
-          <w:color w:val="0000ff"/>
-          <w:sz w:val="18"/>
-          <w:szCs w:val="18"/>
-          <w:rtl w:val="0"/>
-        </w:rPr>
-        <w:t xml:space="preserve">&lt;m&gt;</w:t>
-      </w:r>
-      <w:r>
-        <w:rPr>
-          <w:color w:val="000000"/>
-          <w:rtl w:val="0"/>
-        </w:rPr>
-        <w:t xml:space="preserve">powder</w:t>
-      </w:r>
-      <w:r>
-        <w:rPr>
-          <w:rFonts w:ascii="Courier New" w:cs="Courier New" w:eastAsia="Courier New" w:hAnsi="Courier New"/>
-          <w:color w:val="0000ff"/>
-          <w:sz w:val="18"/>
-          <w:szCs w:val="18"/>
-          <w:rtl w:val="0"/>
-        </w:rPr>
-        <w:t xml:space="preserve">&lt;/m&gt;</w:t>
-      </w:r>
-      <w:r>
-        <w:rPr>
-          <w:color w:val="000000"/>
-          <w:rtl w:val="0"/>
-        </w:rPr>
-        <w:t xml:space="preserve">, almost flat, and another upright, then fill in the hole and fire.</w:t>
+          <w:rtl w:val="0"/>
+        </w:rPr>
+        <w:t xml:space="preserve">&amp;</w:t>
+      </w:r>
+      <w:r>
+        <w:rPr>
+          <w:rFonts w:ascii="Courier New" w:cs="Courier New" w:eastAsia="Courier New" w:hAnsi="Courier New"/>
+          <w:color w:val="a9a9a9"/>
+          <w:sz w:val="18"/>
+          <w:szCs w:val="18"/>
+          <w:rtl w:val="0"/>
+        </w:rPr>
+        <w:t xml:space="preserve">amp;</w:t>
+      </w:r>
+      <w:r>
+        <w:rPr>
+          <w:color w:val="000000"/>
+          <w:rtl w:val="0"/>
+        </w:rPr>
+        <w:t xml:space="preserve"> </w:t>
+      </w:r>
+      <w:r>
+        <w:rPr>
+          <w:rtl w:val="0"/>
+        </w:rPr>
+        <w:t xml:space="preserve">the other</w:t>
+      </w:r>
+      <w:r>
+        <w:rPr>
+          <w:color w:val="000000"/>
+          <w:rtl w:val="0"/>
+        </w:rPr>
+        <w:t xml:space="preserve"> upright, then </w:t>
+      </w:r>
+      <w:r>
+        <w:rPr>
+          <w:rtl w:val="0"/>
+        </w:rPr>
+        <w:t xml:space="preserve">stop up the</w:t>
+      </w:r>
+      <w:r>
+        <w:rPr>
+          <w:color w:val="000000"/>
+          <w:rtl w:val="0"/>
+        </w:rPr>
+        <w:t xml:space="preserve"> hole </w:t>
+      </w:r>
+      <w:r>
+        <w:rPr>
+          <w:rtl w:val="0"/>
+        </w:rPr>
+        <w:t xml:space="preserve">&amp;</w:t>
+      </w:r>
+      <w:r>
+        <w:rPr>
+          <w:rFonts w:ascii="Courier New" w:cs="Courier New" w:eastAsia="Courier New" w:hAnsi="Courier New"/>
+          <w:color w:val="a9a9a9"/>
+          <w:sz w:val="18"/>
+          <w:szCs w:val="18"/>
+          <w:rtl w:val="0"/>
+        </w:rPr>
+        <w:t xml:space="preserve">amp;</w:t>
+      </w:r>
+      <w:r>
+        <w:rPr>
+          <w:color w:val="000000"/>
+          <w:rtl w:val="0"/>
+        </w:rPr>
+        <w:t xml:space="preserve"> give it fire.</w:t>
       </w:r>
       <w:r>
         <w:rPr>

--- a/TEMP/input/p008r_LC_ESC_++_MHS_JAK_PHS_G1/tl_p008r.docx
+++ b/TEMP/input/p008r_LC_ESC_++_MHS_JAK_PHS_G1/tl_p008r.docx
@@ -292,6 +292,12 @@
       </w:r>
       <w:r>
         <w:rPr>
+          <w:rtl w:val="0"/>
+        </w:rPr>
+        <w:t xml:space="preserve">Lettering of </w:t>
+      </w:r>
+      <w:r>
+        <w:rPr>
           <w:rFonts w:ascii="Courier New" w:cs="Courier New" w:eastAsia="Courier New" w:hAnsi="Courier New"/>
           <w:color w:val="0000ff"/>
           <w:sz w:val="18"/>
@@ -302,10 +308,16 @@
       </w:r>
       <w:r>
         <w:rPr>
-          <w:color w:val="000000"/>
-          <w:rtl w:val="0"/>
-        </w:rPr>
-        <w:t xml:space="preserve">Gold</w:t>
+          <w:rtl w:val="0"/>
+        </w:rPr>
+        <w:t xml:space="preserve">g</w:t>
+      </w:r>
+      <w:r>
+        <w:rPr>
+          <w:color w:val="000000"/>
+          <w:rtl w:val="0"/>
+        </w:rPr>
+        <w:t xml:space="preserve">old</w:t>
       </w:r>
       <w:r>
         <w:rPr>
@@ -322,7 +334,7 @@
           <w:color w:val="000000"/>
           <w:rtl w:val="0"/>
         </w:rPr>
-        <w:t xml:space="preserve"> lettering on </w:t>
+        <w:t xml:space="preserve"> on </w:t>
       </w:r>
       <w:r>
         <w:rPr>
@@ -892,11 +904,10 @@
       </w:r>
       <w:r>
         <w:rPr>
-          <w:color w:val="000000"/>
           <w:highlight w:val="cyan"/>
           <w:rtl w:val="0"/>
         </w:rPr>
-        <w:t xml:space="preserve">works of fire</w:t>
+        <w:t xml:space="preserve">fireworks</w:t>
       </w:r>
       <w:r>
         <w:rPr>

--- a/TEMP/input/p008r_LC_ESC_++_MHS_JAK_PHS_G1/tl_p008r.docx
+++ b/TEMP/input/p008r_LC_ESC_++_MHS_JAK_PHS_G1/tl_p008r.docx
@@ -213,15 +213,56 @@
           <w:szCs w:val="18"/>
           <w:rtl w:val="0"/>
         </w:rPr>
-        <w:t xml:space="preserve">&lt;id&gt;</w:t>
-      </w:r>
-      <w:r>
-        <w:rPr>
-          <w:color w:val="000000"/>
-          <w:rtl w:val="0"/>
-        </w:rPr>
-        <w:t xml:space="preserve">p008r_1</w:t>
-      </w:r>
+        <w:t xml:space="preserve">&lt;id&gt;p008r_1&lt;/id&gt;</w:t>
+      </w:r>
+      <w:r>
+        <w:rPr>
+          <w:rtl w:val="0"/>
+        </w:rPr>
+      </w:r>
+    </w:p>
+    <w:p>
+      <w:pPr>
+        <w:keepNext w:val="0"/>
+        <w:keepLines w:val="0"/>
+        <w:widowControl w:val="0"/>
+        <w:pBdr>
+          <w:top w:space="0" w:sz="0" w:val="nil"/>
+          <w:left w:space="0" w:sz="0" w:val="nil"/>
+          <w:bottom w:space="0" w:sz="0" w:val="nil"/>
+          <w:right w:space="0" w:sz="0" w:val="nil"/>
+          <w:between w:space="0" w:sz="0" w:val="nil"/>
+        </w:pBdr>
+        <w:shd w:fill="auto" w:val="clear"/>
+        <w:contextualSpacing w:val="0"/>
+        <w:rPr>
+          <w:color w:val="000000"/>
+        </w:rPr>
+      </w:pPr>
+      <w:r>
+        <w:rPr>
+          <w:rtl w:val="0"/>
+        </w:rPr>
+      </w:r>
+    </w:p>
+    <w:p>
+      <w:pPr>
+        <w:keepNext w:val="0"/>
+        <w:keepLines w:val="0"/>
+        <w:widowControl w:val="0"/>
+        <w:pBdr>
+          <w:top w:space="0" w:sz="0" w:val="nil"/>
+          <w:left w:space="0" w:sz="0" w:val="nil"/>
+          <w:bottom w:space="0" w:sz="0" w:val="nil"/>
+          <w:right w:space="0" w:sz="0" w:val="nil"/>
+          <w:between w:space="0" w:sz="0" w:val="nil"/>
+        </w:pBdr>
+        <w:shd w:fill="auto" w:val="clear"/>
+        <w:contextualSpacing w:val="0"/>
+        <w:rPr>
+          <w:color w:val="000000"/>
+        </w:rPr>
+      </w:pPr>
       <w:r>
         <w:rPr>
           <w:rFonts w:ascii="Courier New" w:cs="Courier New" w:eastAsia="Courier New" w:hAnsi="Courier New"/>
@@ -230,56 +271,81 @@
           <w:szCs w:val="18"/>
           <w:rtl w:val="0"/>
         </w:rPr>
-        <w:t xml:space="preserve">&lt;/id&gt;</w:t>
-      </w:r>
-      <w:r>
-        <w:rPr>
-          <w:rtl w:val="0"/>
-        </w:rPr>
-      </w:r>
-    </w:p>
-    <w:p>
-      <w:pPr>
-        <w:keepNext w:val="0"/>
-        <w:keepLines w:val="0"/>
-        <w:widowControl w:val="0"/>
-        <w:pBdr>
-          <w:top w:space="0" w:sz="0" w:val="nil"/>
-          <w:left w:space="0" w:sz="0" w:val="nil"/>
-          <w:bottom w:space="0" w:sz="0" w:val="nil"/>
-          <w:right w:space="0" w:sz="0" w:val="nil"/>
-          <w:between w:space="0" w:sz="0" w:val="nil"/>
-        </w:pBdr>
-        <w:shd w:fill="auto" w:val="clear"/>
-        <w:contextualSpacing w:val="0"/>
-        <w:rPr>
-          <w:color w:val="000000"/>
-        </w:rPr>
-      </w:pPr>
-      <w:r>
-        <w:rPr>
-          <w:rtl w:val="0"/>
-        </w:rPr>
-      </w:r>
-    </w:p>
-    <w:p>
-      <w:pPr>
-        <w:keepNext w:val="0"/>
-        <w:keepLines w:val="0"/>
-        <w:widowControl w:val="0"/>
-        <w:pBdr>
-          <w:top w:space="0" w:sz="0" w:val="nil"/>
-          <w:left w:space="0" w:sz="0" w:val="nil"/>
-          <w:bottom w:space="0" w:sz="0" w:val="nil"/>
-          <w:right w:space="0" w:sz="0" w:val="nil"/>
-          <w:between w:space="0" w:sz="0" w:val="nil"/>
-        </w:pBdr>
-        <w:shd w:fill="auto" w:val="clear"/>
-        <w:contextualSpacing w:val="0"/>
-        <w:rPr>
-          <w:color w:val="000000"/>
-        </w:rPr>
-      </w:pPr>
+        <w:t xml:space="preserve">&lt;head&gt;</w:t>
+      </w:r>
+      <w:r>
+        <w:rPr>
+          <w:rtl w:val="0"/>
+        </w:rPr>
+        <w:t xml:space="preserve">Lettering of </w:t>
+      </w:r>
+      <w:r>
+        <w:rPr>
+          <w:rFonts w:ascii="Courier New" w:cs="Courier New" w:eastAsia="Courier New" w:hAnsi="Courier New"/>
+          <w:color w:val="0000ff"/>
+          <w:sz w:val="18"/>
+          <w:szCs w:val="18"/>
+          <w:rtl w:val="0"/>
+        </w:rPr>
+        <w:t xml:space="preserve">&lt;m&gt;</w:t>
+      </w:r>
+      <w:r>
+        <w:rPr>
+          <w:rtl w:val="0"/>
+        </w:rPr>
+        <w:t xml:space="preserve">g</w:t>
+      </w:r>
+      <w:r>
+        <w:rPr>
+          <w:color w:val="000000"/>
+          <w:rtl w:val="0"/>
+        </w:rPr>
+        <w:t xml:space="preserve">old</w:t>
+      </w:r>
+      <w:r>
+        <w:rPr>
+          <w:rFonts w:ascii="Courier New" w:cs="Courier New" w:eastAsia="Courier New" w:hAnsi="Courier New"/>
+          <w:color w:val="0000ff"/>
+          <w:sz w:val="18"/>
+          <w:szCs w:val="18"/>
+          <w:rtl w:val="0"/>
+        </w:rPr>
+        <w:t xml:space="preserve">&lt;/m&gt;</w:t>
+      </w:r>
+      <w:r>
+        <w:rPr>
+          <w:color w:val="000000"/>
+          <w:rtl w:val="0"/>
+        </w:rPr>
+        <w:t xml:space="preserve"> on </w:t>
+      </w:r>
+      <w:r>
+        <w:rPr>
+          <w:rFonts w:ascii="Courier New" w:cs="Courier New" w:eastAsia="Courier New" w:hAnsi="Courier New"/>
+          <w:color w:val="0000ff"/>
+          <w:sz w:val="18"/>
+          <w:szCs w:val="18"/>
+          <w:rtl w:val="0"/>
+        </w:rPr>
+        <w:t xml:space="preserve">&lt;m&gt;</w:t>
+      </w:r>
+      <w:r>
+        <w:rPr>
+          <w:color w:val="000000"/>
+          <w:rtl w:val="0"/>
+        </w:rPr>
+        <w:t xml:space="preserve">paper</w:t>
+      </w:r>
+      <w:r>
+        <w:rPr>
+          <w:rFonts w:ascii="Courier New" w:cs="Courier New" w:eastAsia="Courier New" w:hAnsi="Courier New"/>
+          <w:color w:val="0000ff"/>
+          <w:sz w:val="18"/>
+          <w:szCs w:val="18"/>
+          <w:rtl w:val="0"/>
+        </w:rPr>
+        <w:t xml:space="preserve">&lt;/m&gt;</w:t>
+      </w:r>
       <w:r>
         <w:rPr>
           <w:rFonts w:ascii="Courier New" w:cs="Courier New" w:eastAsia="Courier New" w:hAnsi="Courier New"/>
@@ -288,13 +354,620 @@
           <w:szCs w:val="18"/>
           <w:rtl w:val="0"/>
         </w:rPr>
+        <w:t xml:space="preserve">&lt;/head&gt;</w:t>
+      </w:r>
+      <w:r>
+        <w:rPr>
+          <w:rtl w:val="0"/>
+        </w:rPr>
+      </w:r>
+    </w:p>
+    <w:p>
+      <w:pPr>
+        <w:keepNext w:val="0"/>
+        <w:keepLines w:val="0"/>
+        <w:widowControl w:val="0"/>
+        <w:pBdr>
+          <w:top w:space="0" w:sz="0" w:val="nil"/>
+          <w:left w:space="0" w:sz="0" w:val="nil"/>
+          <w:bottom w:space="0" w:sz="0" w:val="nil"/>
+          <w:right w:space="0" w:sz="0" w:val="nil"/>
+          <w:between w:space="0" w:sz="0" w:val="nil"/>
+        </w:pBdr>
+        <w:shd w:fill="auto" w:val="clear"/>
+        <w:contextualSpacing w:val="0"/>
+        <w:rPr>
+          <w:color w:val="000000"/>
+        </w:rPr>
+      </w:pPr>
+      <w:r>
+        <w:rPr>
+          <w:rtl w:val="0"/>
+        </w:rPr>
+      </w:r>
+    </w:p>
+    <w:p>
+      <w:pPr>
+        <w:keepNext w:val="0"/>
+        <w:keepLines w:val="0"/>
+        <w:widowControl w:val="0"/>
+        <w:pBdr>
+          <w:top w:space="0" w:sz="0" w:val="nil"/>
+          <w:left w:space="0" w:sz="0" w:val="nil"/>
+          <w:bottom w:space="0" w:sz="0" w:val="nil"/>
+          <w:right w:space="0" w:sz="0" w:val="nil"/>
+          <w:between w:space="0" w:sz="0" w:val="nil"/>
+        </w:pBdr>
+        <w:shd w:fill="auto" w:val="clear"/>
+        <w:contextualSpacing w:val="0"/>
+        <w:rPr>
+          <w:color w:val="000000"/>
+        </w:rPr>
+      </w:pPr>
+      <w:r>
+        <w:rPr>
+          <w:rFonts w:ascii="Courier New" w:cs="Courier New" w:eastAsia="Courier New" w:hAnsi="Courier New"/>
+          <w:color w:val="7f6000"/>
+          <w:sz w:val="18"/>
+          <w:szCs w:val="18"/>
+          <w:rtl w:val="0"/>
+        </w:rPr>
+        <w:t xml:space="preserve">&lt;ab&gt;</w:t>
+      </w:r>
+      <w:r>
+        <w:rPr>
+          <w:color w:val="000000"/>
+          <w:rtl w:val="0"/>
+        </w:rPr>
+        <w:t xml:space="preserve">Write with </w:t>
+      </w:r>
+      <w:r>
+        <w:rPr>
+          <w:rFonts w:ascii="Courier New" w:cs="Courier New" w:eastAsia="Courier New" w:hAnsi="Courier New"/>
+          <w:color w:val="0000ff"/>
+          <w:sz w:val="18"/>
+          <w:szCs w:val="18"/>
+          <w:rtl w:val="0"/>
+        </w:rPr>
+        <w:t xml:space="preserve">&lt;m&gt;</w:t>
+      </w:r>
+      <w:r>
+        <w:rPr>
+          <w:rtl w:val="0"/>
+        </w:rPr>
+        <w:t xml:space="preserve">milk of the </w:t>
+      </w:r>
+      <w:r>
+        <w:rPr>
+          <w:rFonts w:ascii="Courier New" w:cs="Courier New" w:eastAsia="Courier New" w:hAnsi="Courier New"/>
+          <w:color w:val="0000ff"/>
+          <w:sz w:val="18"/>
+          <w:szCs w:val="18"/>
+          <w:rtl w:val="0"/>
+        </w:rPr>
+        <w:t xml:space="preserve">&lt;pa&gt;</w:t>
+      </w:r>
+      <w:r>
+        <w:rPr>
+          <w:color w:val="000000"/>
+          <w:rtl w:val="0"/>
+        </w:rPr>
+        <w:t xml:space="preserve">fig tree</w:t>
+      </w:r>
+      <w:r>
+        <w:rPr>
+          <w:rFonts w:ascii="Courier New" w:cs="Courier New" w:eastAsia="Courier New" w:hAnsi="Courier New"/>
+          <w:color w:val="0000ff"/>
+          <w:sz w:val="18"/>
+          <w:szCs w:val="18"/>
+          <w:rtl w:val="0"/>
+        </w:rPr>
+        <w:t xml:space="preserve">&lt;/pa&gt;&lt;/m&gt;</w:t>
+      </w:r>
+      <w:r>
+        <w:rPr>
+          <w:color w:val="000000"/>
+          <w:rtl w:val="0"/>
+        </w:rPr>
+        <w:t xml:space="preserve"> then let it dry a little, </w:t>
+      </w:r>
+      <w:r>
+        <w:rPr>
+          <w:rtl w:val="0"/>
+        </w:rPr>
+        <w:t xml:space="preserve">next</w:t>
+      </w:r>
+      <w:r>
+        <w:rPr>
+          <w:color w:val="000000"/>
+          <w:rtl w:val="0"/>
+        </w:rPr>
+        <w:t xml:space="preserve"> </w:t>
+      </w:r>
+      <w:r>
+        <w:rPr>
+          <w:rtl w:val="0"/>
+        </w:rPr>
+        <w:t xml:space="preserve">lay</w:t>
+      </w:r>
+      <w:r>
+        <w:rPr>
+          <w:color w:val="000000"/>
+          <w:rtl w:val="0"/>
+        </w:rPr>
+        <w:t xml:space="preserve"> the </w:t>
+      </w:r>
+      <w:r>
+        <w:rPr>
+          <w:rFonts w:ascii="Courier New" w:cs="Courier New" w:eastAsia="Courier New" w:hAnsi="Courier New"/>
+          <w:color w:val="0000ff"/>
+          <w:sz w:val="18"/>
+          <w:szCs w:val="18"/>
+          <w:rtl w:val="0"/>
+        </w:rPr>
+        <w:t xml:space="preserve">&lt;m&gt;</w:t>
+      </w:r>
+      <w:r>
+        <w:rPr>
+          <w:color w:val="000000"/>
+          <w:rtl w:val="0"/>
+        </w:rPr>
+        <w:t xml:space="preserve">gold</w:t>
+      </w:r>
+      <w:r>
+        <w:rPr>
+          <w:rFonts w:ascii="Courier New" w:cs="Courier New" w:eastAsia="Courier New" w:hAnsi="Courier New"/>
+          <w:color w:val="0000ff"/>
+          <w:sz w:val="18"/>
+          <w:szCs w:val="18"/>
+          <w:rtl w:val="0"/>
+        </w:rPr>
+        <w:t xml:space="preserve">&lt;/m&gt;</w:t>
+      </w:r>
+      <w:r>
+        <w:rPr>
+          <w:rtl w:val="0"/>
+        </w:rPr>
+        <w:t xml:space="preserve">leaf</w:t>
+      </w:r>
+      <w:r>
+        <w:rPr>
+          <w:color w:val="000000"/>
+          <w:rtl w:val="0"/>
+        </w:rPr>
+        <w:t xml:space="preserve">, </w:t>
+      </w:r>
+      <w:r>
+        <w:rPr>
+          <w:rFonts w:ascii="Courier New" w:cs="Courier New" w:eastAsia="Courier New" w:hAnsi="Courier New"/>
+          <w:color w:val="0000ff"/>
+          <w:sz w:val="18"/>
+          <w:szCs w:val="18"/>
+          <w:rtl w:val="0"/>
+        </w:rPr>
+        <w:t xml:space="preserve">&amp;</w:t>
+      </w:r>
+      <w:r>
+        <w:rPr>
+          <w:rFonts w:ascii="Courier New" w:cs="Courier New" w:eastAsia="Courier New" w:hAnsi="Courier New"/>
+          <w:color w:val="a9a9a9"/>
+          <w:sz w:val="18"/>
+          <w:szCs w:val="18"/>
+          <w:rtl w:val="0"/>
+        </w:rPr>
+        <w:t xml:space="preserve">amp;</w:t>
+      </w:r>
+      <w:r>
+        <w:rPr>
+          <w:color w:val="000000"/>
+          <w:rtl w:val="0"/>
+        </w:rPr>
+        <w:t xml:space="preserve"> </w:t>
+      </w:r>
+      <w:r>
+        <w:rPr>
+          <w:rtl w:val="0"/>
+        </w:rPr>
+        <w:t xml:space="preserve">once</w:t>
+      </w:r>
+      <w:r>
+        <w:rPr>
+          <w:color w:val="000000"/>
+          <w:rtl w:val="0"/>
+        </w:rPr>
+        <w:t xml:space="preserve"> quite dry, rub with a </w:t>
+      </w:r>
+      <w:r>
+        <w:rPr>
+          <w:rFonts w:ascii="Courier New" w:cs="Courier New" w:eastAsia="Courier New" w:hAnsi="Courier New"/>
+          <w:color w:val="0000ff"/>
+          <w:sz w:val="18"/>
+          <w:szCs w:val="18"/>
+          <w:rtl w:val="0"/>
+        </w:rPr>
+        <w:t xml:space="preserve">&lt;tl&gt;&lt;m&gt;</w:t>
+      </w:r>
+      <w:r>
+        <w:rPr>
+          <w:color w:val="000000"/>
+          <w:rtl w:val="0"/>
+        </w:rPr>
+        <w:t xml:space="preserve">linen</w:t>
+      </w:r>
+      <w:r>
+        <w:rPr>
+          <w:rFonts w:ascii="Courier New" w:cs="Courier New" w:eastAsia="Courier New" w:hAnsi="Courier New"/>
+          <w:color w:val="0000ff"/>
+          <w:sz w:val="18"/>
+          <w:szCs w:val="18"/>
+          <w:rtl w:val="0"/>
+        </w:rPr>
+        <w:t xml:space="preserve">&lt;/m&gt;</w:t>
+      </w:r>
+      <w:r>
+        <w:rPr>
+          <w:color w:val="000000"/>
+          <w:rtl w:val="0"/>
+        </w:rPr>
+        <w:t xml:space="preserve"> c</w:t>
+      </w:r>
+      <w:r>
+        <w:rPr>
+          <w:rtl w:val="0"/>
+        </w:rPr>
+        <w:t xml:space="preserve">loth</w:t>
+      </w:r>
+      <w:r>
+        <w:rPr>
+          <w:rFonts w:ascii="Courier New" w:cs="Courier New" w:eastAsia="Courier New" w:hAnsi="Courier New"/>
+          <w:color w:val="0000ff"/>
+          <w:sz w:val="18"/>
+          <w:szCs w:val="18"/>
+          <w:rtl w:val="0"/>
+        </w:rPr>
+        <w:t xml:space="preserve">&lt;/tl&gt;</w:t>
+      </w:r>
+      <w:r>
+        <w:rPr>
+          <w:rtl w:val="0"/>
+        </w:rPr>
+        <w:t xml:space="preserve"> </w:t>
+      </w:r>
+      <w:r>
+        <w:rPr>
+          <w:color w:val="000000"/>
+          <w:rtl w:val="0"/>
+        </w:rPr>
+        <w:t xml:space="preserve">and only the lettering will </w:t>
+      </w:r>
+      <w:r>
+        <w:rPr>
+          <w:rtl w:val="0"/>
+        </w:rPr>
+        <w:t xml:space="preserve">remain</w:t>
+      </w:r>
+      <w:r>
+        <w:rPr>
+          <w:color w:val="000000"/>
+          <w:rtl w:val="0"/>
+        </w:rPr>
+        <w:t xml:space="preserve">.</w:t>
+      </w:r>
+      <w:r>
+        <w:rPr>
+          <w:rFonts w:ascii="Courier New" w:cs="Courier New" w:eastAsia="Courier New" w:hAnsi="Courier New"/>
+          <w:color w:val="7f6000"/>
+          <w:sz w:val="18"/>
+          <w:szCs w:val="18"/>
+          <w:rtl w:val="0"/>
+        </w:rPr>
+        <w:t xml:space="preserve">&lt;/ab&gt;</w:t>
+      </w:r>
+      <w:r>
+        <w:rPr>
+          <w:rtl w:val="0"/>
+        </w:rPr>
+      </w:r>
+    </w:p>
+    <w:p>
+      <w:pPr>
+        <w:keepNext w:val="0"/>
+        <w:keepLines w:val="0"/>
+        <w:widowControl w:val="0"/>
+        <w:pBdr>
+          <w:top w:space="0" w:sz="0" w:val="nil"/>
+          <w:left w:space="0" w:sz="0" w:val="nil"/>
+          <w:bottom w:space="0" w:sz="0" w:val="nil"/>
+          <w:right w:space="0" w:sz="0" w:val="nil"/>
+          <w:between w:space="0" w:sz="0" w:val="nil"/>
+        </w:pBdr>
+        <w:shd w:fill="auto" w:val="clear"/>
+        <w:contextualSpacing w:val="0"/>
+        <w:rPr>
+          <w:color w:val="000000"/>
+        </w:rPr>
+      </w:pPr>
+      <w:r>
+        <w:rPr>
+          <w:rFonts w:ascii="Courier New" w:cs="Courier New" w:eastAsia="Courier New" w:hAnsi="Courier New"/>
+          <w:color w:val="7f6000"/>
+          <w:sz w:val="18"/>
+          <w:szCs w:val="18"/>
+          <w:rtl w:val="0"/>
+        </w:rPr>
+        <w:t xml:space="preserve">&lt;/div&gt;</w:t>
+      </w:r>
+      <w:r>
+        <w:rPr>
+          <w:rtl w:val="0"/>
+        </w:rPr>
+      </w:r>
+    </w:p>
+    <w:p>
+      <w:pPr>
+        <w:keepNext w:val="0"/>
+        <w:keepLines w:val="0"/>
+        <w:widowControl w:val="0"/>
+        <w:pBdr>
+          <w:top w:space="0" w:sz="0" w:val="nil"/>
+          <w:left w:space="0" w:sz="0" w:val="nil"/>
+          <w:bottom w:space="0" w:sz="0" w:val="nil"/>
+          <w:right w:space="0" w:sz="0" w:val="nil"/>
+          <w:between w:space="0" w:sz="0" w:val="nil"/>
+        </w:pBdr>
+        <w:shd w:fill="auto" w:val="clear"/>
+        <w:contextualSpacing w:val="0"/>
+        <w:rPr>
+          <w:color w:val="000000"/>
+        </w:rPr>
+      </w:pPr>
+      <w:r>
+        <w:rPr>
+          <w:rtl w:val="0"/>
+        </w:rPr>
+      </w:r>
+    </w:p>
+    <w:p>
+      <w:pPr>
+        <w:keepNext w:val="0"/>
+        <w:keepLines w:val="0"/>
+        <w:widowControl w:val="0"/>
+        <w:pBdr>
+          <w:top w:space="0" w:sz="0" w:val="nil"/>
+          <w:left w:space="0" w:sz="0" w:val="nil"/>
+          <w:bottom w:space="0" w:sz="0" w:val="nil"/>
+          <w:right w:space="0" w:sz="0" w:val="nil"/>
+          <w:between w:space="0" w:sz="0" w:val="nil"/>
+        </w:pBdr>
+        <w:shd w:fill="auto" w:val="clear"/>
+        <w:contextualSpacing w:val="0"/>
+        <w:rPr>
+          <w:color w:val="000000"/>
+        </w:rPr>
+      </w:pPr>
+      <w:r>
+        <w:rPr>
+          <w:rFonts w:ascii="Courier New" w:cs="Courier New" w:eastAsia="Courier New" w:hAnsi="Courier New"/>
+          <w:color w:val="7f6000"/>
+          <w:sz w:val="18"/>
+          <w:szCs w:val="18"/>
+          <w:rtl w:val="0"/>
+        </w:rPr>
+        <w:t xml:space="preserve">&lt;div&gt;</w:t>
+      </w:r>
+      <w:r>
+        <w:rPr>
+          <w:rtl w:val="0"/>
+        </w:rPr>
+      </w:r>
+    </w:p>
+    <w:p>
+      <w:pPr>
+        <w:keepNext w:val="0"/>
+        <w:keepLines w:val="0"/>
+        <w:widowControl w:val="0"/>
+        <w:pBdr>
+          <w:top w:space="0" w:sz="0" w:val="nil"/>
+          <w:left w:space="0" w:sz="0" w:val="nil"/>
+          <w:bottom w:space="0" w:sz="0" w:val="nil"/>
+          <w:right w:space="0" w:sz="0" w:val="nil"/>
+          <w:between w:space="0" w:sz="0" w:val="nil"/>
+        </w:pBdr>
+        <w:shd w:fill="auto" w:val="clear"/>
+        <w:contextualSpacing w:val="0"/>
+        <w:rPr>
+          <w:color w:val="000000"/>
+        </w:rPr>
+      </w:pPr>
+      <w:r>
+        <w:rPr>
+          <w:rFonts w:ascii="Courier New" w:cs="Courier New" w:eastAsia="Courier New" w:hAnsi="Courier New"/>
+          <w:color w:val="7f6000"/>
+          <w:sz w:val="18"/>
+          <w:szCs w:val="18"/>
+          <w:rtl w:val="0"/>
+        </w:rPr>
+        <w:t xml:space="preserve">&lt;id&gt;p008r_2&lt;/id&gt;</w:t>
+      </w:r>
+      <w:r>
+        <w:rPr>
+          <w:rtl w:val="0"/>
+        </w:rPr>
+      </w:r>
+    </w:p>
+    <w:p>
+      <w:pPr>
+        <w:keepNext w:val="0"/>
+        <w:keepLines w:val="0"/>
+        <w:widowControl w:val="0"/>
+        <w:pBdr>
+          <w:top w:space="0" w:sz="0" w:val="nil"/>
+          <w:left w:space="0" w:sz="0" w:val="nil"/>
+          <w:bottom w:space="0" w:sz="0" w:val="nil"/>
+          <w:right w:space="0" w:sz="0" w:val="nil"/>
+          <w:between w:space="0" w:sz="0" w:val="nil"/>
+        </w:pBdr>
+        <w:shd w:fill="auto" w:val="clear"/>
+        <w:contextualSpacing w:val="0"/>
+        <w:rPr>
+          <w:color w:val="000000"/>
+        </w:rPr>
+      </w:pPr>
+      <w:r>
+        <w:rPr>
+          <w:rFonts w:ascii="Courier New" w:cs="Courier New" w:eastAsia="Courier New" w:hAnsi="Courier New"/>
+          <w:color w:val="7f6000"/>
+          <w:sz w:val="18"/>
+          <w:szCs w:val="18"/>
+          <w:rtl w:val="0"/>
+        </w:rPr>
         <w:t xml:space="preserve">&lt;head&gt;</w:t>
       </w:r>
       <w:r>
         <w:rPr>
           <w:rtl w:val="0"/>
         </w:rPr>
-        <w:t xml:space="preserve">Lettering of </w:t>
+        <w:t xml:space="preserve">For</w:t>
+      </w:r>
+      <w:r>
+        <w:rPr>
+          <w:color w:val="000000"/>
+          <w:rtl w:val="0"/>
+        </w:rPr>
+        <w:t xml:space="preserve"> </w:t>
+      </w:r>
+      <w:r>
+        <w:rPr>
+          <w:rtl w:val="0"/>
+        </w:rPr>
+        <w:t xml:space="preserve">bursting</w:t>
+      </w:r>
+      <w:r>
+        <w:rPr>
+          <w:color w:val="000000"/>
+          <w:rtl w:val="0"/>
+        </w:rPr>
+        <w:t xml:space="preserve"> grenades and giv</w:t>
+      </w:r>
+      <w:r>
+        <w:rPr>
+          <w:rtl w:val="0"/>
+        </w:rPr>
+        <w:t xml:space="preserve">ing</w:t>
+      </w:r>
+      <w:r>
+        <w:rPr>
+          <w:color w:val="000000"/>
+          <w:rtl w:val="0"/>
+        </w:rPr>
+        <w:t xml:space="preserve"> force to</w:t>
+      </w:r>
+      <w:r>
+        <w:rPr>
+          <w:highlight w:val="white"/>
+          <w:rtl w:val="0"/>
+        </w:rPr>
+        <w:t xml:space="preserve"> firework</w:t>
+      </w:r>
+      <w:commentRangeStart w:id="0"/>
+      <w:r>
+        <w:rPr>
+          <w:highlight w:val="white"/>
+          <w:rtl w:val="0"/>
+        </w:rPr>
+        <w:t xml:space="preserve">s</w:t>
+      </w:r>
+      <w:commentRangeEnd w:id="0"/>
+      <w:r>
+        <w:commentReference w:id="0"/>
+      </w:r>
+      <w:r>
+        <w:rPr>
+          <w:rFonts w:ascii="Courier New" w:cs="Courier New" w:eastAsia="Courier New" w:hAnsi="Courier New"/>
+          <w:color w:val="7f6000"/>
+          <w:sz w:val="18"/>
+          <w:szCs w:val="18"/>
+          <w:rtl w:val="0"/>
+        </w:rPr>
+        <w:t xml:space="preserve">&lt;/head&gt;</w:t>
+      </w:r>
+      <w:r>
+        <w:rPr>
+          <w:rtl w:val="0"/>
+        </w:rPr>
+      </w:r>
+    </w:p>
+    <w:p>
+      <w:pPr>
+        <w:keepNext w:val="0"/>
+        <w:keepLines w:val="0"/>
+        <w:widowControl w:val="0"/>
+        <w:pBdr>
+          <w:top w:space="0" w:sz="0" w:val="nil"/>
+          <w:left w:space="0" w:sz="0" w:val="nil"/>
+          <w:bottom w:space="0" w:sz="0" w:val="nil"/>
+          <w:right w:space="0" w:sz="0" w:val="nil"/>
+          <w:between w:space="0" w:sz="0" w:val="nil"/>
+        </w:pBdr>
+        <w:shd w:fill="auto" w:val="clear"/>
+        <w:contextualSpacing w:val="0"/>
+        <w:rPr>
+          <w:color w:val="000000"/>
+        </w:rPr>
+      </w:pPr>
+      <w:r>
+        <w:rPr>
+          <w:rtl w:val="0"/>
+        </w:rPr>
+      </w:r>
+    </w:p>
+    <w:p>
+      <w:pPr>
+        <w:keepNext w:val="0"/>
+        <w:keepLines w:val="0"/>
+        <w:widowControl w:val="0"/>
+        <w:pBdr>
+          <w:top w:space="0" w:sz="0" w:val="nil"/>
+          <w:left w:space="0" w:sz="0" w:val="nil"/>
+          <w:bottom w:space="0" w:sz="0" w:val="nil"/>
+          <w:right w:space="0" w:sz="0" w:val="nil"/>
+          <w:between w:space="0" w:sz="0" w:val="nil"/>
+        </w:pBdr>
+        <w:shd w:fill="auto" w:val="clear"/>
+        <w:contextualSpacing w:val="0"/>
+        <w:rPr>
+          <w:color w:val="000000"/>
+        </w:rPr>
+      </w:pPr>
+      <w:r>
+        <w:rPr>
+          <w:rFonts w:ascii="Courier New" w:cs="Courier New" w:eastAsia="Courier New" w:hAnsi="Courier New"/>
+          <w:color w:val="7f6000"/>
+          <w:sz w:val="18"/>
+          <w:szCs w:val="18"/>
+          <w:rtl w:val="0"/>
+        </w:rPr>
+        <w:t xml:space="preserve">&lt;ab&gt;</w:t>
+      </w:r>
+      <w:r>
+        <w:rPr>
+          <w:color w:val="000000"/>
+          <w:rtl w:val="0"/>
+        </w:rPr>
+        <w:t xml:space="preserve">Put </w:t>
+      </w:r>
+      <w:r>
+        <w:rPr>
+          <w:rtl w:val="0"/>
+        </w:rPr>
+        <w:t xml:space="preserve">among</w:t>
+      </w:r>
+      <w:r>
+        <w:rPr>
+          <w:color w:val="000000"/>
+          <w:rtl w:val="0"/>
+        </w:rPr>
+        <w:t xml:space="preserve"> the </w:t>
       </w:r>
       <w:r>
         <w:rPr>
@@ -308,16 +981,10 @@
       </w:r>
       <w:r>
         <w:rPr>
-          <w:rtl w:val="0"/>
-        </w:rPr>
-        <w:t xml:space="preserve">g</w:t>
-      </w:r>
-      <w:r>
-        <w:rPr>
-          <w:color w:val="000000"/>
-          <w:rtl w:val="0"/>
-        </w:rPr>
-        <w:t xml:space="preserve">old</w:t>
+          <w:color w:val="000000"/>
+          <w:rtl w:val="0"/>
+        </w:rPr>
+        <w:t xml:space="preserve">powder</w:t>
       </w:r>
       <w:r>
         <w:rPr>
@@ -327,6 +994,367 @@
           <w:szCs w:val="18"/>
           <w:rtl w:val="0"/>
         </w:rPr>
+        <w:t xml:space="preserve">&lt;/m&gt; &lt;del&gt;six times as much of quicksilver&lt;/del&gt;</w:t>
+      </w:r>
+      <w:r>
+        <w:rPr>
+          <w:color w:val="000000"/>
+          <w:rtl w:val="0"/>
+        </w:rPr>
+        <w:t xml:space="preserve"> </w:t>
+      </w:r>
+      <w:r>
+        <w:rPr>
+          <w:rtl w:val="0"/>
+        </w:rPr>
+        <w:t xml:space="preserve">one sixth part of </w:t>
+      </w:r>
+      <w:r>
+        <w:rPr>
+          <w:rFonts w:ascii="Courier New" w:cs="Courier New" w:eastAsia="Courier New" w:hAnsi="Courier New"/>
+          <w:color w:val="0000ff"/>
+          <w:sz w:val="18"/>
+          <w:szCs w:val="18"/>
+          <w:rtl w:val="0"/>
+        </w:rPr>
+        <w:t xml:space="preserve">&lt;m&gt;</w:t>
+      </w:r>
+      <w:r>
+        <w:rPr>
+          <w:color w:val="000000"/>
+          <w:rtl w:val="0"/>
+        </w:rPr>
+        <w:t xml:space="preserve">quicksilver</w:t>
+      </w:r>
+      <w:r>
+        <w:rPr>
+          <w:rFonts w:ascii="Courier New" w:cs="Courier New" w:eastAsia="Courier New" w:hAnsi="Courier New"/>
+          <w:color w:val="0000ff"/>
+          <w:sz w:val="18"/>
+          <w:szCs w:val="18"/>
+          <w:rtl w:val="0"/>
+        </w:rPr>
+        <w:t xml:space="preserve">&lt;/m&gt;.</w:t>
+      </w:r>
+      <w:r>
+        <w:rPr>
+          <w:rFonts w:ascii="Courier New" w:cs="Courier New" w:eastAsia="Courier New" w:hAnsi="Courier New"/>
+          <w:color w:val="7f6000"/>
+          <w:sz w:val="18"/>
+          <w:szCs w:val="18"/>
+          <w:rtl w:val="0"/>
+        </w:rPr>
+        <w:t xml:space="preserve">&lt;/ab&gt;</w:t>
+      </w:r>
+      <w:r>
+        <w:rPr>
+          <w:rtl w:val="0"/>
+        </w:rPr>
+      </w:r>
+    </w:p>
+    <w:p>
+      <w:pPr>
+        <w:keepNext w:val="0"/>
+        <w:keepLines w:val="0"/>
+        <w:widowControl w:val="0"/>
+        <w:pBdr>
+          <w:top w:space="0" w:sz="0" w:val="nil"/>
+          <w:left w:space="0" w:sz="0" w:val="nil"/>
+          <w:bottom w:space="0" w:sz="0" w:val="nil"/>
+          <w:right w:space="0" w:sz="0" w:val="nil"/>
+          <w:between w:space="0" w:sz="0" w:val="nil"/>
+        </w:pBdr>
+        <w:shd w:fill="auto" w:val="clear"/>
+        <w:contextualSpacing w:val="0"/>
+        <w:rPr>
+          <w:color w:val="000000"/>
+        </w:rPr>
+      </w:pPr>
+      <w:r>
+        <w:rPr>
+          <w:rFonts w:ascii="Courier New" w:cs="Courier New" w:eastAsia="Courier New" w:hAnsi="Courier New"/>
+          <w:color w:val="7f6000"/>
+          <w:sz w:val="18"/>
+          <w:szCs w:val="18"/>
+          <w:rtl w:val="0"/>
+        </w:rPr>
+        <w:t xml:space="preserve">&lt;/div&gt;</w:t>
+      </w:r>
+      <w:r>
+        <w:rPr>
+          <w:rtl w:val="0"/>
+        </w:rPr>
+      </w:r>
+    </w:p>
+    <w:p>
+      <w:pPr>
+        <w:keepNext w:val="0"/>
+        <w:keepLines w:val="0"/>
+        <w:widowControl w:val="0"/>
+        <w:pBdr>
+          <w:top w:space="0" w:sz="0" w:val="nil"/>
+          <w:left w:space="0" w:sz="0" w:val="nil"/>
+          <w:bottom w:space="0" w:sz="0" w:val="nil"/>
+          <w:right w:space="0" w:sz="0" w:val="nil"/>
+          <w:between w:space="0" w:sz="0" w:val="nil"/>
+        </w:pBdr>
+        <w:shd w:fill="auto" w:val="clear"/>
+        <w:contextualSpacing w:val="0"/>
+        <w:rPr>
+          <w:color w:val="000000"/>
+        </w:rPr>
+      </w:pPr>
+      <w:r>
+        <w:rPr>
+          <w:rtl w:val="0"/>
+        </w:rPr>
+      </w:r>
+    </w:p>
+    <w:p>
+      <w:pPr>
+        <w:keepNext w:val="0"/>
+        <w:keepLines w:val="0"/>
+        <w:widowControl w:val="0"/>
+        <w:pBdr>
+          <w:top w:space="0" w:sz="0" w:val="nil"/>
+          <w:left w:space="0" w:sz="0" w:val="nil"/>
+          <w:bottom w:space="0" w:sz="0" w:val="nil"/>
+          <w:right w:space="0" w:sz="0" w:val="nil"/>
+          <w:between w:space="0" w:sz="0" w:val="nil"/>
+        </w:pBdr>
+        <w:shd w:fill="auto" w:val="clear"/>
+        <w:contextualSpacing w:val="0"/>
+        <w:rPr>
+          <w:color w:val="000000"/>
+        </w:rPr>
+      </w:pPr>
+      <w:r>
+        <w:rPr>
+          <w:rFonts w:ascii="Courier New" w:cs="Courier New" w:eastAsia="Courier New" w:hAnsi="Courier New"/>
+          <w:color w:val="7f6000"/>
+          <w:sz w:val="18"/>
+          <w:szCs w:val="18"/>
+          <w:rtl w:val="0"/>
+        </w:rPr>
+        <w:t xml:space="preserve">&lt;div&gt;</w:t>
+      </w:r>
+      <w:r>
+        <w:rPr>
+          <w:rtl w:val="0"/>
+        </w:rPr>
+      </w:r>
+    </w:p>
+    <w:p>
+      <w:pPr>
+        <w:keepNext w:val="0"/>
+        <w:keepLines w:val="0"/>
+        <w:widowControl w:val="0"/>
+        <w:pBdr>
+          <w:top w:space="0" w:sz="0" w:val="nil"/>
+          <w:left w:space="0" w:sz="0" w:val="nil"/>
+          <w:bottom w:space="0" w:sz="0" w:val="nil"/>
+          <w:right w:space="0" w:sz="0" w:val="nil"/>
+          <w:between w:space="0" w:sz="0" w:val="nil"/>
+        </w:pBdr>
+        <w:shd w:fill="auto" w:val="clear"/>
+        <w:contextualSpacing w:val="0"/>
+        <w:rPr>
+          <w:color w:val="000000"/>
+        </w:rPr>
+      </w:pPr>
+      <w:r>
+        <w:rPr>
+          <w:rFonts w:ascii="Courier New" w:cs="Courier New" w:eastAsia="Courier New" w:hAnsi="Courier New"/>
+          <w:color w:val="7f6000"/>
+          <w:sz w:val="18"/>
+          <w:szCs w:val="18"/>
+          <w:rtl w:val="0"/>
+        </w:rPr>
+        <w:t xml:space="preserve">&lt;id&gt;p008r_3&lt;/id&gt;</w:t>
+      </w:r>
+      <w:r>
+        <w:rPr>
+          <w:rtl w:val="0"/>
+        </w:rPr>
+      </w:r>
+    </w:p>
+    <w:p>
+      <w:pPr>
+        <w:keepNext w:val="0"/>
+        <w:keepLines w:val="0"/>
+        <w:widowControl w:val="0"/>
+        <w:pBdr>
+          <w:top w:space="0" w:sz="0" w:val="nil"/>
+          <w:left w:space="0" w:sz="0" w:val="nil"/>
+          <w:bottom w:space="0" w:sz="0" w:val="nil"/>
+          <w:right w:space="0" w:sz="0" w:val="nil"/>
+          <w:between w:space="0" w:sz="0" w:val="nil"/>
+        </w:pBdr>
+        <w:shd w:fill="auto" w:val="clear"/>
+        <w:contextualSpacing w:val="0"/>
+        <w:rPr>
+          <w:color w:val="000000"/>
+        </w:rPr>
+      </w:pPr>
+      <w:r>
+        <w:rPr>
+          <w:rFonts w:ascii="Courier New" w:cs="Courier New" w:eastAsia="Courier New" w:hAnsi="Courier New"/>
+          <w:color w:val="7f6000"/>
+          <w:sz w:val="18"/>
+          <w:szCs w:val="18"/>
+          <w:rtl w:val="0"/>
+        </w:rPr>
+        <w:t xml:space="preserve">&lt;head&gt;</w:t>
+      </w:r>
+      <w:r>
+        <w:rPr>
+          <w:color w:val="000000"/>
+          <w:rtl w:val="0"/>
+        </w:rPr>
+        <w:t xml:space="preserve">Tempering for </w:t>
+      </w:r>
+      <w:r>
+        <w:rPr>
+          <w:highlight w:val="cyan"/>
+          <w:rtl w:val="0"/>
+        </w:rPr>
+        <w:t xml:space="preserve">ball</w:t>
+      </w:r>
+      <w:r>
+        <w:rPr>
+          <w:color w:val="000000"/>
+          <w:highlight w:val="cyan"/>
+          <w:rtl w:val="0"/>
+        </w:rPr>
+        <w:t xml:space="preserve">s</w:t>
+      </w:r>
+      <w:r>
+        <w:rPr>
+          <w:color w:val="000000"/>
+          <w:rtl w:val="0"/>
+        </w:rPr>
+        <w:t xml:space="preserve"> </w:t>
+      </w:r>
+      <w:r>
+        <w:rPr>
+          <w:rtl w:val="0"/>
+        </w:rPr>
+        <w:t xml:space="preserve">for</w:t>
+      </w:r>
+      <w:r>
+        <w:rPr>
+          <w:color w:val="000000"/>
+          <w:rtl w:val="0"/>
+        </w:rPr>
+        <w:t xml:space="preserve"> </w:t>
+      </w:r>
+      <w:r>
+        <w:rPr>
+          <w:highlight w:val="cyan"/>
+          <w:rtl w:val="0"/>
+        </w:rPr>
+        <w:t xml:space="preserve">piercing bullet-proof armor</w:t>
+      </w:r>
+      <w:r>
+        <w:rPr>
+          <w:rFonts w:ascii="Courier New" w:cs="Courier New" w:eastAsia="Courier New" w:hAnsi="Courier New"/>
+          <w:color w:val="7f6000"/>
+          <w:sz w:val="18"/>
+          <w:szCs w:val="18"/>
+          <w:rtl w:val="0"/>
+        </w:rPr>
+        <w:t xml:space="preserve">&lt;/head&gt;</w:t>
+      </w:r>
+      <w:r>
+        <w:rPr>
+          <w:rtl w:val="0"/>
+        </w:rPr>
+      </w:r>
+    </w:p>
+    <w:p>
+      <w:pPr>
+        <w:keepNext w:val="0"/>
+        <w:keepLines w:val="0"/>
+        <w:widowControl w:val="0"/>
+        <w:pBdr>
+          <w:top w:space="0" w:sz="0" w:val="nil"/>
+          <w:left w:space="0" w:sz="0" w:val="nil"/>
+          <w:bottom w:space="0" w:sz="0" w:val="nil"/>
+          <w:right w:space="0" w:sz="0" w:val="nil"/>
+          <w:between w:space="0" w:sz="0" w:val="nil"/>
+        </w:pBdr>
+        <w:shd w:fill="auto" w:val="clear"/>
+        <w:contextualSpacing w:val="0"/>
+        <w:rPr>
+          <w:color w:val="000000"/>
+        </w:rPr>
+      </w:pPr>
+      <w:r>
+        <w:rPr>
+          <w:rtl w:val="0"/>
+        </w:rPr>
+      </w:r>
+    </w:p>
+    <w:p>
+      <w:pPr>
+        <w:keepNext w:val="0"/>
+        <w:keepLines w:val="0"/>
+        <w:widowControl w:val="0"/>
+        <w:pBdr>
+          <w:top w:space="0" w:sz="0" w:val="nil"/>
+          <w:left w:space="0" w:sz="0" w:val="nil"/>
+          <w:bottom w:space="0" w:sz="0" w:val="nil"/>
+          <w:right w:space="0" w:sz="0" w:val="nil"/>
+          <w:between w:space="0" w:sz="0" w:val="nil"/>
+        </w:pBdr>
+        <w:shd w:fill="auto" w:val="clear"/>
+        <w:contextualSpacing w:val="0"/>
+        <w:rPr>
+          <w:color w:val="000000"/>
+        </w:rPr>
+      </w:pPr>
+      <w:r>
+        <w:rPr>
+          <w:rFonts w:ascii="Courier New" w:cs="Courier New" w:eastAsia="Courier New" w:hAnsi="Courier New"/>
+          <w:color w:val="7f6000"/>
+          <w:sz w:val="18"/>
+          <w:szCs w:val="18"/>
+          <w:rtl w:val="0"/>
+        </w:rPr>
+        <w:t xml:space="preserve">&lt;ab&gt;</w:t>
+      </w:r>
+      <w:r>
+        <w:rPr>
+          <w:color w:val="000000"/>
+          <w:rtl w:val="0"/>
+        </w:rPr>
+        <w:t xml:space="preserve">Heat the </w:t>
+      </w:r>
+      <w:r>
+        <w:rPr>
+          <w:rFonts w:ascii="Courier New" w:cs="Courier New" w:eastAsia="Courier New" w:hAnsi="Courier New"/>
+          <w:color w:val="0000ff"/>
+          <w:sz w:val="18"/>
+          <w:szCs w:val="18"/>
+          <w:rtl w:val="0"/>
+        </w:rPr>
+        <w:t xml:space="preserve">&lt;m&gt;</w:t>
+      </w:r>
+      <w:r>
+        <w:rPr>
+          <w:color w:val="000000"/>
+          <w:rtl w:val="0"/>
+        </w:rPr>
+        <w:t xml:space="preserve">lead</w:t>
+      </w:r>
+      <w:r>
+        <w:rPr>
+          <w:rFonts w:ascii="Courier New" w:cs="Courier New" w:eastAsia="Courier New" w:hAnsi="Courier New"/>
+          <w:color w:val="0000ff"/>
+          <w:sz w:val="18"/>
+          <w:szCs w:val="18"/>
+          <w:rtl w:val="0"/>
+        </w:rPr>
         <w:t xml:space="preserve">&lt;/m&gt;</w:t>
       </w:r>
       <w:r>
@@ -334,245 +1362,61 @@
           <w:color w:val="000000"/>
           <w:rtl w:val="0"/>
         </w:rPr>
-        <w:t xml:space="preserve"> on </w:t>
-      </w:r>
-      <w:r>
-        <w:rPr>
-          <w:rFonts w:ascii="Courier New" w:cs="Courier New" w:eastAsia="Courier New" w:hAnsi="Courier New"/>
-          <w:color w:val="0000ff"/>
-          <w:sz w:val="18"/>
-          <w:szCs w:val="18"/>
-          <w:rtl w:val="0"/>
-        </w:rPr>
-        <w:t xml:space="preserve">&lt;m&gt;</w:t>
-      </w:r>
-      <w:r>
-        <w:rPr>
-          <w:color w:val="000000"/>
-          <w:rtl w:val="0"/>
-        </w:rPr>
-        <w:t xml:space="preserve">paper</w:t>
-      </w:r>
-      <w:r>
-        <w:rPr>
-          <w:rFonts w:ascii="Courier New" w:cs="Courier New" w:eastAsia="Courier New" w:hAnsi="Courier New"/>
-          <w:color w:val="0000ff"/>
-          <w:sz w:val="18"/>
-          <w:szCs w:val="18"/>
-          <w:rtl w:val="0"/>
-        </w:rPr>
-        <w:t xml:space="preserve">&lt;/m&gt;</w:t>
-      </w:r>
-      <w:r>
-        <w:rPr>
-          <w:rFonts w:ascii="Courier New" w:cs="Courier New" w:eastAsia="Courier New" w:hAnsi="Courier New"/>
-          <w:color w:val="7f6000"/>
-          <w:sz w:val="18"/>
-          <w:szCs w:val="18"/>
-          <w:rtl w:val="0"/>
-        </w:rPr>
-        <w:t xml:space="preserve">&lt;/head&gt;</w:t>
-      </w:r>
-      <w:r>
-        <w:rPr>
-          <w:rtl w:val="0"/>
-        </w:rPr>
-      </w:r>
-    </w:p>
-    <w:p>
-      <w:pPr>
-        <w:keepNext w:val="0"/>
-        <w:keepLines w:val="0"/>
-        <w:widowControl w:val="0"/>
-        <w:pBdr>
-          <w:top w:space="0" w:sz="0" w:val="nil"/>
-          <w:left w:space="0" w:sz="0" w:val="nil"/>
-          <w:bottom w:space="0" w:sz="0" w:val="nil"/>
-          <w:right w:space="0" w:sz="0" w:val="nil"/>
-          <w:between w:space="0" w:sz="0" w:val="nil"/>
-        </w:pBdr>
-        <w:shd w:fill="auto" w:val="clear"/>
-        <w:contextualSpacing w:val="0"/>
-        <w:rPr>
-          <w:color w:val="000000"/>
-        </w:rPr>
-      </w:pPr>
-      <w:r>
-        <w:rPr>
-          <w:rtl w:val="0"/>
-        </w:rPr>
-      </w:r>
-    </w:p>
-    <w:p>
-      <w:pPr>
-        <w:keepNext w:val="0"/>
-        <w:keepLines w:val="0"/>
-        <w:widowControl w:val="0"/>
-        <w:pBdr>
-          <w:top w:space="0" w:sz="0" w:val="nil"/>
-          <w:left w:space="0" w:sz="0" w:val="nil"/>
-          <w:bottom w:space="0" w:sz="0" w:val="nil"/>
-          <w:right w:space="0" w:sz="0" w:val="nil"/>
-          <w:between w:space="0" w:sz="0" w:val="nil"/>
-        </w:pBdr>
-        <w:shd w:fill="auto" w:val="clear"/>
-        <w:contextualSpacing w:val="0"/>
-        <w:rPr>
-          <w:color w:val="000000"/>
-        </w:rPr>
-      </w:pPr>
-      <w:r>
-        <w:rPr>
-          <w:rFonts w:ascii="Courier New" w:cs="Courier New" w:eastAsia="Courier New" w:hAnsi="Courier New"/>
-          <w:color w:val="7f6000"/>
-          <w:sz w:val="18"/>
-          <w:szCs w:val="18"/>
-          <w:rtl w:val="0"/>
-        </w:rPr>
-        <w:t xml:space="preserve">&lt;ab&gt;</w:t>
-      </w:r>
-      <w:r>
-        <w:rPr>
-          <w:color w:val="000000"/>
-          <w:rtl w:val="0"/>
-        </w:rPr>
-        <w:t xml:space="preserve">Write with </w:t>
-      </w:r>
-      <w:r>
-        <w:rPr>
-          <w:rFonts w:ascii="Courier New" w:cs="Courier New" w:eastAsia="Courier New" w:hAnsi="Courier New"/>
-          <w:color w:val="0000ff"/>
-          <w:sz w:val="18"/>
-          <w:szCs w:val="18"/>
-          <w:rtl w:val="0"/>
-        </w:rPr>
-        <w:t xml:space="preserve">&lt;m&gt;</w:t>
-      </w:r>
-      <w:r>
-        <w:rPr>
-          <w:rtl w:val="0"/>
-        </w:rPr>
-        <w:t xml:space="preserve">milk of the </w:t>
-      </w:r>
-      <w:r>
-        <w:rPr>
-          <w:rFonts w:ascii="Courier New" w:cs="Courier New" w:eastAsia="Courier New" w:hAnsi="Courier New"/>
-          <w:color w:val="0000ff"/>
-          <w:sz w:val="18"/>
-          <w:szCs w:val="18"/>
-          <w:rtl w:val="0"/>
-        </w:rPr>
-        <w:t xml:space="preserve">&lt;pa&gt;</w:t>
-      </w:r>
-      <w:r>
-        <w:rPr>
-          <w:color w:val="000000"/>
-          <w:rtl w:val="0"/>
-        </w:rPr>
-        <w:t xml:space="preserve">fig tree</w:t>
-      </w:r>
-      <w:r>
-        <w:rPr>
-          <w:rFonts w:ascii="Courier New" w:cs="Courier New" w:eastAsia="Courier New" w:hAnsi="Courier New"/>
-          <w:color w:val="0000ff"/>
-          <w:sz w:val="18"/>
-          <w:szCs w:val="18"/>
-          <w:rtl w:val="0"/>
-        </w:rPr>
-        <w:t xml:space="preserve">&lt;/pa&gt;&lt;/m&gt;</w:t>
-      </w:r>
-      <w:r>
-        <w:rPr>
-          <w:color w:val="000000"/>
-          <w:rtl w:val="0"/>
-        </w:rPr>
-        <w:t xml:space="preserve"> then let it dry a little, </w:t>
-      </w:r>
-      <w:r>
-        <w:rPr>
-          <w:rtl w:val="0"/>
-        </w:rPr>
-        <w:t xml:space="preserve">next</w:t>
-      </w:r>
-      <w:r>
-        <w:rPr>
-          <w:color w:val="000000"/>
-          <w:rtl w:val="0"/>
-        </w:rPr>
         <w:t xml:space="preserve"> </w:t>
       </w:r>
       <w:r>
         <w:rPr>
-          <w:rtl w:val="0"/>
-        </w:rPr>
-        <w:t xml:space="preserve">lay</w:t>
-      </w:r>
-      <w:r>
-        <w:rPr>
-          <w:color w:val="000000"/>
-          <w:rtl w:val="0"/>
-        </w:rPr>
-        <w:t xml:space="preserve"> the </w:t>
-      </w:r>
-      <w:r>
-        <w:rPr>
-          <w:rFonts w:ascii="Courier New" w:cs="Courier New" w:eastAsia="Courier New" w:hAnsi="Courier New"/>
-          <w:color w:val="0000ff"/>
-          <w:sz w:val="18"/>
-          <w:szCs w:val="18"/>
-          <w:rtl w:val="0"/>
-        </w:rPr>
-        <w:t xml:space="preserve">&lt;m&gt;</w:t>
-      </w:r>
-      <w:r>
-        <w:rPr>
-          <w:color w:val="000000"/>
-          <w:rtl w:val="0"/>
-        </w:rPr>
-        <w:t xml:space="preserve">gold</w:t>
-      </w:r>
-      <w:r>
-        <w:rPr>
-          <w:rFonts w:ascii="Courier New" w:cs="Courier New" w:eastAsia="Courier New" w:hAnsi="Courier New"/>
-          <w:color w:val="0000ff"/>
-          <w:sz w:val="18"/>
-          <w:szCs w:val="18"/>
-          <w:rtl w:val="0"/>
-        </w:rPr>
-        <w:t xml:space="preserve">&lt;/m&gt;</w:t>
-      </w:r>
-      <w:r>
-        <w:rPr>
-          <w:rtl w:val="0"/>
-        </w:rPr>
-        <w:t xml:space="preserve">leaf</w:t>
-      </w:r>
-      <w:r>
-        <w:rPr>
-          <w:color w:val="000000"/>
-          <w:rtl w:val="0"/>
-        </w:rPr>
-        <w:t xml:space="preserve">, </w:t>
-      </w:r>
-      <w:r>
-        <w:rPr>
-          <w:rFonts w:ascii="Courier New" w:cs="Courier New" w:eastAsia="Courier New" w:hAnsi="Courier New"/>
-          <w:color w:val="0000ff"/>
-          <w:sz w:val="18"/>
-          <w:szCs w:val="18"/>
-          <w:rtl w:val="0"/>
-        </w:rPr>
-        <w:t xml:space="preserve">&amp;</w:t>
-      </w:r>
-      <w:r>
-        <w:rPr>
-          <w:rFonts w:ascii="Courier New" w:cs="Courier New" w:eastAsia="Courier New" w:hAnsi="Courier New"/>
-          <w:color w:val="a9a9a9"/>
-          <w:sz w:val="18"/>
-          <w:szCs w:val="18"/>
-          <w:rtl w:val="0"/>
-        </w:rPr>
-        <w:t xml:space="preserve">amp;</w:t>
+          <w:color w:val="000000"/>
+          <w:highlight w:val="cyan"/>
+          <w:rtl w:val="0"/>
+        </w:rPr>
+        <w:t xml:space="preserve">b</w:t>
+      </w:r>
+      <w:r>
+        <w:rPr>
+          <w:highlight w:val="cyan"/>
+          <w:rtl w:val="0"/>
+        </w:rPr>
+        <w:t xml:space="preserve">all</w:t>
+      </w:r>
+      <w:r>
+        <w:rPr>
+          <w:color w:val="000000"/>
+          <w:rtl w:val="0"/>
+        </w:rPr>
+        <w:t xml:space="preserve"> as much as you can without melting</w:t>
+      </w:r>
+      <w:r>
+        <w:rPr>
+          <w:rtl w:val="0"/>
+        </w:rPr>
+        <w:t xml:space="preserve"> it</w:t>
+      </w:r>
+      <w:r>
+        <w:rPr>
+          <w:color w:val="000000"/>
+          <w:rtl w:val="0"/>
+        </w:rPr>
+        <w:t xml:space="preserve">, and </w:t>
+      </w:r>
+      <w:r>
+        <w:rPr>
+          <w:rtl w:val="0"/>
+        </w:rPr>
+        <w:t xml:space="preserve">when</w:t>
+      </w:r>
+      <w:r>
+        <w:rPr>
+          <w:color w:val="000000"/>
+          <w:rtl w:val="0"/>
+        </w:rPr>
+        <w:t xml:space="preserve"> it </w:t>
+      </w:r>
+      <w:r>
+        <w:rPr>
+          <w:rtl w:val="0"/>
+        </w:rPr>
+        <w:t xml:space="preserve">will be very hot,</w:t>
       </w:r>
       <w:r>
         <w:rPr>
@@ -585,896 +1429,18 @@
         <w:rPr>
           <w:rtl w:val="0"/>
         </w:rPr>
-        <w:t xml:space="preserve">once</w:t>
-      </w:r>
-      <w:r>
-        <w:rPr>
-          <w:color w:val="000000"/>
-          <w:rtl w:val="0"/>
-        </w:rPr>
-        <w:t xml:space="preserve"> quite dry, rub with a </w:t>
-      </w:r>
-      <w:r>
-        <w:rPr>
-          <w:rFonts w:ascii="Courier New" w:cs="Courier New" w:eastAsia="Courier New" w:hAnsi="Courier New"/>
-          <w:color w:val="0000ff"/>
-          <w:sz w:val="18"/>
-          <w:szCs w:val="18"/>
-          <w:rtl w:val="0"/>
-        </w:rPr>
-        <w:t xml:space="preserve">&lt;tl&gt;&lt;m&gt;</w:t>
-      </w:r>
-      <w:r>
-        <w:rPr>
-          <w:color w:val="000000"/>
-          <w:rtl w:val="0"/>
-        </w:rPr>
-        <w:t xml:space="preserve">linen</w:t>
-      </w:r>
-      <w:r>
-        <w:rPr>
-          <w:rFonts w:ascii="Courier New" w:cs="Courier New" w:eastAsia="Courier New" w:hAnsi="Courier New"/>
-          <w:color w:val="0000ff"/>
-          <w:sz w:val="18"/>
-          <w:szCs w:val="18"/>
-          <w:rtl w:val="0"/>
-        </w:rPr>
-        <w:t xml:space="preserve">&lt;/m&gt;</w:t>
-      </w:r>
-      <w:r>
-        <w:rPr>
-          <w:color w:val="000000"/>
-          <w:rtl w:val="0"/>
-        </w:rPr>
-        <w:t xml:space="preserve"> c</w:t>
-      </w:r>
-      <w:r>
-        <w:rPr>
-          <w:rtl w:val="0"/>
-        </w:rPr>
-        <w:t xml:space="preserve">loth</w:t>
-      </w:r>
-      <w:r>
-        <w:rPr>
-          <w:rFonts w:ascii="Courier New" w:cs="Courier New" w:eastAsia="Courier New" w:hAnsi="Courier New"/>
-          <w:color w:val="0000ff"/>
-          <w:sz w:val="18"/>
-          <w:szCs w:val="18"/>
-          <w:rtl w:val="0"/>
-        </w:rPr>
-        <w:t xml:space="preserve">&lt;/tl&gt;</w:t>
-      </w:r>
-      <w:r>
-        <w:rPr>
-          <w:rtl w:val="0"/>
-        </w:rPr>
-        <w:t xml:space="preserve"> </w:t>
-      </w:r>
-      <w:r>
-        <w:rPr>
-          <w:color w:val="000000"/>
-          <w:rtl w:val="0"/>
-        </w:rPr>
-        <w:t xml:space="preserve">and only the lettering will </w:t>
-      </w:r>
-      <w:r>
-        <w:rPr>
-          <w:rtl w:val="0"/>
-        </w:rPr>
-        <w:t xml:space="preserve">remain</w:t>
-      </w:r>
-      <w:r>
-        <w:rPr>
-          <w:color w:val="000000"/>
-          <w:rtl w:val="0"/>
-        </w:rPr>
-        <w:t xml:space="preserve">.</w:t>
-      </w:r>
-      <w:r>
-        <w:rPr>
-          <w:rFonts w:ascii="Courier New" w:cs="Courier New" w:eastAsia="Courier New" w:hAnsi="Courier New"/>
-          <w:color w:val="7f6000"/>
-          <w:sz w:val="18"/>
-          <w:szCs w:val="18"/>
-          <w:rtl w:val="0"/>
-        </w:rPr>
-        <w:t xml:space="preserve">&lt;/ab&gt;</w:t>
-      </w:r>
-      <w:r>
-        <w:rPr>
-          <w:rtl w:val="0"/>
-        </w:rPr>
-      </w:r>
-    </w:p>
-    <w:p>
-      <w:pPr>
-        <w:keepNext w:val="0"/>
-        <w:keepLines w:val="0"/>
-        <w:widowControl w:val="0"/>
-        <w:pBdr>
-          <w:top w:space="0" w:sz="0" w:val="nil"/>
-          <w:left w:space="0" w:sz="0" w:val="nil"/>
-          <w:bottom w:space="0" w:sz="0" w:val="nil"/>
-          <w:right w:space="0" w:sz="0" w:val="nil"/>
-          <w:between w:space="0" w:sz="0" w:val="nil"/>
-        </w:pBdr>
-        <w:shd w:fill="auto" w:val="clear"/>
-        <w:contextualSpacing w:val="0"/>
-        <w:rPr>
-          <w:color w:val="000000"/>
-        </w:rPr>
-      </w:pPr>
-      <w:r>
-        <w:rPr>
-          <w:rFonts w:ascii="Courier New" w:cs="Courier New" w:eastAsia="Courier New" w:hAnsi="Courier New"/>
-          <w:color w:val="7f6000"/>
-          <w:sz w:val="18"/>
-          <w:szCs w:val="18"/>
-          <w:rtl w:val="0"/>
-        </w:rPr>
-        <w:t xml:space="preserve">&lt;/div&gt;</w:t>
-      </w:r>
-      <w:r>
-        <w:rPr>
-          <w:rtl w:val="0"/>
-        </w:rPr>
-      </w:r>
-    </w:p>
-    <w:p>
-      <w:pPr>
-        <w:keepNext w:val="0"/>
-        <w:keepLines w:val="0"/>
-        <w:widowControl w:val="0"/>
-        <w:pBdr>
-          <w:top w:space="0" w:sz="0" w:val="nil"/>
-          <w:left w:space="0" w:sz="0" w:val="nil"/>
-          <w:bottom w:space="0" w:sz="0" w:val="nil"/>
-          <w:right w:space="0" w:sz="0" w:val="nil"/>
-          <w:between w:space="0" w:sz="0" w:val="nil"/>
-        </w:pBdr>
-        <w:shd w:fill="auto" w:val="clear"/>
-        <w:contextualSpacing w:val="0"/>
-        <w:rPr>
-          <w:color w:val="000000"/>
-        </w:rPr>
-      </w:pPr>
-      <w:r>
-        <w:rPr>
-          <w:rtl w:val="0"/>
-        </w:rPr>
-      </w:r>
-    </w:p>
-    <w:p>
-      <w:pPr>
-        <w:keepNext w:val="0"/>
-        <w:keepLines w:val="0"/>
-        <w:widowControl w:val="0"/>
-        <w:pBdr>
-          <w:top w:space="0" w:sz="0" w:val="nil"/>
-          <w:left w:space="0" w:sz="0" w:val="nil"/>
-          <w:bottom w:space="0" w:sz="0" w:val="nil"/>
-          <w:right w:space="0" w:sz="0" w:val="nil"/>
-          <w:between w:space="0" w:sz="0" w:val="nil"/>
-        </w:pBdr>
-        <w:shd w:fill="auto" w:val="clear"/>
-        <w:contextualSpacing w:val="0"/>
-        <w:rPr>
-          <w:color w:val="000000"/>
-        </w:rPr>
-      </w:pPr>
-      <w:r>
-        <w:rPr>
-          <w:rFonts w:ascii="Courier New" w:cs="Courier New" w:eastAsia="Courier New" w:hAnsi="Courier New"/>
-          <w:color w:val="7f6000"/>
-          <w:sz w:val="18"/>
-          <w:szCs w:val="18"/>
-          <w:rtl w:val="0"/>
-        </w:rPr>
-        <w:t xml:space="preserve">&lt;div&gt;</w:t>
-      </w:r>
-      <w:r>
-        <w:rPr>
-          <w:rtl w:val="0"/>
-        </w:rPr>
-      </w:r>
-    </w:p>
-    <w:p>
-      <w:pPr>
-        <w:keepNext w:val="0"/>
-        <w:keepLines w:val="0"/>
-        <w:widowControl w:val="0"/>
-        <w:pBdr>
-          <w:top w:space="0" w:sz="0" w:val="nil"/>
-          <w:left w:space="0" w:sz="0" w:val="nil"/>
-          <w:bottom w:space="0" w:sz="0" w:val="nil"/>
-          <w:right w:space="0" w:sz="0" w:val="nil"/>
-          <w:between w:space="0" w:sz="0" w:val="nil"/>
-        </w:pBdr>
-        <w:shd w:fill="auto" w:val="clear"/>
-        <w:contextualSpacing w:val="0"/>
-        <w:rPr>
-          <w:color w:val="000000"/>
-        </w:rPr>
-      </w:pPr>
-      <w:r>
-        <w:rPr>
-          <w:rFonts w:ascii="Courier New" w:cs="Courier New" w:eastAsia="Courier New" w:hAnsi="Courier New"/>
-          <w:color w:val="7f6000"/>
-          <w:sz w:val="18"/>
-          <w:szCs w:val="18"/>
-          <w:rtl w:val="0"/>
-        </w:rPr>
-        <w:t xml:space="preserve">&lt;id&gt;</w:t>
-      </w:r>
-      <w:r>
-        <w:rPr>
-          <w:color w:val="000000"/>
-          <w:rtl w:val="0"/>
-        </w:rPr>
-        <w:t xml:space="preserve">p008r_2</w:t>
-      </w:r>
-      <w:r>
-        <w:rPr>
-          <w:rFonts w:ascii="Courier New" w:cs="Courier New" w:eastAsia="Courier New" w:hAnsi="Courier New"/>
-          <w:color w:val="7f6000"/>
-          <w:sz w:val="18"/>
-          <w:szCs w:val="18"/>
-          <w:rtl w:val="0"/>
-        </w:rPr>
-        <w:t xml:space="preserve">&lt;/id&gt;</w:t>
-      </w:r>
-      <w:r>
-        <w:rPr>
-          <w:rtl w:val="0"/>
-        </w:rPr>
-      </w:r>
-    </w:p>
-    <w:p>
-      <w:pPr>
-        <w:keepNext w:val="0"/>
-        <w:keepLines w:val="0"/>
-        <w:widowControl w:val="0"/>
-        <w:pBdr>
-          <w:top w:space="0" w:sz="0" w:val="nil"/>
-          <w:left w:space="0" w:sz="0" w:val="nil"/>
-          <w:bottom w:space="0" w:sz="0" w:val="nil"/>
-          <w:right w:space="0" w:sz="0" w:val="nil"/>
-          <w:between w:space="0" w:sz="0" w:val="nil"/>
-        </w:pBdr>
-        <w:shd w:fill="auto" w:val="clear"/>
-        <w:contextualSpacing w:val="0"/>
-        <w:rPr>
-          <w:color w:val="000000"/>
-        </w:rPr>
-      </w:pPr>
-      <w:r>
-        <w:rPr>
-          <w:rFonts w:ascii="Courier New" w:cs="Courier New" w:eastAsia="Courier New" w:hAnsi="Courier New"/>
-          <w:color w:val="7f6000"/>
-          <w:sz w:val="18"/>
-          <w:szCs w:val="18"/>
-          <w:rtl w:val="0"/>
-        </w:rPr>
-        <w:t xml:space="preserve">&lt;head&gt;</w:t>
-      </w:r>
-      <w:r>
-        <w:rPr>
-          <w:rtl w:val="0"/>
-        </w:rPr>
-        <w:t xml:space="preserve">For</w:t>
-      </w:r>
-      <w:r>
-        <w:rPr>
-          <w:color w:val="000000"/>
-          <w:rtl w:val="0"/>
-        </w:rPr>
-        <w:t xml:space="preserve"> </w:t>
-      </w:r>
-      <w:r>
-        <w:rPr>
-          <w:rtl w:val="0"/>
-        </w:rPr>
-        <w:t xml:space="preserve">bursting</w:t>
-      </w:r>
-      <w:r>
-        <w:rPr>
-          <w:color w:val="000000"/>
-          <w:rtl w:val="0"/>
-        </w:rPr>
-        <w:t xml:space="preserve"> grenades and giv</w:t>
-      </w:r>
-      <w:r>
-        <w:rPr>
-          <w:rtl w:val="0"/>
-        </w:rPr>
-        <w:t xml:space="preserve">ing</w:t>
-      </w:r>
-      <w:r>
-        <w:rPr>
-          <w:color w:val="000000"/>
-          <w:rtl w:val="0"/>
-        </w:rPr>
-        <w:t xml:space="preserve"> force to</w:t>
-      </w:r>
-      <w:r>
-        <w:rPr>
-          <w:rtl w:val="0"/>
-        </w:rPr>
-        <w:t xml:space="preserve"> </w:t>
-      </w:r>
-      <w:r>
-        <w:rPr>
-          <w:highlight w:val="cyan"/>
-          <w:rtl w:val="0"/>
-        </w:rPr>
-        <w:t xml:space="preserve">fireworks</w:t>
-      </w:r>
-      <w:r>
-        <w:rPr>
-          <w:rFonts w:ascii="Courier New" w:cs="Courier New" w:eastAsia="Courier New" w:hAnsi="Courier New"/>
-          <w:color w:val="7f6000"/>
-          <w:sz w:val="18"/>
-          <w:szCs w:val="18"/>
-          <w:rtl w:val="0"/>
-        </w:rPr>
-        <w:t xml:space="preserve">&lt;/head&gt;</w:t>
-      </w:r>
-      <w:r>
-        <w:rPr>
-          <w:rtl w:val="0"/>
-        </w:rPr>
-      </w:r>
-    </w:p>
-    <w:p>
-      <w:pPr>
-        <w:keepNext w:val="0"/>
-        <w:keepLines w:val="0"/>
-        <w:widowControl w:val="0"/>
-        <w:pBdr>
-          <w:top w:space="0" w:sz="0" w:val="nil"/>
-          <w:left w:space="0" w:sz="0" w:val="nil"/>
-          <w:bottom w:space="0" w:sz="0" w:val="nil"/>
-          <w:right w:space="0" w:sz="0" w:val="nil"/>
-          <w:between w:space="0" w:sz="0" w:val="nil"/>
-        </w:pBdr>
-        <w:shd w:fill="auto" w:val="clear"/>
-        <w:contextualSpacing w:val="0"/>
-        <w:rPr>
-          <w:color w:val="000000"/>
-        </w:rPr>
-      </w:pPr>
-      <w:r>
-        <w:rPr>
-          <w:rtl w:val="0"/>
-        </w:rPr>
-      </w:r>
-    </w:p>
-    <w:p>
-      <w:pPr>
-        <w:keepNext w:val="0"/>
-        <w:keepLines w:val="0"/>
-        <w:widowControl w:val="0"/>
-        <w:pBdr>
-          <w:top w:space="0" w:sz="0" w:val="nil"/>
-          <w:left w:space="0" w:sz="0" w:val="nil"/>
-          <w:bottom w:space="0" w:sz="0" w:val="nil"/>
-          <w:right w:space="0" w:sz="0" w:val="nil"/>
-          <w:between w:space="0" w:sz="0" w:val="nil"/>
-        </w:pBdr>
-        <w:shd w:fill="auto" w:val="clear"/>
-        <w:contextualSpacing w:val="0"/>
-        <w:rPr>
-          <w:color w:val="000000"/>
-        </w:rPr>
-      </w:pPr>
-      <w:r>
-        <w:rPr>
-          <w:rFonts w:ascii="Courier New" w:cs="Courier New" w:eastAsia="Courier New" w:hAnsi="Courier New"/>
-          <w:color w:val="7f6000"/>
-          <w:sz w:val="18"/>
-          <w:szCs w:val="18"/>
-          <w:rtl w:val="0"/>
-        </w:rPr>
-        <w:t xml:space="preserve">&lt;ab&gt;</w:t>
-      </w:r>
-      <w:r>
-        <w:rPr>
-          <w:color w:val="000000"/>
-          <w:rtl w:val="0"/>
-        </w:rPr>
-        <w:t xml:space="preserve">Put </w:t>
-      </w:r>
-      <w:r>
-        <w:rPr>
-          <w:rtl w:val="0"/>
-        </w:rPr>
-        <w:t xml:space="preserve">among</w:t>
-      </w:r>
-      <w:r>
-        <w:rPr>
-          <w:color w:val="000000"/>
-          <w:rtl w:val="0"/>
-        </w:rPr>
-        <w:t xml:space="preserve"> the </w:t>
-      </w:r>
-      <w:r>
-        <w:rPr>
-          <w:rFonts w:ascii="Courier New" w:cs="Courier New" w:eastAsia="Courier New" w:hAnsi="Courier New"/>
-          <w:color w:val="0000ff"/>
-          <w:sz w:val="18"/>
-          <w:szCs w:val="18"/>
-          <w:rtl w:val="0"/>
-        </w:rPr>
-        <w:t xml:space="preserve">&lt;m&gt;</w:t>
-      </w:r>
-      <w:r>
-        <w:rPr>
-          <w:color w:val="000000"/>
-          <w:rtl w:val="0"/>
-        </w:rPr>
-        <w:t xml:space="preserve">powder</w:t>
-      </w:r>
-      <w:r>
-        <w:rPr>
-          <w:rFonts w:ascii="Courier New" w:cs="Courier New" w:eastAsia="Courier New" w:hAnsi="Courier New"/>
-          <w:color w:val="0000ff"/>
-          <w:sz w:val="18"/>
-          <w:szCs w:val="18"/>
-          <w:rtl w:val="0"/>
-        </w:rPr>
-        <w:t xml:space="preserve">&lt;/m&gt;</w:t>
-      </w:r>
-      <w:r>
-        <w:rPr>
-          <w:color w:val="000000"/>
-          <w:rtl w:val="0"/>
-        </w:rPr>
-        <w:t xml:space="preserve"> </w:t>
-      </w:r>
-      <w:r>
-        <w:rPr>
-          <w:rtl w:val="0"/>
-        </w:rPr>
-        <w:t xml:space="preserve">one sixth part of </w:t>
-      </w:r>
-      <w:r>
-        <w:rPr>
-          <w:rFonts w:ascii="Courier New" w:cs="Courier New" w:eastAsia="Courier New" w:hAnsi="Courier New"/>
-          <w:color w:val="0000ff"/>
-          <w:sz w:val="18"/>
-          <w:szCs w:val="18"/>
-          <w:rtl w:val="0"/>
-        </w:rPr>
-        <w:t xml:space="preserve">&lt;m&gt;</w:t>
-      </w:r>
-      <w:r>
-        <w:rPr>
-          <w:color w:val="000000"/>
-          <w:rtl w:val="0"/>
-        </w:rPr>
-        <w:t xml:space="preserve">quicksilver</w:t>
-      </w:r>
-      <w:r>
-        <w:rPr>
-          <w:rFonts w:ascii="Courier New" w:cs="Courier New" w:eastAsia="Courier New" w:hAnsi="Courier New"/>
-          <w:color w:val="0000ff"/>
-          <w:sz w:val="18"/>
-          <w:szCs w:val="18"/>
-          <w:rtl w:val="0"/>
-        </w:rPr>
-        <w:t xml:space="preserve">&lt;/m&gt;.</w:t>
-      </w:r>
-      <w:r>
-        <w:rPr>
-          <w:rFonts w:ascii="Courier New" w:cs="Courier New" w:eastAsia="Courier New" w:hAnsi="Courier New"/>
-          <w:color w:val="7f6000"/>
-          <w:sz w:val="18"/>
-          <w:szCs w:val="18"/>
-          <w:rtl w:val="0"/>
-        </w:rPr>
-        <w:t xml:space="preserve">&lt;/ab&gt;</w:t>
-      </w:r>
-      <w:r>
-        <w:rPr>
-          <w:rtl w:val="0"/>
-        </w:rPr>
-      </w:r>
-    </w:p>
-    <w:p>
-      <w:pPr>
-        <w:keepNext w:val="0"/>
-        <w:keepLines w:val="0"/>
-        <w:widowControl w:val="0"/>
-        <w:pBdr>
-          <w:top w:space="0" w:sz="0" w:val="nil"/>
-          <w:left w:space="0" w:sz="0" w:val="nil"/>
-          <w:bottom w:space="0" w:sz="0" w:val="nil"/>
-          <w:right w:space="0" w:sz="0" w:val="nil"/>
-          <w:between w:space="0" w:sz="0" w:val="nil"/>
-        </w:pBdr>
-        <w:shd w:fill="auto" w:val="clear"/>
-        <w:contextualSpacing w:val="0"/>
-        <w:rPr>
-          <w:color w:val="000000"/>
-        </w:rPr>
-      </w:pPr>
-      <w:r>
-        <w:rPr>
-          <w:rFonts w:ascii="Courier New" w:cs="Courier New" w:eastAsia="Courier New" w:hAnsi="Courier New"/>
-          <w:color w:val="7f6000"/>
-          <w:sz w:val="18"/>
-          <w:szCs w:val="18"/>
-          <w:rtl w:val="0"/>
-        </w:rPr>
-        <w:t xml:space="preserve">&lt;/div&gt;</w:t>
-      </w:r>
-      <w:r>
-        <w:rPr>
-          <w:rtl w:val="0"/>
-        </w:rPr>
-      </w:r>
-    </w:p>
-    <w:p>
-      <w:pPr>
-        <w:keepNext w:val="0"/>
-        <w:keepLines w:val="0"/>
-        <w:widowControl w:val="0"/>
-        <w:pBdr>
-          <w:top w:space="0" w:sz="0" w:val="nil"/>
-          <w:left w:space="0" w:sz="0" w:val="nil"/>
-          <w:bottom w:space="0" w:sz="0" w:val="nil"/>
-          <w:right w:space="0" w:sz="0" w:val="nil"/>
-          <w:between w:space="0" w:sz="0" w:val="nil"/>
-        </w:pBdr>
-        <w:shd w:fill="auto" w:val="clear"/>
-        <w:contextualSpacing w:val="0"/>
-        <w:rPr>
-          <w:color w:val="000000"/>
-        </w:rPr>
-      </w:pPr>
-      <w:r>
-        <w:rPr>
-          <w:rtl w:val="0"/>
-        </w:rPr>
-      </w:r>
-    </w:p>
-    <w:p>
-      <w:pPr>
-        <w:keepNext w:val="0"/>
-        <w:keepLines w:val="0"/>
-        <w:widowControl w:val="0"/>
-        <w:pBdr>
-          <w:top w:space="0" w:sz="0" w:val="nil"/>
-          <w:left w:space="0" w:sz="0" w:val="nil"/>
-          <w:bottom w:space="0" w:sz="0" w:val="nil"/>
-          <w:right w:space="0" w:sz="0" w:val="nil"/>
-          <w:between w:space="0" w:sz="0" w:val="nil"/>
-        </w:pBdr>
-        <w:shd w:fill="auto" w:val="clear"/>
-        <w:contextualSpacing w:val="0"/>
-        <w:rPr>
-          <w:color w:val="000000"/>
-        </w:rPr>
-      </w:pPr>
-      <w:r>
-        <w:rPr>
-          <w:rFonts w:ascii="Courier New" w:cs="Courier New" w:eastAsia="Courier New" w:hAnsi="Courier New"/>
-          <w:color w:val="7f6000"/>
-          <w:sz w:val="18"/>
-          <w:szCs w:val="18"/>
-          <w:rtl w:val="0"/>
-        </w:rPr>
-        <w:t xml:space="preserve">&lt;div&gt;</w:t>
-      </w:r>
-      <w:r>
-        <w:rPr>
-          <w:rtl w:val="0"/>
-        </w:rPr>
-      </w:r>
-    </w:p>
-    <w:p>
-      <w:pPr>
-        <w:keepNext w:val="0"/>
-        <w:keepLines w:val="0"/>
-        <w:widowControl w:val="0"/>
-        <w:pBdr>
-          <w:top w:space="0" w:sz="0" w:val="nil"/>
-          <w:left w:space="0" w:sz="0" w:val="nil"/>
-          <w:bottom w:space="0" w:sz="0" w:val="nil"/>
-          <w:right w:space="0" w:sz="0" w:val="nil"/>
-          <w:between w:space="0" w:sz="0" w:val="nil"/>
-        </w:pBdr>
-        <w:shd w:fill="auto" w:val="clear"/>
-        <w:contextualSpacing w:val="0"/>
-        <w:rPr>
-          <w:color w:val="000000"/>
-        </w:rPr>
-      </w:pPr>
-      <w:r>
-        <w:rPr>
-          <w:rFonts w:ascii="Courier New" w:cs="Courier New" w:eastAsia="Courier New" w:hAnsi="Courier New"/>
-          <w:color w:val="7f6000"/>
-          <w:sz w:val="18"/>
-          <w:szCs w:val="18"/>
-          <w:rtl w:val="0"/>
-        </w:rPr>
-        <w:t xml:space="preserve">&lt;id&gt;</w:t>
-      </w:r>
-      <w:r>
-        <w:rPr>
-          <w:color w:val="000000"/>
-          <w:rtl w:val="0"/>
-        </w:rPr>
-        <w:t xml:space="preserve">p008r_3</w:t>
-      </w:r>
-      <w:r>
-        <w:rPr>
-          <w:rFonts w:ascii="Courier New" w:cs="Courier New" w:eastAsia="Courier New" w:hAnsi="Courier New"/>
-          <w:color w:val="7f6000"/>
-          <w:sz w:val="18"/>
-          <w:szCs w:val="18"/>
-          <w:rtl w:val="0"/>
-        </w:rPr>
-        <w:t xml:space="preserve">&lt;/id&gt;</w:t>
-      </w:r>
-      <w:r>
-        <w:rPr>
-          <w:rtl w:val="0"/>
-        </w:rPr>
-      </w:r>
-    </w:p>
-    <w:p>
-      <w:pPr>
-        <w:keepNext w:val="0"/>
-        <w:keepLines w:val="0"/>
-        <w:widowControl w:val="0"/>
-        <w:pBdr>
-          <w:top w:space="0" w:sz="0" w:val="nil"/>
-          <w:left w:space="0" w:sz="0" w:val="nil"/>
-          <w:bottom w:space="0" w:sz="0" w:val="nil"/>
-          <w:right w:space="0" w:sz="0" w:val="nil"/>
-          <w:between w:space="0" w:sz="0" w:val="nil"/>
-        </w:pBdr>
-        <w:shd w:fill="auto" w:val="clear"/>
-        <w:contextualSpacing w:val="0"/>
-        <w:rPr>
-          <w:color w:val="000000"/>
-        </w:rPr>
-      </w:pPr>
-      <w:r>
-        <w:rPr>
-          <w:rFonts w:ascii="Courier New" w:cs="Courier New" w:eastAsia="Courier New" w:hAnsi="Courier New"/>
-          <w:color w:val="7f6000"/>
-          <w:sz w:val="18"/>
-          <w:szCs w:val="18"/>
-          <w:rtl w:val="0"/>
-        </w:rPr>
-        <w:t xml:space="preserve">&lt;head&gt;</w:t>
-      </w:r>
-      <w:r>
-        <w:rPr>
-          <w:color w:val="000000"/>
-          <w:rtl w:val="0"/>
-        </w:rPr>
-        <w:t xml:space="preserve">Tempering for </w:t>
-      </w:r>
-      <w:r>
-        <w:rPr>
-          <w:highlight w:val="cyan"/>
-          <w:rtl w:val="0"/>
-        </w:rPr>
-        <w:t xml:space="preserve">ball</w:t>
-      </w:r>
-      <w:r>
-        <w:rPr>
-          <w:color w:val="000000"/>
-          <w:highlight w:val="cyan"/>
-          <w:rtl w:val="0"/>
-        </w:rPr>
-        <w:t xml:space="preserve">s</w:t>
-      </w:r>
-      <w:r>
-        <w:rPr>
-          <w:color w:val="000000"/>
-          <w:rtl w:val="0"/>
-        </w:rPr>
-        <w:t xml:space="preserve"> </w:t>
-      </w:r>
-      <w:r>
-        <w:rPr>
-          <w:rtl w:val="0"/>
-        </w:rPr>
-        <w:t xml:space="preserve">for</w:t>
-      </w:r>
-      <w:r>
-        <w:rPr>
-          <w:color w:val="000000"/>
-          <w:rtl w:val="0"/>
-        </w:rPr>
-        <w:t xml:space="preserve"> </w:t>
-      </w:r>
-      <w:r>
-        <w:rPr>
-          <w:highlight w:val="cyan"/>
-          <w:rtl w:val="0"/>
-        </w:rPr>
-        <w:t xml:space="preserve">piercing bullet-proof armor</w:t>
-      </w:r>
-      <w:r>
-        <w:rPr>
-          <w:rFonts w:ascii="Courier New" w:cs="Courier New" w:eastAsia="Courier New" w:hAnsi="Courier New"/>
-          <w:color w:val="7f6000"/>
-          <w:sz w:val="18"/>
-          <w:szCs w:val="18"/>
-          <w:rtl w:val="0"/>
-        </w:rPr>
-        <w:t xml:space="preserve">&lt;/head&gt;</w:t>
-      </w:r>
-      <w:r>
-        <w:rPr>
-          <w:rtl w:val="0"/>
-        </w:rPr>
-      </w:r>
-    </w:p>
-    <w:p>
-      <w:pPr>
-        <w:keepNext w:val="0"/>
-        <w:keepLines w:val="0"/>
-        <w:widowControl w:val="0"/>
-        <w:pBdr>
-          <w:top w:space="0" w:sz="0" w:val="nil"/>
-          <w:left w:space="0" w:sz="0" w:val="nil"/>
-          <w:bottom w:space="0" w:sz="0" w:val="nil"/>
-          <w:right w:space="0" w:sz="0" w:val="nil"/>
-          <w:between w:space="0" w:sz="0" w:val="nil"/>
-        </w:pBdr>
-        <w:shd w:fill="auto" w:val="clear"/>
-        <w:contextualSpacing w:val="0"/>
-        <w:rPr>
-          <w:color w:val="000000"/>
-        </w:rPr>
-      </w:pPr>
-      <w:r>
-        <w:rPr>
-          <w:rtl w:val="0"/>
-        </w:rPr>
-      </w:r>
-    </w:p>
-    <w:p>
-      <w:pPr>
-        <w:keepNext w:val="0"/>
-        <w:keepLines w:val="0"/>
-        <w:widowControl w:val="0"/>
-        <w:pBdr>
-          <w:top w:space="0" w:sz="0" w:val="nil"/>
-          <w:left w:space="0" w:sz="0" w:val="nil"/>
-          <w:bottom w:space="0" w:sz="0" w:val="nil"/>
-          <w:right w:space="0" w:sz="0" w:val="nil"/>
-          <w:between w:space="0" w:sz="0" w:val="nil"/>
-        </w:pBdr>
-        <w:shd w:fill="auto" w:val="clear"/>
-        <w:contextualSpacing w:val="0"/>
-        <w:rPr>
-          <w:color w:val="000000"/>
-        </w:rPr>
-      </w:pPr>
-      <w:r>
-        <w:rPr>
-          <w:rFonts w:ascii="Courier New" w:cs="Courier New" w:eastAsia="Courier New" w:hAnsi="Courier New"/>
-          <w:color w:val="7f6000"/>
-          <w:sz w:val="18"/>
-          <w:szCs w:val="18"/>
-          <w:rtl w:val="0"/>
-        </w:rPr>
-        <w:t xml:space="preserve">&lt;ab&gt;</w:t>
-      </w:r>
-      <w:r>
-        <w:rPr>
-          <w:color w:val="000000"/>
-          <w:rtl w:val="0"/>
-        </w:rPr>
-        <w:t xml:space="preserve">Heat the </w:t>
-      </w:r>
-      <w:r>
-        <w:rPr>
-          <w:rFonts w:ascii="Courier New" w:cs="Courier New" w:eastAsia="Courier New" w:hAnsi="Courier New"/>
-          <w:color w:val="0000ff"/>
-          <w:sz w:val="18"/>
-          <w:szCs w:val="18"/>
-          <w:rtl w:val="0"/>
-        </w:rPr>
-        <w:t xml:space="preserve">&lt;m&gt;</w:t>
-      </w:r>
-      <w:r>
-        <w:rPr>
-          <w:color w:val="000000"/>
-          <w:rtl w:val="0"/>
-        </w:rPr>
-        <w:t xml:space="preserve">lead</w:t>
-      </w:r>
-      <w:r>
-        <w:rPr>
-          <w:rFonts w:ascii="Courier New" w:cs="Courier New" w:eastAsia="Courier New" w:hAnsi="Courier New"/>
-          <w:color w:val="0000ff"/>
-          <w:sz w:val="18"/>
-          <w:szCs w:val="18"/>
-          <w:rtl w:val="0"/>
-        </w:rPr>
-        <w:t xml:space="preserve">&lt;/m&gt;</w:t>
-      </w:r>
-      <w:r>
-        <w:rPr>
-          <w:color w:val="000000"/>
-          <w:rtl w:val="0"/>
-        </w:rPr>
-        <w:t xml:space="preserve"> </w:t>
-      </w:r>
-      <w:r>
-        <w:rPr>
-          <w:color w:val="000000"/>
-          <w:highlight w:val="cyan"/>
-          <w:rtl w:val="0"/>
-        </w:rPr>
-        <w:t xml:space="preserve">b</w:t>
-      </w:r>
-      <w:r>
-        <w:rPr>
-          <w:highlight w:val="cyan"/>
-          <w:rtl w:val="0"/>
-        </w:rPr>
-        <w:t xml:space="preserve">all</w:t>
-      </w:r>
-      <w:r>
-        <w:rPr>
-          <w:color w:val="000000"/>
-          <w:rtl w:val="0"/>
-        </w:rPr>
-        <w:t xml:space="preserve"> as much as you can without melting</w:t>
-      </w:r>
-      <w:r>
-        <w:rPr>
-          <w:rtl w:val="0"/>
-        </w:rPr>
-        <w:t xml:space="preserve"> it</w:t>
-      </w:r>
-      <w:r>
-        <w:rPr>
-          <w:color w:val="000000"/>
-          <w:rtl w:val="0"/>
-        </w:rPr>
-        <w:t xml:space="preserve">, and </w:t>
-      </w:r>
-      <w:r>
-        <w:rPr>
-          <w:rtl w:val="0"/>
-        </w:rPr>
-        <w:t xml:space="preserve">when</w:t>
-      </w:r>
-      <w:r>
-        <w:rPr>
-          <w:color w:val="000000"/>
-          <w:rtl w:val="0"/>
-        </w:rPr>
-        <w:t xml:space="preserve"> it </w:t>
-      </w:r>
-      <w:r>
-        <w:rPr>
-          <w:rtl w:val="0"/>
-        </w:rPr>
-        <w:t xml:space="preserve">will be very hot,</w:t>
-      </w:r>
-      <w:r>
-        <w:rPr>
-          <w:color w:val="000000"/>
-          <w:rtl w:val="0"/>
-        </w:rPr>
-        <w:t xml:space="preserve"> </w:t>
-      </w:r>
-      <w:r>
-        <w:rPr>
-          <w:rtl w:val="0"/>
-        </w:rPr>
-        <w:t xml:space="preserve">temper</w:t>
+        <w:t xml:space="preserve">tempe</w:t>
+      </w:r>
+      <w:commentRangeStart w:id="1"/>
+      <w:r>
+        <w:rPr>
+          <w:rtl w:val="0"/>
+        </w:rPr>
+        <w:t xml:space="preserve">r</w:t>
+      </w:r>
+      <w:commentRangeEnd w:id="1"/>
+      <w:r>
+        <w:commentReference w:id="1"/>
       </w:r>
       <w:r>
         <w:rPr>
@@ -1590,7 +1556,7 @@
         <w:rPr>
           <w:rtl w:val="0"/>
         </w:rPr>
-        <w:t xml:space="preserve">small</w:t>
+        <w:t xml:space="preserve">finely</w:t>
       </w:r>
       <w:r>
         <w:rPr>
@@ -1637,7 +1603,7 @@
           <w:color w:val="000000"/>
           <w:rtl w:val="0"/>
         </w:rPr>
-        <w:t xml:space="preserve">linen</w:t>
+        <w:t xml:space="preserve">linen cloth</w:t>
       </w:r>
       <w:r>
         <w:rPr>
@@ -1696,7 +1662,7 @@
         <w:rPr>
           <w:rtl w:val="0"/>
         </w:rPr>
-        <w:t xml:space="preserve">it serves as your</w:t>
+        <w:t xml:space="preserve">use it as</w:t>
       </w:r>
       <w:r>
         <w:rPr>
@@ -1732,13 +1698,26 @@
           <w:color w:val="000000"/>
           <w:rtl w:val="0"/>
         </w:rPr>
-        <w:t xml:space="preserve"> it to go into the arquebus or pistol. And before shooting, make it if possible</w:t>
-      </w:r>
-      <w:r>
-        <w:rPr>
-          <w:rtl w:val="0"/>
-        </w:rPr>
-        <w:t xml:space="preserve"> so that</w:t>
+        <w:t xml:space="preserve"> it to go into the arquebus or pistol. And before shooting, &lt;del&gt;&lt;fr&gt;ch</w:t>
+      </w:r>
+      <w:r>
+        <w:rPr>
+          <w:rtl w:val="0"/>
+        </w:rPr>
+        <w:t xml:space="preserve">a&lt;/fr&gt;&lt;/del&gt;,</w:t>
+      </w:r>
+      <w:r>
+        <w:rPr>
+          <w:color w:val="000000"/>
+          <w:rtl w:val="0"/>
+        </w:rPr>
+        <w:t xml:space="preserve"> if possible</w:t>
+      </w:r>
+      <w:r>
+        <w:rPr>
+          <w:rtl w:val="0"/>
+        </w:rPr>
+        <w:t xml:space="preserve">, make it so that</w:t>
       </w:r>
       <w:r>
         <w:rPr>
@@ -1759,7 +1738,20 @@
           <w:color w:val="000000"/>
           <w:rtl w:val="0"/>
         </w:rPr>
-        <w:t xml:space="preserve"> should be hot.</w:t>
+        <w:t xml:space="preserve"> </w:t>
+      </w:r>
+      <w:r>
+        <w:rPr>
+          <w:rtl w:val="0"/>
+        </w:rPr>
+        <w:t xml:space="preserve">is</w:t>
+      </w:r>
+      <w:r>
+        <w:rPr>
+          <w:color w:val="000000"/>
+          <w:rtl w:val="0"/>
+        </w:rPr>
+        <w:t xml:space="preserve"> hot.</w:t>
       </w:r>
       <w:r>
         <w:rPr>
@@ -1902,15 +1894,32 @@
           <w:szCs w:val="18"/>
           <w:rtl w:val="0"/>
         </w:rPr>
-        <w:t xml:space="preserve">&lt;id&gt;</w:t>
-      </w:r>
-      <w:r>
-        <w:rPr>
-          <w:color w:val="000000"/>
-          <w:rtl w:val="0"/>
-        </w:rPr>
-        <w:t xml:space="preserve">p008r_4</w:t>
-      </w:r>
+        <w:t xml:space="preserve">&lt;id&gt;p008r_4&lt;/id&gt;</w:t>
+      </w:r>
+      <w:r>
+        <w:rPr>
+          <w:rtl w:val="0"/>
+        </w:rPr>
+      </w:r>
+    </w:p>
+    <w:p>
+      <w:pPr>
+        <w:keepNext w:val="0"/>
+        <w:keepLines w:val="0"/>
+        <w:widowControl w:val="0"/>
+        <w:pBdr>
+          <w:top w:space="0" w:sz="0" w:val="nil"/>
+          <w:left w:space="0" w:sz="0" w:val="nil"/>
+          <w:bottom w:space="0" w:sz="0" w:val="nil"/>
+          <w:right w:space="0" w:sz="0" w:val="nil"/>
+          <w:between w:space="0" w:sz="0" w:val="nil"/>
+        </w:pBdr>
+        <w:shd w:fill="auto" w:val="clear"/>
+        <w:contextualSpacing w:val="0"/>
+        <w:rPr>
+          <w:color w:val="000000"/>
+        </w:rPr>
+      </w:pPr>
       <w:r>
         <w:rPr>
           <w:rFonts w:ascii="Courier New" w:cs="Courier New" w:eastAsia="Courier New" w:hAnsi="Courier New"/>
@@ -1919,32 +1928,34 @@
           <w:szCs w:val="18"/>
           <w:rtl w:val="0"/>
         </w:rPr>
-        <w:t xml:space="preserve">&lt;/id&gt;</w:t>
-      </w:r>
-      <w:r>
-        <w:rPr>
-          <w:rtl w:val="0"/>
-        </w:rPr>
-      </w:r>
-    </w:p>
-    <w:p>
-      <w:pPr>
-        <w:keepNext w:val="0"/>
-        <w:keepLines w:val="0"/>
-        <w:widowControl w:val="0"/>
-        <w:pBdr>
-          <w:top w:space="0" w:sz="0" w:val="nil"/>
-          <w:left w:space="0" w:sz="0" w:val="nil"/>
-          <w:bottom w:space="0" w:sz="0" w:val="nil"/>
-          <w:right w:space="0" w:sz="0" w:val="nil"/>
-          <w:between w:space="0" w:sz="0" w:val="nil"/>
-        </w:pBdr>
-        <w:shd w:fill="auto" w:val="clear"/>
-        <w:contextualSpacing w:val="0"/>
-        <w:rPr>
-          <w:color w:val="000000"/>
-        </w:rPr>
-      </w:pPr>
+        <w:t xml:space="preserve">&lt;head&gt;</w:t>
+      </w:r>
+      <w:r>
+        <w:rPr>
+          <w:rtl w:val="0"/>
+        </w:rPr>
+        <w:t xml:space="preserve">For</w:t>
+      </w:r>
+      <w:r>
+        <w:rPr>
+          <w:color w:val="000000"/>
+          <w:rtl w:val="0"/>
+        </w:rPr>
+        <w:t xml:space="preserve"> mak</w:t>
+      </w:r>
+      <w:r>
+        <w:rPr>
+          <w:rtl w:val="0"/>
+        </w:rPr>
+        <w:t xml:space="preserve">ing</w:t>
+      </w:r>
+      <w:r>
+        <w:rPr>
+          <w:color w:val="000000"/>
+          <w:rtl w:val="0"/>
+        </w:rPr>
+        <w:t xml:space="preserve"> a breach in a wall by night</w:t>
+      </w:r>
       <w:r>
         <w:rPr>
           <w:rFonts w:ascii="Courier New" w:cs="Courier New" w:eastAsia="Courier New" w:hAnsi="Courier New"/>
@@ -1953,34 +1964,56 @@
           <w:szCs w:val="18"/>
           <w:rtl w:val="0"/>
         </w:rPr>
-        <w:t xml:space="preserve">&lt;head&gt;</w:t>
-      </w:r>
-      <w:r>
-        <w:rPr>
-          <w:rtl w:val="0"/>
-        </w:rPr>
-        <w:t xml:space="preserve">For</w:t>
-      </w:r>
-      <w:r>
-        <w:rPr>
-          <w:color w:val="000000"/>
-          <w:rtl w:val="0"/>
-        </w:rPr>
-        <w:t xml:space="preserve"> mak</w:t>
-      </w:r>
-      <w:r>
-        <w:rPr>
-          <w:rtl w:val="0"/>
-        </w:rPr>
-        <w:t xml:space="preserve">ing</w:t>
-      </w:r>
-      <w:r>
-        <w:rPr>
-          <w:color w:val="000000"/>
-          <w:rtl w:val="0"/>
-        </w:rPr>
-        <w:t xml:space="preserve"> a breach in a wall by night</w:t>
-      </w:r>
+        <w:t xml:space="preserve">&lt;/head&gt;</w:t>
+      </w:r>
+      <w:r>
+        <w:rPr>
+          <w:rtl w:val="0"/>
+        </w:rPr>
+      </w:r>
+    </w:p>
+    <w:p>
+      <w:pPr>
+        <w:keepNext w:val="0"/>
+        <w:keepLines w:val="0"/>
+        <w:widowControl w:val="0"/>
+        <w:pBdr>
+          <w:top w:space="0" w:sz="0" w:val="nil"/>
+          <w:left w:space="0" w:sz="0" w:val="nil"/>
+          <w:bottom w:space="0" w:sz="0" w:val="nil"/>
+          <w:right w:space="0" w:sz="0" w:val="nil"/>
+          <w:between w:space="0" w:sz="0" w:val="nil"/>
+        </w:pBdr>
+        <w:shd w:fill="auto" w:val="clear"/>
+        <w:contextualSpacing w:val="0"/>
+        <w:rPr>
+          <w:color w:val="000000"/>
+        </w:rPr>
+      </w:pPr>
+      <w:r>
+        <w:rPr>
+          <w:rtl w:val="0"/>
+        </w:rPr>
+      </w:r>
+    </w:p>
+    <w:p>
+      <w:pPr>
+        <w:keepNext w:val="0"/>
+        <w:keepLines w:val="0"/>
+        <w:widowControl w:val="0"/>
+        <w:pBdr>
+          <w:top w:space="0" w:sz="0" w:val="nil"/>
+          <w:left w:space="0" w:sz="0" w:val="nil"/>
+          <w:bottom w:space="0" w:sz="0" w:val="nil"/>
+          <w:right w:space="0" w:sz="0" w:val="nil"/>
+          <w:between w:space="0" w:sz="0" w:val="nil"/>
+        </w:pBdr>
+        <w:shd w:fill="auto" w:val="clear"/>
+        <w:contextualSpacing w:val="0"/>
+        <w:rPr>
+          <w:color w:val="000000"/>
+        </w:rPr>
+      </w:pPr>
       <w:r>
         <w:rPr>
           <w:rFonts w:ascii="Courier New" w:cs="Courier New" w:eastAsia="Courier New" w:hAnsi="Courier New"/>
@@ -1989,64 +2022,6 @@
           <w:szCs w:val="18"/>
           <w:rtl w:val="0"/>
         </w:rPr>
-        <w:t xml:space="preserve">&lt;/head&gt;</w:t>
-      </w:r>
-      <w:r>
-        <w:rPr>
-          <w:rtl w:val="0"/>
-        </w:rPr>
-      </w:r>
-    </w:p>
-    <w:p>
-      <w:pPr>
-        <w:keepNext w:val="0"/>
-        <w:keepLines w:val="0"/>
-        <w:widowControl w:val="0"/>
-        <w:pBdr>
-          <w:top w:space="0" w:sz="0" w:val="nil"/>
-          <w:left w:space="0" w:sz="0" w:val="nil"/>
-          <w:bottom w:space="0" w:sz="0" w:val="nil"/>
-          <w:right w:space="0" w:sz="0" w:val="nil"/>
-          <w:between w:space="0" w:sz="0" w:val="nil"/>
-        </w:pBdr>
-        <w:shd w:fill="auto" w:val="clear"/>
-        <w:contextualSpacing w:val="0"/>
-        <w:rPr>
-          <w:color w:val="000000"/>
-        </w:rPr>
-      </w:pPr>
-      <w:r>
-        <w:rPr>
-          <w:rtl w:val="0"/>
-        </w:rPr>
-      </w:r>
-    </w:p>
-    <w:p>
-      <w:pPr>
-        <w:keepNext w:val="0"/>
-        <w:keepLines w:val="0"/>
-        <w:widowControl w:val="0"/>
-        <w:pBdr>
-          <w:top w:space="0" w:sz="0" w:val="nil"/>
-          <w:left w:space="0" w:sz="0" w:val="nil"/>
-          <w:bottom w:space="0" w:sz="0" w:val="nil"/>
-          <w:right w:space="0" w:sz="0" w:val="nil"/>
-          <w:between w:space="0" w:sz="0" w:val="nil"/>
-        </w:pBdr>
-        <w:shd w:fill="auto" w:val="clear"/>
-        <w:contextualSpacing w:val="0"/>
-        <w:rPr>
-          <w:color w:val="000000"/>
-        </w:rPr>
-      </w:pPr>
-      <w:r>
-        <w:rPr>
-          <w:rFonts w:ascii="Courier New" w:cs="Courier New" w:eastAsia="Courier New" w:hAnsi="Courier New"/>
-          <w:color w:val="7f6000"/>
-          <w:sz w:val="18"/>
-          <w:szCs w:val="18"/>
-          <w:rtl w:val="0"/>
-        </w:rPr>
         <w:t xml:space="preserve">&lt;ab&gt;</w:t>
       </w:r>
       <w:r>
@@ -2080,20 +2055,39 @@
           <w:color w:val="000000"/>
           <w:rtl w:val="0"/>
         </w:rPr>
-        <w:t xml:space="preserve">mortar inside, </w:t>
-      </w:r>
-      <w:r>
-        <w:rPr>
-          <w:rtl w:val="0"/>
-        </w:rPr>
-        <w:t xml:space="preserve">loade</w:t>
-      </w:r>
-      <w:r>
-        <w:rPr>
-          <w:color w:val="000000"/>
-          <w:rtl w:val="0"/>
-        </w:rPr>
-        <w:t xml:space="preserve">d with </w:t>
+        <w:t xml:space="preserve">morta</w:t>
+      </w:r>
+      <w:commentRangeStart w:id="2"/>
+      <w:r>
+        <w:rPr>
+          <w:color w:val="000000"/>
+          <w:rtl w:val="0"/>
+        </w:rPr>
+        <w:t xml:space="preserve">r</w:t>
+      </w:r>
+      <w:commentRangeEnd w:id="2"/>
+      <w:r>
+        <w:commentReference w:id="2"/>
+      </w:r>
+      <w:r>
+        <w:rPr>
+          <w:color w:val="000000"/>
+          <w:rtl w:val="0"/>
+        </w:rPr>
+        <w:t xml:space="preserve"> inside, </w:t>
+      </w:r>
+      <w:r>
+        <w:rPr>
+          <w:rtl w:val="0"/>
+        </w:rPr>
+        <w:t xml:space="preserve">charged</w:t>
+      </w:r>
+      <w:r>
+        <w:rPr>
+          <w:color w:val="000000"/>
+          <w:rtl w:val="0"/>
+        </w:rPr>
+        <w:t xml:space="preserve"> with </w:t>
       </w:r>
       <w:r>
         <w:rPr>
@@ -2133,7 +2127,7 @@
         <w:rPr>
           <w:rtl w:val="0"/>
         </w:rPr>
-        <w:t xml:space="preserve"> which will be somewhat as if lying down</w:t>
+        <w:t xml:space="preserve"> which should be as if lying down</w:t>
       </w:r>
       <w:r>
         <w:rPr>
@@ -2182,7 +2176,7 @@
         <w:rPr>
           <w:rtl w:val="0"/>
         </w:rPr>
-        <w:t xml:space="preserve">stop up the</w:t>
+        <w:t xml:space="preserve">plug the</w:t>
       </w:r>
       <w:r>
         <w:rPr>
@@ -2212,7 +2206,7 @@
           <w:color w:val="000000"/>
           <w:rtl w:val="0"/>
         </w:rPr>
-        <w:t xml:space="preserve"> give it fire.</w:t>
+        <w:t xml:space="preserve"> give fire.</w:t>
       </w:r>
       <w:r>
         <w:rPr>
@@ -2326,6 +2320,164 @@
     </w:sectPr>
   </w:body>
 </w:document>
+</file>
+
+<file path=word/comments.xml><?xml version="1.0" encoding="utf-8"?>
+<w:comments xmlns:mc="http://schemas.openxmlformats.org/markup-compatibility/2006" xmlns:o="urn:schemas-microsoft-com:office:office" xmlns:r="http://schemas.openxmlformats.org/officeDocument/2006/relationships" xmlns:m="http://schemas.openxmlformats.org/officeDocument/2006/math" xmlns:v="urn:schemas-microsoft-com:vml" xmlns:wp="http://schemas.openxmlformats.org/drawingml/2006/wordprocessingDrawing" xmlns:w10="urn:schemas-microsoft-com:office:word" xmlns:w="http://schemas.openxmlformats.org/wordprocessingml/2006/main" xmlns:wne="http://schemas.microsoft.com/office/word/2006/wordml" xmlns:sl="http://schemas.openxmlformats.org/schemaLibrary/2006/main" xmlns:a="http://schemas.openxmlformats.org/drawingml/2006/main" xmlns:pic="http://schemas.openxmlformats.org/drawingml/2006/picture" xmlns:c="http://schemas.openxmlformats.org/drawingml/2006/chart" xmlns:lc="http://schemas.openxmlformats.org/drawingml/2006/lockedCanvas" xmlns:dgm="http://schemas.openxmlformats.org/drawingml/2006/diagram" xmlns:wps="http://schemas.microsoft.com/office/word/2010/wordprocessingShape" xmlns:wpg="http://schemas.microsoft.com/office/word/2010/wordprocessingGroup" xmlns:w14="http://schemas.microsoft.com/office/word/2010/wordml" xmlns:w15="http://schemas.microsoft.com/office/word/2012/wordml">
+  <w:comment w:author="Tillmann Taape" w:id="0" w:date="2018-07-12T09:43:37Z">
+    <w:p>
+      <w:pPr>
+        <w:keepNext w:val="0"/>
+        <w:keepLines w:val="0"/>
+        <w:widowControl w:val="0"/>
+        <w:pBdr>
+          <w:top w:space="0" w:sz="0" w:val="nil"/>
+          <w:left w:space="0" w:sz="0" w:val="nil"/>
+          <w:bottom w:space="0" w:sz="0" w:val="nil"/>
+          <w:right w:space="0" w:sz="0" w:val="nil"/>
+          <w:between w:space="0" w:sz="0" w:val="nil"/>
+        </w:pBdr>
+        <w:shd w:fill="auto" w:val="clear"/>
+        <w:spacing w:after="0" w:before="0" w:line="240" w:lineRule="auto"/>
+        <w:ind w:left="0" w:right="0" w:firstLine="0"/>
+        <w:contextualSpacing w:val="0"/>
+        <w:jc w:val="left"/>
+        <w:rPr>
+          <w:rFonts w:ascii="Arial" w:cs="Arial" w:eastAsia="Arial" w:hAnsi="Arial"/>
+          <w:b w:val="0"/>
+          <w:i w:val="0"/>
+          <w:smallCaps w:val="0"/>
+          <w:strike w:val="0"/>
+          <w:color w:val="000000"/>
+          <w:sz w:val="22"/>
+          <w:szCs w:val="22"/>
+          <w:u w:val="none"/>
+          <w:shd w:fill="auto" w:val="clear"/>
+          <w:vertAlign w:val="baseline"/>
+        </w:rPr>
+      </w:pPr>
+      <w:r>
+        <w:rPr>
+          <w:rFonts w:ascii="Arial" w:cs="Arial" w:eastAsia="Arial" w:hAnsi="Arial"/>
+          <w:b w:val="0"/>
+          <w:i w:val="0"/>
+          <w:smallCaps w:val="0"/>
+          <w:strike w:val="0"/>
+          <w:color w:val="000000"/>
+          <w:sz w:val="22"/>
+          <w:szCs w:val="22"/>
+          <w:u w:val="none"/>
+          <w:shd w:fill="auto" w:val="clear"/>
+          <w:vertAlign w:val="baseline"/>
+          <w:rtl w:val="0"/>
+        </w:rPr>
+        <w:t xml:space="preserve">Robert Norton, The Gunner (1628) has "artificial fireworks"</w:t>
+      </w:r>
+    </w:p>
+  </w:comment>
+  <w:comment w:author="Tillmann Taape" w:id="2" w:date="2018-07-12T10:02:52Z">
+    <w:p>
+      <w:pPr>
+        <w:keepNext w:val="0"/>
+        <w:keepLines w:val="0"/>
+        <w:widowControl w:val="0"/>
+        <w:pBdr>
+          <w:top w:space="0" w:sz="0" w:val="nil"/>
+          <w:left w:space="0" w:sz="0" w:val="nil"/>
+          <w:bottom w:space="0" w:sz="0" w:val="nil"/>
+          <w:right w:space="0" w:sz="0" w:val="nil"/>
+          <w:between w:space="0" w:sz="0" w:val="nil"/>
+        </w:pBdr>
+        <w:shd w:fill="auto" w:val="clear"/>
+        <w:spacing w:after="0" w:before="0" w:line="240" w:lineRule="auto"/>
+        <w:ind w:left="0" w:right="0" w:firstLine="0"/>
+        <w:contextualSpacing w:val="0"/>
+        <w:jc w:val="left"/>
+        <w:rPr>
+          <w:rFonts w:ascii="Arial" w:cs="Arial" w:eastAsia="Arial" w:hAnsi="Arial"/>
+          <w:b w:val="0"/>
+          <w:i w:val="0"/>
+          <w:smallCaps w:val="0"/>
+          <w:strike w:val="0"/>
+          <w:color w:val="000000"/>
+          <w:sz w:val="22"/>
+          <w:szCs w:val="22"/>
+          <w:u w:val="none"/>
+          <w:shd w:fill="auto" w:val="clear"/>
+          <w:vertAlign w:val="baseline"/>
+        </w:rPr>
+      </w:pPr>
+      <w:r>
+        <w:rPr>
+          <w:rFonts w:ascii="Arial" w:cs="Arial" w:eastAsia="Arial" w:hAnsi="Arial"/>
+          <w:b w:val="0"/>
+          <w:i w:val="0"/>
+          <w:smallCaps w:val="0"/>
+          <w:strike w:val="0"/>
+          <w:color w:val="000000"/>
+          <w:sz w:val="22"/>
+          <w:szCs w:val="22"/>
+          <w:u w:val="none"/>
+          <w:shd w:fill="auto" w:val="clear"/>
+          <w:vertAlign w:val="baseline"/>
+          <w:rtl w:val="0"/>
+        </w:rPr>
+        <w:t xml:space="preserve">This type of mortar is known in English as a petard (PB, see OED)</w:t>
+      </w:r>
+    </w:p>
+  </w:comment>
+  <w:comment w:author="Tillmann Taape" w:id="1" w:date="2018-07-12T09:48:27Z">
+    <w:p>
+      <w:pPr>
+        <w:keepNext w:val="0"/>
+        <w:keepLines w:val="0"/>
+        <w:widowControl w:val="0"/>
+        <w:pBdr>
+          <w:top w:space="0" w:sz="0" w:val="nil"/>
+          <w:left w:space="0" w:sz="0" w:val="nil"/>
+          <w:bottom w:space="0" w:sz="0" w:val="nil"/>
+          <w:right w:space="0" w:sz="0" w:val="nil"/>
+          <w:between w:space="0" w:sz="0" w:val="nil"/>
+        </w:pBdr>
+        <w:shd w:fill="auto" w:val="clear"/>
+        <w:spacing w:after="0" w:before="0" w:line="240" w:lineRule="auto"/>
+        <w:ind w:left="0" w:right="0" w:firstLine="0"/>
+        <w:contextualSpacing w:val="0"/>
+        <w:jc w:val="left"/>
+        <w:rPr>
+          <w:rFonts w:ascii="Arial" w:cs="Arial" w:eastAsia="Arial" w:hAnsi="Arial"/>
+          <w:b w:val="0"/>
+          <w:i w:val="0"/>
+          <w:smallCaps w:val="0"/>
+          <w:strike w:val="0"/>
+          <w:color w:val="000000"/>
+          <w:sz w:val="22"/>
+          <w:szCs w:val="22"/>
+          <w:u w:val="none"/>
+          <w:shd w:fill="auto" w:val="clear"/>
+          <w:vertAlign w:val="baseline"/>
+        </w:rPr>
+      </w:pPr>
+      <w:r>
+        <w:rPr>
+          <w:rFonts w:ascii="Arial" w:cs="Arial" w:eastAsia="Arial" w:hAnsi="Arial"/>
+          <w:b w:val="0"/>
+          <w:i w:val="0"/>
+          <w:smallCaps w:val="0"/>
+          <w:strike w:val="0"/>
+          <w:color w:val="000000"/>
+          <w:sz w:val="22"/>
+          <w:szCs w:val="22"/>
+          <w:u w:val="none"/>
+          <w:shd w:fill="auto" w:val="clear"/>
+          <w:vertAlign w:val="baseline"/>
+          <w:rtl w:val="0"/>
+        </w:rPr>
+        <w:t xml:space="preserve">here this means to quench</w:t>
+      </w:r>
+    </w:p>
+  </w:comment>
+</w:comments>
 </file>
 
 <file path=word/numbering.xml><?xml version="1.0" encoding="utf-8"?>

--- a/TEMP/input/p008r_LC_ESC_++_MHS_JAK_PHS_G1/tl_p008r.docx
+++ b/TEMP/input/p008r_LC_ESC_++_MHS_JAK_PHS_G1/tl_p008r.docx
@@ -908,6 +908,37 @@
       <w:r>
         <w:rPr>
           <w:rFonts w:ascii="Courier New" w:cs="Courier New" w:eastAsia="Courier New" w:hAnsi="Courier New"/>
+          <w:color w:val="0000ff"/>
+          <w:sz w:val="18"/>
+          <w:szCs w:val="18"/>
+          <w:highlight w:val="white"/>
+          <w:rtl w:val="0"/>
+        </w:rPr>
+        <w:t xml:space="preserve">&lt;comment&gt;</w:t>
+      </w:r>
+      <w:r>
+        <w:rPr>
+          <w:sz w:val="16"/>
+          <w:szCs w:val="16"/>
+          <w:highlight w:val="white"/>
+          <w:rtl w:val="0"/>
+        </w:rPr>
+        <w:t xml:space="preserve">c_008r_01</w:t>
+      </w:r>
+      <w:r>
+        <w:rPr>
+          <w:rFonts w:ascii="Courier New" w:cs="Courier New" w:eastAsia="Courier New" w:hAnsi="Courier New"/>
+          <w:color w:val="0000ff"/>
+          <w:sz w:val="18"/>
+          <w:szCs w:val="18"/>
+          <w:highlight w:val="white"/>
+          <w:rtl w:val="0"/>
+        </w:rPr>
+        <w:t xml:space="preserve">&lt;/comment&gt;</w:t>
+      </w:r>
+      <w:r>
+        <w:rPr>
+          <w:rFonts w:ascii="Courier New" w:cs="Courier New" w:eastAsia="Courier New" w:hAnsi="Courier New"/>
           <w:color w:val="7f6000"/>
           <w:sz w:val="18"/>
           <w:szCs w:val="18"/>
@@ -1494,6 +1525,34 @@
       <w:r>
         <w:rPr>
           <w:rFonts w:ascii="Courier New" w:cs="Courier New" w:eastAsia="Courier New" w:hAnsi="Courier New"/>
+          <w:color w:val="0000ff"/>
+          <w:sz w:val="18"/>
+          <w:szCs w:val="18"/>
+          <w:rtl w:val="0"/>
+        </w:rPr>
+        <w:t xml:space="preserve">&lt;comment&gt;</w:t>
+      </w:r>
+      <w:r>
+        <w:rPr>
+          <w:sz w:val="16"/>
+          <w:szCs w:val="16"/>
+          <w:rtl w:val="0"/>
+        </w:rPr>
+        <w:t xml:space="preserve">c_008r_02</w:t>
+      </w:r>
+      <w:r>
+        <w:rPr>
+          <w:rFonts w:ascii="Courier New" w:cs="Courier New" w:eastAsia="Courier New" w:hAnsi="Courier New"/>
+          <w:color w:val="0000ff"/>
+          <w:sz w:val="18"/>
+          <w:szCs w:val="18"/>
+          <w:rtl w:val="0"/>
+        </w:rPr>
+        <w:t xml:space="preserve">&lt;/comment&gt;</w:t>
+      </w:r>
+      <w:r>
+        <w:rPr>
+          <w:rFonts w:ascii="Courier New" w:cs="Courier New" w:eastAsia="Courier New" w:hAnsi="Courier New"/>
           <w:color w:val="7f6000"/>
           <w:sz w:val="18"/>
           <w:szCs w:val="18"/>
@@ -1662,6 +1721,34 @@
       </w:r>
       <w:r>
         <w:rPr>
+          <w:rFonts w:ascii="Courier New" w:cs="Courier New" w:eastAsia="Courier New" w:hAnsi="Courier New"/>
+          <w:color w:val="0000ff"/>
+          <w:sz w:val="18"/>
+          <w:szCs w:val="18"/>
+          <w:rtl w:val="0"/>
+        </w:rPr>
+        <w:t xml:space="preserve">&lt;comment&gt;</w:t>
+      </w:r>
+      <w:r>
+        <w:rPr>
+          <w:sz w:val="16"/>
+          <w:szCs w:val="16"/>
+          <w:rtl w:val="0"/>
+        </w:rPr>
+        <w:t xml:space="preserve">c_008r_03</w:t>
+      </w:r>
+      <w:r>
+        <w:rPr>
+          <w:rFonts w:ascii="Courier New" w:cs="Courier New" w:eastAsia="Courier New" w:hAnsi="Courier New"/>
+          <w:color w:val="0000ff"/>
+          <w:sz w:val="18"/>
+          <w:szCs w:val="18"/>
+          <w:rtl w:val="0"/>
+        </w:rPr>
+        <w:t xml:space="preserve">&lt;/comment&gt;</w:t>
+      </w:r>
+      <w:r>
+        <w:rPr>
           <w:rFonts w:ascii="Arial" w:cs="Arial" w:eastAsia="Arial" w:hAnsi="Arial"/>
           <w:color w:val="000000"/>
           <w:sz w:val="22"/>
@@ -2276,6 +2363,209 @@
       </w:pPr>
       <w:r>
         <w:rPr>
+          <w:rFonts w:ascii="Courier New" w:cs="Courier New" w:eastAsia="Courier New" w:hAnsi="Courier New"/>
+          <w:color w:val="7f6000"/>
+          <w:sz w:val="18"/>
+          <w:szCs w:val="18"/>
+          <w:rtl w:val="0"/>
+        </w:rPr>
+        <w:t xml:space="preserve">&lt;ab&gt;</w:t>
+      </w:r>
+      <w:r>
+        <w:rPr>
+          <w:rFonts w:ascii="Arial" w:cs="Arial" w:eastAsia="Arial" w:hAnsi="Arial"/>
+          <w:color w:val="000000"/>
+          <w:sz w:val="22"/>
+          <w:szCs w:val="22"/>
+          <w:rtl w:val="0"/>
+        </w:rPr>
+        <w:t xml:space="preserve">Having made a hole in the </w:t>
+      </w:r>
+      <w:r>
+        <w:rPr>
+          <w:rFonts w:ascii="Courier New" w:cs="Courier New" w:eastAsia="Courier New" w:hAnsi="Courier New"/>
+          <w:color w:val="0000ff"/>
+          <w:sz w:val="18"/>
+          <w:szCs w:val="18"/>
+          <w:rtl w:val="0"/>
+        </w:rPr>
+        <w:t xml:space="preserve">&lt;env&gt;</w:t>
+      </w:r>
+      <w:r>
+        <w:rPr>
+          <w:rFonts w:ascii="Arial" w:cs="Arial" w:eastAsia="Arial" w:hAnsi="Arial"/>
+          <w:color w:val="000000"/>
+          <w:sz w:val="22"/>
+          <w:szCs w:val="22"/>
+          <w:rtl w:val="0"/>
+        </w:rPr>
+        <w:t xml:space="preserve">wall</w:t>
+      </w:r>
+      <w:r>
+        <w:rPr>
+          <w:rFonts w:ascii="Courier New" w:cs="Courier New" w:eastAsia="Courier New" w:hAnsi="Courier New"/>
+          <w:color w:val="0000ff"/>
+          <w:sz w:val="18"/>
+          <w:szCs w:val="18"/>
+          <w:rtl w:val="0"/>
+        </w:rPr>
+        <w:t xml:space="preserve">&lt;/env&gt;</w:t>
+      </w:r>
+      <w:r>
+        <w:rPr>
+          <w:rFonts w:ascii="Arial" w:cs="Arial" w:eastAsia="Arial" w:hAnsi="Arial"/>
+          <w:color w:val="000000"/>
+          <w:sz w:val="22"/>
+          <w:szCs w:val="22"/>
+          <w:rtl w:val="0"/>
+        </w:rPr>
+        <w:t xml:space="preserve"> as you know, put a morta</w:t>
+      </w:r>
+      <w:commentRangeStart w:id="3"/>
+      <w:r>
+        <w:rPr>
+          <w:rFonts w:ascii="Arial" w:cs="Arial" w:eastAsia="Arial" w:hAnsi="Arial"/>
+          <w:color w:val="000000"/>
+          <w:sz w:val="22"/>
+          <w:szCs w:val="22"/>
+          <w:rtl w:val="0"/>
+        </w:rPr>
+        <w:t xml:space="preserve">r</w:t>
+      </w:r>
+      <w:commentRangeEnd w:id="3"/>
+      <w:r>
+        <w:commentReference w:id="3"/>
+      </w:r>
+      <w:r>
+        <w:rPr>
+          <w:rFonts w:ascii="Courier New" w:cs="Courier New" w:eastAsia="Courier New" w:hAnsi="Courier New"/>
+          <w:color w:val="0000ff"/>
+          <w:sz w:val="18"/>
+          <w:szCs w:val="18"/>
+          <w:rtl w:val="0"/>
+        </w:rPr>
+        <w:t xml:space="preserve">&lt;comment&gt;</w:t>
+      </w:r>
+      <w:r>
+        <w:rPr>
+          <w:sz w:val="16"/>
+          <w:szCs w:val="16"/>
+          <w:rtl w:val="0"/>
+        </w:rPr>
+        <w:t xml:space="preserve">c_008r_04</w:t>
+      </w:r>
+      <w:r>
+        <w:rPr>
+          <w:rFonts w:ascii="Courier New" w:cs="Courier New" w:eastAsia="Courier New" w:hAnsi="Courier New"/>
+          <w:color w:val="0000ff"/>
+          <w:sz w:val="18"/>
+          <w:szCs w:val="18"/>
+          <w:rtl w:val="0"/>
+        </w:rPr>
+        <w:t xml:space="preserve">&lt;/comment&gt;</w:t>
+      </w:r>
+      <w:r>
+        <w:rPr>
+          <w:rFonts w:ascii="Arial" w:cs="Arial" w:eastAsia="Arial" w:hAnsi="Arial"/>
+          <w:color w:val="000000"/>
+          <w:sz w:val="22"/>
+          <w:szCs w:val="22"/>
+          <w:rtl w:val="0"/>
+        </w:rPr>
+        <w:t xml:space="preserve">inside, charged with </w:t>
+      </w:r>
+      <w:r>
+        <w:rPr>
+          <w:rFonts w:ascii="Courier New" w:cs="Courier New" w:eastAsia="Courier New" w:hAnsi="Courier New"/>
+          <w:color w:val="0000ff"/>
+          <w:sz w:val="18"/>
+          <w:szCs w:val="18"/>
+          <w:rtl w:val="0"/>
+        </w:rPr>
+        <w:t xml:space="preserve">&lt;m&gt;</w:t>
+      </w:r>
+      <w:r>
+        <w:rPr>
+          <w:rFonts w:ascii="Arial" w:cs="Arial" w:eastAsia="Arial" w:hAnsi="Arial"/>
+          <w:color w:val="000000"/>
+          <w:sz w:val="22"/>
+          <w:szCs w:val="22"/>
+          <w:rtl w:val="0"/>
+        </w:rPr>
+        <w:t xml:space="preserve">powder</w:t>
+      </w:r>
+      <w:r>
+        <w:rPr>
+          <w:rFonts w:ascii="Courier New" w:cs="Courier New" w:eastAsia="Courier New" w:hAnsi="Courier New"/>
+          <w:color w:val="0000ff"/>
+          <w:sz w:val="18"/>
+          <w:szCs w:val="18"/>
+          <w:rtl w:val="0"/>
+        </w:rPr>
+        <w:t xml:space="preserve">&lt;/m&gt;</w:t>
+      </w:r>
+      <w:r>
+        <w:rPr>
+          <w:rFonts w:ascii="Arial" w:cs="Arial" w:eastAsia="Arial" w:hAnsi="Arial"/>
+          <w:color w:val="000000"/>
+          <w:sz w:val="22"/>
+          <w:szCs w:val="22"/>
+          <w:rtl w:val="0"/>
+        </w:rPr>
+        <w:t xml:space="preserve">, which should be as if lying down &amp;</w:t>
+      </w:r>
+      <w:r>
+        <w:rPr>
+          <w:rFonts w:ascii="Courier New" w:cs="Courier New" w:eastAsia="Courier New" w:hAnsi="Courier New"/>
+          <w:color w:val="a9a9a9"/>
+          <w:sz w:val="18"/>
+          <w:szCs w:val="18"/>
+          <w:rtl w:val="0"/>
+        </w:rPr>
+        <w:t xml:space="preserve">amp;</w:t>
+      </w:r>
+      <w:r>
+        <w:rPr>
+          <w:rFonts w:ascii="Arial" w:cs="Arial" w:eastAsia="Arial" w:hAnsi="Arial"/>
+          <w:color w:val="000000"/>
+          <w:sz w:val="22"/>
+          <w:szCs w:val="22"/>
+          <w:rtl w:val="0"/>
+        </w:rPr>
+        <w:t xml:space="preserve"> the other upright, then plug the hole &amp;</w:t>
+      </w:r>
+      <w:r>
+        <w:rPr>
+          <w:rFonts w:ascii="Courier New" w:cs="Courier New" w:eastAsia="Courier New" w:hAnsi="Courier New"/>
+          <w:color w:val="a9a9a9"/>
+          <w:sz w:val="18"/>
+          <w:szCs w:val="18"/>
+          <w:rtl w:val="0"/>
+        </w:rPr>
+        <w:t xml:space="preserve">amp;</w:t>
+      </w:r>
+      <w:r>
+        <w:rPr>
+          <w:rFonts w:ascii="Arial" w:cs="Arial" w:eastAsia="Arial" w:hAnsi="Arial"/>
+          <w:color w:val="000000"/>
+          <w:sz w:val="22"/>
+          <w:szCs w:val="22"/>
+          <w:rtl w:val="0"/>
+        </w:rPr>
+        <w:t xml:space="preserve"> give fire.</w:t>
+      </w:r>
+      <w:r>
+        <w:rPr>
+          <w:rFonts w:ascii="Courier New" w:cs="Courier New" w:eastAsia="Courier New" w:hAnsi="Courier New"/>
+          <w:color w:val="7f6000"/>
+          <w:sz w:val="18"/>
+          <w:szCs w:val="18"/>
+          <w:rtl w:val="0"/>
+        </w:rPr>
+        <w:t xml:space="preserve">&lt;/ab&gt;</w:t>
+      </w:r>
+      <w:r>
+        <w:rPr>
           <w:rtl w:val="0"/>
         </w:rPr>
       </w:r>
@@ -2294,12 +2584,7 @@
         </w:pBdr>
         <w:shd w:fill="auto" w:val="clear"/>
         <w:contextualSpacing w:val="0"/>
-        <w:rPr>
-          <w:rFonts w:ascii="Arial" w:cs="Arial" w:eastAsia="Arial" w:hAnsi="Arial"/>
-          <w:color w:val="000000"/>
-          <w:sz w:val="22"/>
-          <w:szCs w:val="22"/>
-        </w:rPr>
+        <w:rPr/>
       </w:pPr>
       <w:r>
         <w:rPr>
@@ -2309,274 +2594,8 @@
           <w:szCs w:val="18"/>
           <w:rtl w:val="0"/>
         </w:rPr>
-        <w:t xml:space="preserve">&lt;ab&gt;</w:t>
-      </w:r>
-      <w:r>
-        <w:rPr>
-          <w:rFonts w:ascii="Arial" w:cs="Arial" w:eastAsia="Arial" w:hAnsi="Arial"/>
-          <w:color w:val="000000"/>
-          <w:sz w:val="22"/>
-          <w:szCs w:val="22"/>
-          <w:rtl w:val="0"/>
-        </w:rPr>
-        <w:t xml:space="preserve">Having made a hole in the </w:t>
-      </w:r>
-      <w:r>
-        <w:rPr>
-          <w:rFonts w:ascii="Courier New" w:cs="Courier New" w:eastAsia="Courier New" w:hAnsi="Courier New"/>
-          <w:color w:val="0000ff"/>
-          <w:sz w:val="18"/>
-          <w:szCs w:val="18"/>
-          <w:rtl w:val="0"/>
-        </w:rPr>
-        <w:t xml:space="preserve">&lt;env&gt;</w:t>
-      </w:r>
-      <w:r>
-        <w:rPr>
-          <w:rFonts w:ascii="Arial" w:cs="Arial" w:eastAsia="Arial" w:hAnsi="Arial"/>
-          <w:color w:val="000000"/>
-          <w:sz w:val="22"/>
-          <w:szCs w:val="22"/>
-          <w:rtl w:val="0"/>
-        </w:rPr>
-        <w:t xml:space="preserve">wall</w:t>
-      </w:r>
-      <w:r>
-        <w:rPr>
-          <w:rFonts w:ascii="Courier New" w:cs="Courier New" w:eastAsia="Courier New" w:hAnsi="Courier New"/>
-          <w:color w:val="0000ff"/>
-          <w:sz w:val="18"/>
-          <w:szCs w:val="18"/>
-          <w:rtl w:val="0"/>
-        </w:rPr>
-        <w:t xml:space="preserve">&lt;/env&gt;</w:t>
-      </w:r>
-      <w:r>
-        <w:rPr>
-          <w:rFonts w:ascii="Arial" w:cs="Arial" w:eastAsia="Arial" w:hAnsi="Arial"/>
-          <w:color w:val="000000"/>
-          <w:sz w:val="22"/>
-          <w:szCs w:val="22"/>
-          <w:rtl w:val="0"/>
-        </w:rPr>
-        <w:t xml:space="preserve"> as you know, put a morta</w:t>
-      </w:r>
-      <w:commentRangeStart w:id="3"/>
-      <w:r>
-        <w:rPr>
-          <w:rFonts w:ascii="Arial" w:cs="Arial" w:eastAsia="Arial" w:hAnsi="Arial"/>
-          <w:color w:val="000000"/>
-          <w:sz w:val="22"/>
-          <w:szCs w:val="22"/>
-          <w:rtl w:val="0"/>
-        </w:rPr>
-        <w:t xml:space="preserve">r</w:t>
-      </w:r>
-      <w:commentRangeEnd w:id="3"/>
-      <w:r>
-        <w:commentReference w:id="3"/>
-      </w:r>
-      <w:r>
-        <w:rPr>
-          <w:rFonts w:ascii="Arial" w:cs="Arial" w:eastAsia="Arial" w:hAnsi="Arial"/>
-          <w:color w:val="000000"/>
-          <w:sz w:val="22"/>
-          <w:szCs w:val="22"/>
-          <w:rtl w:val="0"/>
-        </w:rPr>
-        <w:t xml:space="preserve"> inside, charged with </w:t>
-      </w:r>
-      <w:r>
-        <w:rPr>
-          <w:rFonts w:ascii="Courier New" w:cs="Courier New" w:eastAsia="Courier New" w:hAnsi="Courier New"/>
-          <w:color w:val="0000ff"/>
-          <w:sz w:val="18"/>
-          <w:szCs w:val="18"/>
-          <w:rtl w:val="0"/>
-        </w:rPr>
-        <w:t xml:space="preserve">&lt;m&gt;</w:t>
-      </w:r>
-      <w:r>
-        <w:rPr>
-          <w:rFonts w:ascii="Arial" w:cs="Arial" w:eastAsia="Arial" w:hAnsi="Arial"/>
-          <w:color w:val="000000"/>
-          <w:sz w:val="22"/>
-          <w:szCs w:val="22"/>
-          <w:rtl w:val="0"/>
-        </w:rPr>
-        <w:t xml:space="preserve">powder</w:t>
-      </w:r>
-      <w:r>
-        <w:rPr>
-          <w:rFonts w:ascii="Courier New" w:cs="Courier New" w:eastAsia="Courier New" w:hAnsi="Courier New"/>
-          <w:color w:val="0000ff"/>
-          <w:sz w:val="18"/>
-          <w:szCs w:val="18"/>
-          <w:rtl w:val="0"/>
-        </w:rPr>
-        <w:t xml:space="preserve">&lt;/m&gt;</w:t>
-      </w:r>
-      <w:r>
-        <w:rPr>
-          <w:rFonts w:ascii="Arial" w:cs="Arial" w:eastAsia="Arial" w:hAnsi="Arial"/>
-          <w:color w:val="000000"/>
-          <w:sz w:val="22"/>
-          <w:szCs w:val="22"/>
-          <w:rtl w:val="0"/>
-        </w:rPr>
-        <w:t xml:space="preserve">, which should be as if lying down &amp;</w:t>
-      </w:r>
-      <w:r>
-        <w:rPr>
-          <w:rFonts w:ascii="Courier New" w:cs="Courier New" w:eastAsia="Courier New" w:hAnsi="Courier New"/>
-          <w:color w:val="a9a9a9"/>
-          <w:sz w:val="18"/>
-          <w:szCs w:val="18"/>
-          <w:rtl w:val="0"/>
-        </w:rPr>
-        <w:t xml:space="preserve">amp;</w:t>
-      </w:r>
-      <w:r>
-        <w:rPr>
-          <w:rFonts w:ascii="Arial" w:cs="Arial" w:eastAsia="Arial" w:hAnsi="Arial"/>
-          <w:color w:val="000000"/>
-          <w:sz w:val="22"/>
-          <w:szCs w:val="22"/>
-          <w:rtl w:val="0"/>
-        </w:rPr>
-        <w:t xml:space="preserve"> the other upright, then plug the hole &amp;</w:t>
-      </w:r>
-      <w:r>
-        <w:rPr>
-          <w:rFonts w:ascii="Courier New" w:cs="Courier New" w:eastAsia="Courier New" w:hAnsi="Courier New"/>
-          <w:color w:val="a9a9a9"/>
-          <w:sz w:val="18"/>
-          <w:szCs w:val="18"/>
-          <w:rtl w:val="0"/>
-        </w:rPr>
-        <w:t xml:space="preserve">amp;</w:t>
-      </w:r>
-      <w:r>
-        <w:rPr>
-          <w:rFonts w:ascii="Arial" w:cs="Arial" w:eastAsia="Arial" w:hAnsi="Arial"/>
-          <w:color w:val="000000"/>
-          <w:sz w:val="22"/>
-          <w:szCs w:val="22"/>
-          <w:rtl w:val="0"/>
-        </w:rPr>
-        <w:t xml:space="preserve"> give fire.</w:t>
-      </w:r>
-      <w:r>
-        <w:rPr>
-          <w:rFonts w:ascii="Courier New" w:cs="Courier New" w:eastAsia="Courier New" w:hAnsi="Courier New"/>
-          <w:color w:val="7f6000"/>
-          <w:sz w:val="18"/>
-          <w:szCs w:val="18"/>
-          <w:rtl w:val="0"/>
-        </w:rPr>
-        <w:t xml:space="preserve">&lt;/ab&gt;</w:t>
-      </w:r>
-      <w:r>
-        <w:rPr>
-          <w:rtl w:val="0"/>
-        </w:rPr>
-      </w:r>
-    </w:p>
-    <w:p>
-      <w:pPr>
-        <w:keepNext w:val="0"/>
-        <w:keepLines w:val="0"/>
-        <w:widowControl w:val="0"/>
-        <w:pBdr>
-          <w:top w:space="0" w:sz="0" w:val="nil"/>
-          <w:left w:space="0" w:sz="0" w:val="nil"/>
-          <w:bottom w:space="0" w:sz="0" w:val="nil"/>
-          <w:right w:space="0" w:sz="0" w:val="nil"/>
-          <w:between w:space="0" w:sz="0" w:val="nil"/>
-        </w:pBdr>
-        <w:shd w:fill="auto" w:val="clear"/>
-        <w:contextualSpacing w:val="0"/>
-        <w:rPr>
-          <w:rFonts w:ascii="Arial" w:cs="Arial" w:eastAsia="Arial" w:hAnsi="Arial"/>
-          <w:color w:val="000000"/>
-          <w:sz w:val="22"/>
-          <w:szCs w:val="22"/>
-        </w:rPr>
-      </w:pPr>
-      <w:r>
-        <w:rPr>
-          <w:rFonts w:ascii="Courier New" w:cs="Courier New" w:eastAsia="Courier New" w:hAnsi="Courier New"/>
-          <w:color w:val="7f6000"/>
-          <w:sz w:val="18"/>
-          <w:szCs w:val="18"/>
-          <w:rtl w:val="0"/>
-        </w:rPr>
         <w:t xml:space="preserve">&lt;/div&gt;</w:t>
       </w:r>
-      <w:r>
-        <w:rPr>
-          <w:rtl w:val="0"/>
-        </w:rPr>
-      </w:r>
-    </w:p>
-    <w:p>
-      <w:pPr>
-        <w:keepNext w:val="0"/>
-        <w:keepLines w:val="0"/>
-        <w:widowControl w:val="0"/>
-        <w:pBdr>
-          <w:top w:space="0" w:sz="0" w:val="nil"/>
-          <w:left w:space="0" w:sz="0" w:val="nil"/>
-          <w:bottom w:space="0" w:sz="0" w:val="nil"/>
-          <w:right w:space="0" w:sz="0" w:val="nil"/>
-          <w:between w:space="0" w:sz="0" w:val="nil"/>
-        </w:pBdr>
-        <w:shd w:fill="auto" w:val="clear"/>
-        <w:contextualSpacing w:val="0"/>
-        <w:rPr>
-          <w:rFonts w:ascii="Arial" w:cs="Arial" w:eastAsia="Arial" w:hAnsi="Arial"/>
-          <w:color w:val="000000"/>
-          <w:sz w:val="22"/>
-          <w:szCs w:val="22"/>
-        </w:rPr>
-      </w:pPr>
-      <w:r>
-        <w:rPr>
-          <w:rFonts w:ascii="Arial" w:cs="Arial" w:eastAsia="Arial" w:hAnsi="Arial"/>
-          <w:color w:val="000000"/>
-          <w:sz w:val="22"/>
-          <w:szCs w:val="22"/>
-          <w:rtl w:val="0"/>
-        </w:rPr>
-        <w:t xml:space="preserve"> </w:t>
-      </w:r>
-      <w:r>
-        <w:rPr>
-          <w:rtl w:val="0"/>
-        </w:rPr>
-      </w:r>
-    </w:p>
-    <w:p>
-      <w:pPr>
-        <w:keepNext w:val="0"/>
-        <w:keepLines w:val="0"/>
-        <w:widowControl w:val="0"/>
-        <w:pBdr>
-          <w:top w:space="0" w:sz="0" w:val="nil"/>
-          <w:left w:space="0" w:sz="0" w:val="nil"/>
-          <w:bottom w:space="0" w:sz="0" w:val="nil"/>
-          <w:right w:space="0" w:sz="0" w:val="nil"/>
-          <w:between w:space="0" w:sz="0" w:val="nil"/>
-        </w:pBdr>
-        <w:shd w:fill="auto" w:val="clear"/>
-        <w:contextualSpacing w:val="0"/>
-        <w:rPr>
-          <w:rFonts w:ascii="Arial" w:cs="Arial" w:eastAsia="Arial" w:hAnsi="Arial"/>
-          <w:color w:val="000000"/>
-          <w:sz w:val="22"/>
-          <w:szCs w:val="22"/>
-        </w:rPr>
-      </w:pPr>
       <w:r>
         <w:rPr>
           <w:rtl w:val="0"/>
@@ -2585,7 +2604,7 @@
     </w:p>
     <w:sectPr>
       <w:pgSz w:h="15840" w:w="12240"/>
-      <w:pgMar w:bottom="1440" w:top="1440" w:left="1440" w:right="1440" w:header="0"/>
+      <w:pgMar w:bottom="1440" w:top="1440" w:left="1440" w:right="1440" w:header="0" w:footer="720"/>
       <w:pgNumType w:start="1"/>
     </w:sectPr>
   </w:body>

--- a/TEMP/input/p008r_LC_ESC_++_MHS_JAK_PHS_G1/tl_p008r.docx
+++ b/TEMP/input/p008r_LC_ESC_++_MHS_JAK_PHS_G1/tl_p008r.docx
@@ -571,6 +571,26 @@
           <w:szCs w:val="18"/>
           <w:rtl w:val="0"/>
         </w:rPr>
+        <w:t xml:space="preserve"> </w:t>
+      </w:r>
+      <w:r>
+        <w:rPr>
+          <w:rFonts w:ascii="Arial" w:cs="Arial" w:eastAsia="Arial" w:hAnsi="Arial"/>
+          <w:color w:val="000000"/>
+          <w:sz w:val="22"/>
+          <w:szCs w:val="22"/>
+          <w:rtl w:val="0"/>
+        </w:rPr>
+        <w:t xml:space="preserve">leaf</w:t>
+      </w:r>
+      <w:r>
+        <w:rPr>
+          <w:rFonts w:ascii="Courier New" w:cs="Courier New" w:eastAsia="Courier New" w:hAnsi="Courier New"/>
+          <w:color w:val="0000ff"/>
+          <w:sz w:val="18"/>
+          <w:szCs w:val="18"/>
+          <w:rtl w:val="0"/>
+        </w:rPr>
         <w:t xml:space="preserve">&lt;/m&gt;</w:t>
       </w:r>
       <w:r>
@@ -581,7 +601,7 @@
           <w:szCs w:val="22"/>
           <w:rtl w:val="0"/>
         </w:rPr>
-        <w:t xml:space="preserve">leaf, &amp;</w:t>
+        <w:t xml:space="preserve">, &amp;</w:t>
       </w:r>
       <w:r>
         <w:rPr>
@@ -615,10 +635,6 @@
       </w:r>
       <w:r>
         <w:rPr>
-          <w:rFonts w:ascii="Arial" w:cs="Arial" w:eastAsia="Arial" w:hAnsi="Arial"/>
-          <w:color w:val="000000"/>
-          <w:sz w:val="22"/>
-          <w:szCs w:val="22"/>
           <w:rtl w:val="0"/>
         </w:rPr>
         <w:t xml:space="preserve">linen</w:t>
@@ -631,27 +647,7 @@
           <w:szCs w:val="18"/>
           <w:rtl w:val="0"/>
         </w:rPr>
-        <w:t xml:space="preserve">&lt;/m&gt;</w:t>
-      </w:r>
-      <w:r>
-        <w:rPr>
-          <w:rFonts w:ascii="Arial" w:cs="Arial" w:eastAsia="Arial" w:hAnsi="Arial"/>
-          <w:color w:val="000000"/>
-          <w:sz w:val="22"/>
-          <w:szCs w:val="22"/>
-          <w:rtl w:val="0"/>
-        </w:rPr>
-        <w:t xml:space="preserve"> cloth</w:t>
-      </w:r>
-      <w:r>
-        <w:rPr>
-          <w:rFonts w:ascii="Courier New" w:cs="Courier New" w:eastAsia="Courier New" w:hAnsi="Courier New"/>
-          <w:color w:val="0000ff"/>
-          <w:sz w:val="18"/>
-          <w:szCs w:val="18"/>
-          <w:rtl w:val="0"/>
-        </w:rPr>
-        <w:t xml:space="preserve">&lt;/tl&gt;</w:t>
+        <w:t xml:space="preserve">&lt;/m&gt; cloth&lt;/tl&gt;</w:t>
       </w:r>
       <w:r>
         <w:rPr>
@@ -889,7 +885,6 @@
         </w:rPr>
         <w:t xml:space="preserve"> firework</w:t>
       </w:r>
-      <w:commentRangeStart w:id="0"/>
       <w:r>
         <w:rPr>
           <w:rFonts w:ascii="Arial" w:cs="Arial" w:eastAsia="Arial" w:hAnsi="Arial"/>
@@ -900,10 +895,6 @@
           <w:rtl w:val="0"/>
         </w:rPr>
         <w:t xml:space="preserve">s</w:t>
-      </w:r>
-      <w:commentRangeEnd w:id="0"/>
-      <w:r>
-        <w:commentReference w:id="0"/>
       </w:r>
       <w:r>
         <w:rPr>
@@ -1088,7 +1079,7 @@
           <w:szCs w:val="22"/>
           <w:rtl w:val="0"/>
         </w:rPr>
-        <w:t xml:space="preserve">six times as much of</w:t>
+        <w:t xml:space="preserve">six times as much</w:t>
       </w:r>
       <w:r>
         <w:rPr>
@@ -1108,11 +1099,147 @@
           <w:szCs w:val="22"/>
           <w:rtl w:val="0"/>
         </w:rPr>
+        <w:t xml:space="preserve"> of </w:t>
+      </w:r>
+      <w:r>
+        <w:rPr>
+          <w:rFonts w:ascii="Courier New" w:cs="Courier New" w:eastAsia="Courier New" w:hAnsi="Courier New"/>
+          <w:color w:val="0000ff"/>
+          <w:sz w:val="18"/>
+          <w:szCs w:val="18"/>
+          <w:rtl w:val="0"/>
+        </w:rPr>
+        <w:t xml:space="preserve">&lt;m&gt;</w:t>
+      </w:r>
+      <w:r>
+        <w:rPr>
+          <w:rFonts w:ascii="Arial" w:cs="Arial" w:eastAsia="Arial" w:hAnsi="Arial"/>
+          <w:color w:val="000000"/>
+          <w:sz w:val="22"/>
+          <w:szCs w:val="22"/>
+          <w:rtl w:val="0"/>
+        </w:rPr>
+        <w:t xml:space="preserve">quicksilver</w:t>
+      </w:r>
+      <w:r>
+        <w:rPr>
+          <w:rFonts w:ascii="Courier New" w:cs="Courier New" w:eastAsia="Courier New" w:hAnsi="Courier New"/>
+          <w:color w:val="0000ff"/>
+          <w:sz w:val="18"/>
+          <w:szCs w:val="18"/>
+          <w:rtl w:val="0"/>
+        </w:rPr>
+        <w:t xml:space="preserve">&lt;/m&gt;</w:t>
+      </w:r>
+      <w:r>
+        <w:rPr>
+          <w:rFonts w:ascii="Courier New" w:cs="Courier New" w:eastAsia="Courier New" w:hAnsi="Courier New"/>
+          <w:color w:val="a91111"/>
+          <w:sz w:val="18"/>
+          <w:szCs w:val="18"/>
+          <w:rtl w:val="0"/>
+        </w:rPr>
+        <w:t xml:space="preserve">&lt;/del&gt;</w:t>
+      </w:r>
+      <w:r>
+        <w:rPr>
+          <w:rFonts w:ascii="Arial" w:cs="Arial" w:eastAsia="Arial" w:hAnsi="Arial"/>
+          <w:color w:val="000000"/>
+          <w:sz w:val="22"/>
+          <w:szCs w:val="22"/>
+          <w:rtl w:val="0"/>
+        </w:rPr>
         <w:t xml:space="preserve"> </w:t>
       </w:r>
       <w:r>
         <w:rPr>
           <w:rFonts w:ascii="Courier New" w:cs="Courier New" w:eastAsia="Courier New" w:hAnsi="Courier New"/>
+          <w:color w:val="a91111"/>
+          <w:sz w:val="18"/>
+          <w:szCs w:val="18"/>
+          <w:rtl w:val="0"/>
+        </w:rPr>
+        <w:t xml:space="preserve">&lt;del&gt;</w:t>
+      </w:r>
+      <w:r>
+        <w:rPr>
+          <w:rFonts w:ascii="Arial" w:cs="Arial" w:eastAsia="Arial" w:hAnsi="Arial"/>
+          <w:color w:val="000000"/>
+          <w:sz w:val="22"/>
+          <w:szCs w:val="22"/>
+          <w:rtl w:val="0"/>
+        </w:rPr>
+        <w:t xml:space="preserve">and</w:t>
+      </w:r>
+      <w:r>
+        <w:rPr>
+          <w:rFonts w:ascii="Courier New" w:cs="Courier New" w:eastAsia="Courier New" w:hAnsi="Courier New"/>
+          <w:color w:val="a91111"/>
+          <w:sz w:val="18"/>
+          <w:szCs w:val="18"/>
+          <w:rtl w:val="0"/>
+        </w:rPr>
+        <w:t xml:space="preserve">&lt;/del&gt;</w:t>
+      </w:r>
+      <w:r>
+        <w:rPr>
+          <w:rFonts w:ascii="Arial" w:cs="Arial" w:eastAsia="Arial" w:hAnsi="Arial"/>
+          <w:color w:val="000000"/>
+          <w:sz w:val="22"/>
+          <w:szCs w:val="22"/>
+          <w:rtl w:val="0"/>
+        </w:rPr>
+        <w:t xml:space="preserve"> </w:t>
+      </w:r>
+      <w:r>
+        <w:rPr>
+          <w:rFonts w:ascii="Courier New" w:cs="Courier New" w:eastAsia="Courier New" w:hAnsi="Courier New"/>
+          <w:color w:val="0000ff"/>
+          <w:sz w:val="18"/>
+          <w:szCs w:val="18"/>
+          <w:rtl w:val="0"/>
+        </w:rPr>
+        <w:t xml:space="preserve">&lt;ms&gt;</w:t>
+      </w:r>
+      <w:r>
+        <w:rPr>
+          <w:rtl w:val="0"/>
+        </w:rPr>
+        <w:t xml:space="preserve">the</w:t>
+      </w:r>
+      <w:r>
+        <w:rPr>
+          <w:rFonts w:ascii="Arial" w:cs="Arial" w:eastAsia="Arial" w:hAnsi="Arial"/>
+          <w:color w:val="000000"/>
+          <w:sz w:val="22"/>
+          <w:szCs w:val="22"/>
+          <w:rtl w:val="0"/>
+        </w:rPr>
+        <w:t xml:space="preserve"> sixth part</w:t>
+      </w:r>
+      <w:r>
+        <w:rPr>
+          <w:rFonts w:ascii="Courier New" w:cs="Courier New" w:eastAsia="Courier New" w:hAnsi="Courier New"/>
+          <w:color w:val="0000ff"/>
+          <w:sz w:val="18"/>
+          <w:szCs w:val="18"/>
+          <w:rtl w:val="0"/>
+        </w:rPr>
+        <w:t xml:space="preserve">&lt;/ms&gt;</w:t>
+      </w:r>
+      <w:r>
+        <w:rPr>
+          <w:rFonts w:ascii="Arial" w:cs="Arial" w:eastAsia="Arial" w:hAnsi="Arial"/>
+          <w:color w:val="000000"/>
+          <w:sz w:val="22"/>
+          <w:szCs w:val="22"/>
+          <w:rtl w:val="0"/>
+        </w:rPr>
+        <w:t xml:space="preserve"> of </w:t>
+      </w:r>
+      <w:r>
+        <w:rPr>
+          <w:rFonts w:ascii="Courier New" w:cs="Courier New" w:eastAsia="Courier New" w:hAnsi="Courier New"/>
           <w:color w:val="0000ff"/>
           <w:sz w:val="18"/>
           <w:szCs w:val="18"/>
@@ -1139,116 +1266,6 @@
           <w:rtl w:val="0"/>
         </w:rPr>
         <w:t xml:space="preserve">&lt;/m&gt;</w:t>
-      </w:r>
-      <w:r>
-        <w:rPr>
-          <w:rFonts w:ascii="Courier New" w:cs="Courier New" w:eastAsia="Courier New" w:hAnsi="Courier New"/>
-          <w:color w:val="a91111"/>
-          <w:sz w:val="18"/>
-          <w:szCs w:val="18"/>
-          <w:rtl w:val="0"/>
-        </w:rPr>
-        <w:t xml:space="preserve">&lt;/del&gt;</w:t>
-      </w:r>
-      <w:r>
-        <w:rPr>
-          <w:rFonts w:ascii="Arial" w:cs="Arial" w:eastAsia="Arial" w:hAnsi="Arial"/>
-          <w:color w:val="000000"/>
-          <w:sz w:val="22"/>
-          <w:szCs w:val="22"/>
-          <w:rtl w:val="0"/>
-        </w:rPr>
-        <w:t xml:space="preserve"> </w:t>
-      </w:r>
-      <w:r>
-        <w:rPr>
-          <w:rFonts w:ascii="Courier New" w:cs="Courier New" w:eastAsia="Courier New" w:hAnsi="Courier New"/>
-          <w:color w:val="a91111"/>
-          <w:sz w:val="18"/>
-          <w:szCs w:val="18"/>
-          <w:rtl w:val="0"/>
-        </w:rPr>
-        <w:t xml:space="preserve">&lt;del&gt;</w:t>
-      </w:r>
-      <w:r>
-        <w:rPr>
-          <w:rFonts w:ascii="Arial" w:cs="Arial" w:eastAsia="Arial" w:hAnsi="Arial"/>
-          <w:color w:val="000000"/>
-          <w:sz w:val="22"/>
-          <w:szCs w:val="22"/>
-          <w:rtl w:val="0"/>
-        </w:rPr>
-        <w:t xml:space="preserve">and</w:t>
-      </w:r>
-      <w:r>
-        <w:rPr>
-          <w:rFonts w:ascii="Courier New" w:cs="Courier New" w:eastAsia="Courier New" w:hAnsi="Courier New"/>
-          <w:color w:val="a91111"/>
-          <w:sz w:val="18"/>
-          <w:szCs w:val="18"/>
-          <w:rtl w:val="0"/>
-        </w:rPr>
-        <w:t xml:space="preserve">&lt;/del&gt;</w:t>
-      </w:r>
-      <w:r>
-        <w:rPr>
-          <w:rFonts w:ascii="Arial" w:cs="Arial" w:eastAsia="Arial" w:hAnsi="Arial"/>
-          <w:color w:val="000000"/>
-          <w:sz w:val="22"/>
-          <w:szCs w:val="22"/>
-          <w:rtl w:val="0"/>
-        </w:rPr>
-        <w:t xml:space="preserve"> </w:t>
-      </w:r>
-      <w:r>
-        <w:rPr>
-          <w:rFonts w:ascii="Courier New" w:cs="Courier New" w:eastAsia="Courier New" w:hAnsi="Courier New"/>
-          <w:color w:val="0000ff"/>
-          <w:sz w:val="18"/>
-          <w:szCs w:val="18"/>
-          <w:rtl w:val="0"/>
-        </w:rPr>
-        <w:t xml:space="preserve">&lt;ms&gt;</w:t>
-      </w:r>
-      <w:r>
-        <w:rPr>
-          <w:rFonts w:ascii="Arial" w:cs="Arial" w:eastAsia="Arial" w:hAnsi="Arial"/>
-          <w:color w:val="000000"/>
-          <w:sz w:val="22"/>
-          <w:szCs w:val="22"/>
-          <w:rtl w:val="0"/>
-        </w:rPr>
-        <w:t xml:space="preserve">one sixth part of </w:t>
-      </w:r>
-      <w:r>
-        <w:rPr>
-          <w:rFonts w:ascii="Courier New" w:cs="Courier New" w:eastAsia="Courier New" w:hAnsi="Courier New"/>
-          <w:color w:val="0000ff"/>
-          <w:sz w:val="18"/>
-          <w:szCs w:val="18"/>
-          <w:rtl w:val="0"/>
-        </w:rPr>
-        <w:t xml:space="preserve">&lt;m&gt;</w:t>
-      </w:r>
-      <w:r>
-        <w:rPr>
-          <w:rFonts w:ascii="Arial" w:cs="Arial" w:eastAsia="Arial" w:hAnsi="Arial"/>
-          <w:color w:val="000000"/>
-          <w:sz w:val="22"/>
-          <w:szCs w:val="22"/>
-          <w:rtl w:val="0"/>
-        </w:rPr>
-        <w:t xml:space="preserve">quicksilver</w:t>
-      </w:r>
-      <w:r>
-        <w:rPr>
-          <w:rFonts w:ascii="Courier New" w:cs="Courier New" w:eastAsia="Courier New" w:hAnsi="Courier New"/>
-          <w:color w:val="0000ff"/>
-          <w:sz w:val="18"/>
-          <w:szCs w:val="18"/>
-          <w:rtl w:val="0"/>
-        </w:rPr>
-        <w:t xml:space="preserve">&lt;/m&gt;&lt;/ms&gt;</w:t>
       </w:r>
       <w:r>
         <w:rPr>
@@ -1511,16 +1528,16 @@
         </w:rPr>
         <w:t xml:space="preserve">armor of proo</w:t>
       </w:r>
-      <w:commentRangeStart w:id="1"/>
+      <w:commentRangeStart w:id="0"/>
       <w:r>
         <w:rPr>
           <w:rtl w:val="0"/>
         </w:rPr>
         <w:t xml:space="preserve">f</w:t>
       </w:r>
-      <w:commentRangeEnd w:id="1"/>
-      <w:r>
-        <w:commentReference w:id="1"/>
+      <w:commentRangeEnd w:id="0"/>
+      <w:r>
+        <w:commentReference w:id="0"/>
       </w:r>
       <w:r>
         <w:rPr>
@@ -1704,7 +1721,7 @@
         </w:rPr>
         <w:t xml:space="preserve"> as much as you can without melting it, and when it will be very hot, tempe</w:t>
       </w:r>
-      <w:commentRangeStart w:id="2"/>
+      <w:commentRangeStart w:id="1"/>
       <w:r>
         <w:rPr>
           <w:rFonts w:ascii="Arial" w:cs="Arial" w:eastAsia="Arial" w:hAnsi="Arial"/>
@@ -1715,9 +1732,9 @@
         </w:rPr>
         <w:t xml:space="preserve">r</w:t>
       </w:r>
-      <w:commentRangeEnd w:id="2"/>
-      <w:r>
-        <w:commentReference w:id="2"/>
+      <w:commentRangeEnd w:id="1"/>
+      <w:r>
+        <w:commentReference w:id="1"/>
       </w:r>
       <w:r>
         <w:rPr>
@@ -1841,7 +1858,7 @@
           <w:szCs w:val="22"/>
           <w:rtl w:val="0"/>
         </w:rPr>
-        <w:t xml:space="preserve"> very finely &amp;</w:t>
+        <w:t xml:space="preserve"> very small &amp;</w:t>
       </w:r>
       <w:r>
         <w:rPr>
@@ -1881,13 +1898,9 @@
       </w:r>
       <w:r>
         <w:rPr>
-          <w:rFonts w:ascii="Arial" w:cs="Arial" w:eastAsia="Arial" w:hAnsi="Arial"/>
-          <w:color w:val="000000"/>
-          <w:sz w:val="22"/>
-          <w:szCs w:val="22"/>
-          <w:rtl w:val="0"/>
-        </w:rPr>
-        <w:t xml:space="preserve">cloth</w:t>
+          <w:rtl w:val="0"/>
+        </w:rPr>
+        <w:t xml:space="preserve">linen</w:t>
       </w:r>
       <w:r>
         <w:rPr>
@@ -2007,7 +2020,13 @@
           <w:szCs w:val="22"/>
           <w:rtl w:val="0"/>
         </w:rPr>
-        <w:t xml:space="preserve">, if possible, make it so that the </w:t>
+        <w:t xml:space="preserve">, if possible, make it so that </w:t>
+      </w:r>
+      <w:r>
+        <w:rPr>
+          <w:rtl w:val="0"/>
+        </w:rPr>
+        <w:t xml:space="preserve">the </w:t>
       </w:r>
       <w:r>
         <w:rPr>
@@ -2027,7 +2046,23 @@
           <w:szCs w:val="22"/>
           <w:rtl w:val="0"/>
         </w:rPr>
-        <w:t xml:space="preserve"> is hot.</w:t>
+        <w:t xml:space="preserve"> </w:t>
+      </w:r>
+      <w:r>
+        <w:rPr>
+          <w:rtl w:val="0"/>
+        </w:rPr>
+        <w:t xml:space="preserve">be </w:t>
+      </w:r>
+      <w:r>
+        <w:rPr>
+          <w:rFonts w:ascii="Arial" w:cs="Arial" w:eastAsia="Arial" w:hAnsi="Arial"/>
+          <w:color w:val="000000"/>
+          <w:sz w:val="22"/>
+          <w:szCs w:val="22"/>
+          <w:rtl w:val="0"/>
+        </w:rPr>
+        <w:t xml:space="preserve">hot.</w:t>
       </w:r>
       <w:r>
         <w:rPr>
@@ -2419,22 +2454,24 @@
           <w:szCs w:val="22"/>
           <w:rtl w:val="0"/>
         </w:rPr>
-        <w:t xml:space="preserve"> as you know, put a morta</w:t>
-      </w:r>
-      <w:commentRangeStart w:id="3"/>
-      <w:r>
-        <w:rPr>
-          <w:rFonts w:ascii="Arial" w:cs="Arial" w:eastAsia="Arial" w:hAnsi="Arial"/>
-          <w:color w:val="000000"/>
-          <w:sz w:val="22"/>
-          <w:szCs w:val="22"/>
-          <w:rtl w:val="0"/>
-        </w:rPr>
-        <w:t xml:space="preserve">r</w:t>
-      </w:r>
-      <w:commentRangeEnd w:id="3"/>
-      <w:r>
-        <w:commentReference w:id="3"/>
+        <w:t xml:space="preserve"> as you know, put a </w:t>
+      </w:r>
+      <w:r>
+        <w:rPr>
+          <w:rtl w:val="0"/>
+        </w:rPr>
+        <w:t xml:space="preserve">petar</w:t>
+      </w:r>
+      <w:commentRangeStart w:id="2"/>
+      <w:r>
+        <w:rPr>
+          <w:rtl w:val="0"/>
+        </w:rPr>
+        <w:t xml:space="preserve">d</w:t>
+      </w:r>
+      <w:commentRangeEnd w:id="2"/>
+      <w:r>
+        <w:commentReference w:id="2"/>
       </w:r>
       <w:r>
         <w:rPr>
@@ -2613,7 +2650,7 @@
 
 <file path=word/comments.xml><?xml version="1.0" encoding="utf-8"?>
 <w:comments xmlns:mc="http://schemas.openxmlformats.org/markup-compatibility/2006" xmlns:o="urn:schemas-microsoft-com:office:office" xmlns:r="http://schemas.openxmlformats.org/officeDocument/2006/relationships" xmlns:m="http://schemas.openxmlformats.org/officeDocument/2006/math" xmlns:v="urn:schemas-microsoft-com:vml" xmlns:wp="http://schemas.openxmlformats.org/drawingml/2006/wordprocessingDrawing" xmlns:w10="urn:schemas-microsoft-com:office:word" xmlns:w="http://schemas.openxmlformats.org/wordprocessingml/2006/main" xmlns:wne="http://schemas.microsoft.com/office/word/2006/wordml" xmlns:sl="http://schemas.openxmlformats.org/schemaLibrary/2006/main" xmlns:a="http://schemas.openxmlformats.org/drawingml/2006/main" xmlns:pic="http://schemas.openxmlformats.org/drawingml/2006/picture" xmlns:c="http://schemas.openxmlformats.org/drawingml/2006/chart" xmlns:lc="http://schemas.openxmlformats.org/drawingml/2006/lockedCanvas" xmlns:dgm="http://schemas.openxmlformats.org/drawingml/2006/diagram" xmlns:wps="http://schemas.microsoft.com/office/word/2010/wordprocessingShape" xmlns:wpg="http://schemas.microsoft.com/office/word/2010/wordprocessingGroup" xmlns:w14="http://schemas.microsoft.com/office/word/2010/wordml" xmlns:w15="http://schemas.microsoft.com/office/word/2012/wordml">
-  <w:comment w:author="Tillmann Taape" w:id="0" w:date="2018-07-12T09:43:37Z">
+  <w:comment w:author="Celine Camps" w:id="0" w:date="2018-07-13T14:34:37Z">
     <w:p>
       <w:pPr>
         <w:keepNext w:val="0"/>
@@ -2660,11 +2697,11 @@
           <w:vertAlign w:val="baseline"/>
           <w:rtl w:val="0"/>
         </w:rPr>
-        <w:t xml:space="preserve">Robert Norton, The Gunner (1628) has "artificial fireworks"</w:t>
+        <w:t xml:space="preserve">JT: common practice at this time for an armorer to test or proof armer against an arquebus or pistol</w:t>
       </w:r>
     </w:p>
   </w:comment>
-  <w:comment w:author="Tillmann Taape" w:id="3" w:date="2018-07-12T10:02:52Z">
+  <w:comment w:author="Tillmann Taape" w:id="2" w:date="2018-09-18T14:06:14Z">
     <w:p>
       <w:pPr>
         <w:keepNext w:val="0"/>
@@ -2711,62 +2748,11 @@
           <w:vertAlign w:val="baseline"/>
           <w:rtl w:val="0"/>
         </w:rPr>
-        <w:t xml:space="preserve">This type of mortar is known in English as a petard (PB, see OED)</w:t>
+        <w:t xml:space="preserve">The original French is "mortier", which translates as "mortar" in English, but this kind of mortar described here was known in English as a "petard"</w:t>
       </w:r>
     </w:p>
   </w:comment>
-  <w:comment w:author="Celine Camps" w:id="1" w:date="2018-07-13T14:34:37Z">
-    <w:p>
-      <w:pPr>
-        <w:keepNext w:val="0"/>
-        <w:keepLines w:val="0"/>
-        <w:widowControl w:val="0"/>
-        <w:pBdr>
-          <w:top w:space="0" w:sz="0" w:val="nil"/>
-          <w:left w:space="0" w:sz="0" w:val="nil"/>
-          <w:bottom w:space="0" w:sz="0" w:val="nil"/>
-          <w:right w:space="0" w:sz="0" w:val="nil"/>
-          <w:between w:space="0" w:sz="0" w:val="nil"/>
-        </w:pBdr>
-        <w:shd w:fill="auto" w:val="clear"/>
-        <w:spacing w:after="0" w:before="0" w:line="240" w:lineRule="auto"/>
-        <w:ind w:left="0" w:right="0" w:firstLine="0"/>
-        <w:contextualSpacing w:val="0"/>
-        <w:jc w:val="left"/>
-        <w:rPr>
-          <w:rFonts w:ascii="Arial" w:cs="Arial" w:eastAsia="Arial" w:hAnsi="Arial"/>
-          <w:b w:val="0"/>
-          <w:i w:val="0"/>
-          <w:smallCaps w:val="0"/>
-          <w:strike w:val="0"/>
-          <w:color w:val="000000"/>
-          <w:sz w:val="22"/>
-          <w:szCs w:val="22"/>
-          <w:u w:val="none"/>
-          <w:shd w:fill="auto" w:val="clear"/>
-          <w:vertAlign w:val="baseline"/>
-        </w:rPr>
-      </w:pPr>
-      <w:r>
-        <w:rPr>
-          <w:rFonts w:ascii="Arial" w:cs="Arial" w:eastAsia="Arial" w:hAnsi="Arial"/>
-          <w:b w:val="0"/>
-          <w:i w:val="0"/>
-          <w:smallCaps w:val="0"/>
-          <w:strike w:val="0"/>
-          <w:color w:val="000000"/>
-          <w:sz w:val="22"/>
-          <w:szCs w:val="22"/>
-          <w:u w:val="none"/>
-          <w:shd w:fill="auto" w:val="clear"/>
-          <w:vertAlign w:val="baseline"/>
-          <w:rtl w:val="0"/>
-        </w:rPr>
-        <w:t xml:space="preserve">JT: common practice at this time for an armorer to test or proof armer against an arquebus or pistol</w:t>
-      </w:r>
-    </w:p>
-  </w:comment>
-  <w:comment w:author="Tillmann Taape" w:id="2" w:date="2018-07-12T09:48:27Z">
+  <w:comment w:author="Tillmann Taape" w:id="1" w:date="2018-07-12T09:48:27Z">
     <w:p>
       <w:pPr>
         <w:keepNext w:val="0"/>

--- a/TEMP/input/p008r_LC_ESC_++_MHS_JAK_PHS_G1/tl_p008r.docx
+++ b/TEMP/input/p008r_LC_ESC_++_MHS_JAK_PHS_G1/tl_p008r.docx
@@ -16,7 +16,6 @@
           <w:between w:space="0" w:sz="0" w:val="nil"/>
         </w:pBdr>
         <w:shd w:fill="auto" w:val="clear"/>
-        <w:contextualSpacing w:val="0"/>
         <w:rPr>
           <w:rFonts w:ascii="Arial" w:cs="Arial" w:eastAsia="Arial" w:hAnsi="Arial"/>
           <w:b w:val="0"/>
@@ -80,7 +79,6 @@
           <w:between w:space="0" w:sz="0" w:val="nil"/>
         </w:pBdr>
         <w:shd w:fill="auto" w:val="clear"/>
-        <w:contextualSpacing w:val="0"/>
         <w:rPr>
           <w:rFonts w:ascii="Arial" w:cs="Arial" w:eastAsia="Arial" w:hAnsi="Arial"/>
           <w:color w:val="000000"/>
@@ -153,7 +151,6 @@
           <w:between w:space="0" w:sz="0" w:val="nil"/>
         </w:pBdr>
         <w:shd w:fill="auto" w:val="clear"/>
-        <w:contextualSpacing w:val="0"/>
         <w:rPr>
           <w:rFonts w:ascii="Arial" w:cs="Arial" w:eastAsia="Arial" w:hAnsi="Arial"/>
           <w:color w:val="000000"/>
@@ -180,7 +177,6 @@
           <w:between w:space="0" w:sz="0" w:val="nil"/>
         </w:pBdr>
         <w:shd w:fill="auto" w:val="clear"/>
-        <w:contextualSpacing w:val="0"/>
         <w:rPr>
           <w:rFonts w:ascii="Arial" w:cs="Arial" w:eastAsia="Arial" w:hAnsi="Arial"/>
           <w:color w:val="000000"/>
@@ -217,7 +213,6 @@
           <w:between w:space="0" w:sz="0" w:val="nil"/>
         </w:pBdr>
         <w:shd w:fill="auto" w:val="clear"/>
-        <w:contextualSpacing w:val="0"/>
         <w:rPr>
           <w:rFonts w:ascii="Arial" w:cs="Arial" w:eastAsia="Arial" w:hAnsi="Arial"/>
           <w:color w:val="000000"/>
@@ -274,7 +269,6 @@
           <w:between w:space="0" w:sz="0" w:val="nil"/>
         </w:pBdr>
         <w:shd w:fill="auto" w:val="clear"/>
-        <w:contextualSpacing w:val="0"/>
         <w:rPr>
           <w:rFonts w:ascii="Arial" w:cs="Arial" w:eastAsia="Arial" w:hAnsi="Arial"/>
           <w:color w:val="000000"/>
@@ -301,7 +295,6 @@
           <w:between w:space="0" w:sz="0" w:val="nil"/>
         </w:pBdr>
         <w:shd w:fill="auto" w:val="clear"/>
-        <w:contextualSpacing w:val="0"/>
         <w:rPr>
           <w:rFonts w:ascii="Arial" w:cs="Arial" w:eastAsia="Arial" w:hAnsi="Arial"/>
           <w:color w:val="000000"/>
@@ -428,7 +421,6 @@
           <w:between w:space="0" w:sz="0" w:val="nil"/>
         </w:pBdr>
         <w:shd w:fill="auto" w:val="clear"/>
-        <w:contextualSpacing w:val="0"/>
         <w:rPr>
           <w:rFonts w:ascii="Arial" w:cs="Arial" w:eastAsia="Arial" w:hAnsi="Arial"/>
           <w:color w:val="000000"/>
@@ -455,7 +447,6 @@
           <w:between w:space="0" w:sz="0" w:val="nil"/>
         </w:pBdr>
         <w:shd w:fill="auto" w:val="clear"/>
-        <w:contextualSpacing w:val="0"/>
         <w:rPr>
           <w:rFonts w:ascii="Arial" w:cs="Arial" w:eastAsia="Arial" w:hAnsi="Arial"/>
           <w:color w:val="000000"/>
@@ -688,7 +679,6 @@
           <w:between w:space="0" w:sz="0" w:val="nil"/>
         </w:pBdr>
         <w:shd w:fill="auto" w:val="clear"/>
-        <w:contextualSpacing w:val="0"/>
         <w:rPr>
           <w:rFonts w:ascii="Arial" w:cs="Arial" w:eastAsia="Arial" w:hAnsi="Arial"/>
           <w:color w:val="000000"/>
@@ -725,7 +715,6 @@
           <w:between w:space="0" w:sz="0" w:val="nil"/>
         </w:pBdr>
         <w:shd w:fill="auto" w:val="clear"/>
-        <w:contextualSpacing w:val="0"/>
         <w:rPr>
           <w:rFonts w:ascii="Arial" w:cs="Arial" w:eastAsia="Arial" w:hAnsi="Arial"/>
           <w:color w:val="000000"/>
@@ -752,7 +741,6 @@
           <w:between w:space="0" w:sz="0" w:val="nil"/>
         </w:pBdr>
         <w:shd w:fill="auto" w:val="clear"/>
-        <w:contextualSpacing w:val="0"/>
         <w:rPr>
           <w:rFonts w:ascii="Arial" w:cs="Arial" w:eastAsia="Arial" w:hAnsi="Arial"/>
           <w:color w:val="000000"/>
@@ -789,7 +777,6 @@
           <w:between w:space="0" w:sz="0" w:val="nil"/>
         </w:pBdr>
         <w:shd w:fill="auto" w:val="clear"/>
-        <w:contextualSpacing w:val="0"/>
         <w:rPr>
           <w:rFonts w:ascii="Arial" w:cs="Arial" w:eastAsia="Arial" w:hAnsi="Arial"/>
           <w:color w:val="000000"/>
@@ -846,7 +833,6 @@
           <w:between w:space="0" w:sz="0" w:val="nil"/>
         </w:pBdr>
         <w:shd w:fill="auto" w:val="clear"/>
-        <w:contextualSpacing w:val="0"/>
         <w:rPr>
           <w:rFonts w:ascii="Arial" w:cs="Arial" w:eastAsia="Arial" w:hAnsi="Arial"/>
           <w:color w:val="000000"/>
@@ -956,7 +942,6 @@
           <w:between w:space="0" w:sz="0" w:val="nil"/>
         </w:pBdr>
         <w:shd w:fill="auto" w:val="clear"/>
-        <w:contextualSpacing w:val="0"/>
         <w:rPr>
           <w:rFonts w:ascii="Arial" w:cs="Arial" w:eastAsia="Arial" w:hAnsi="Arial"/>
           <w:color w:val="000000"/>
@@ -983,7 +968,6 @@
           <w:between w:space="0" w:sz="0" w:val="nil"/>
         </w:pBdr>
         <w:shd w:fill="auto" w:val="clear"/>
-        <w:contextualSpacing w:val="0"/>
         <w:rPr>
           <w:rFonts w:ascii="Arial" w:cs="Arial" w:eastAsia="Arial" w:hAnsi="Arial"/>
           <w:color w:val="000000"/>
@@ -1306,7 +1290,6 @@
           <w:between w:space="0" w:sz="0" w:val="nil"/>
         </w:pBdr>
         <w:shd w:fill="auto" w:val="clear"/>
-        <w:contextualSpacing w:val="0"/>
         <w:rPr>
           <w:rFonts w:ascii="Arial" w:cs="Arial" w:eastAsia="Arial" w:hAnsi="Arial"/>
           <w:color w:val="000000"/>
@@ -1343,7 +1326,6 @@
           <w:between w:space="0" w:sz="0" w:val="nil"/>
         </w:pBdr>
         <w:shd w:fill="auto" w:val="clear"/>
-        <w:contextualSpacing w:val="0"/>
         <w:rPr>
           <w:rFonts w:ascii="Arial" w:cs="Arial" w:eastAsia="Arial" w:hAnsi="Arial"/>
           <w:color w:val="000000"/>
@@ -1370,7 +1352,6 @@
           <w:between w:space="0" w:sz="0" w:val="nil"/>
         </w:pBdr>
         <w:shd w:fill="auto" w:val="clear"/>
-        <w:contextualSpacing w:val="0"/>
         <w:rPr>
           <w:rFonts w:ascii="Arial" w:cs="Arial" w:eastAsia="Arial" w:hAnsi="Arial"/>
           <w:color w:val="000000"/>
@@ -1407,7 +1388,6 @@
           <w:between w:space="0" w:sz="0" w:val="nil"/>
         </w:pBdr>
         <w:shd w:fill="auto" w:val="clear"/>
-        <w:contextualSpacing w:val="0"/>
         <w:rPr>
           <w:rFonts w:ascii="Arial" w:cs="Arial" w:eastAsia="Arial" w:hAnsi="Arial"/>
           <w:color w:val="000000"/>
@@ -1464,7 +1444,6 @@
           <w:between w:space="0" w:sz="0" w:val="nil"/>
         </w:pBdr>
         <w:shd w:fill="auto" w:val="clear"/>
-        <w:contextualSpacing w:val="0"/>
         <w:rPr>
           <w:rFonts w:ascii="Arial" w:cs="Arial" w:eastAsia="Arial" w:hAnsi="Arial"/>
           <w:color w:val="000000"/>
@@ -1606,7 +1585,6 @@
           <w:between w:space="0" w:sz="0" w:val="nil"/>
         </w:pBdr>
         <w:shd w:fill="auto" w:val="clear"/>
-        <w:contextualSpacing w:val="0"/>
         <w:rPr>
           <w:rFonts w:ascii="Arial" w:cs="Arial" w:eastAsia="Arial" w:hAnsi="Arial"/>
           <w:color w:val="000000"/>
@@ -1633,7 +1611,6 @@
           <w:between w:space="0" w:sz="0" w:val="nil"/>
         </w:pBdr>
         <w:shd w:fill="auto" w:val="clear"/>
-        <w:contextualSpacing w:val="0"/>
         <w:rPr>
           <w:rFonts w:ascii="Arial" w:cs="Arial" w:eastAsia="Arial" w:hAnsi="Arial"/>
           <w:color w:val="000000"/>
@@ -2093,7 +2070,6 @@
           <w:between w:space="0" w:sz="0" w:val="nil"/>
         </w:pBdr>
         <w:shd w:fill="auto" w:val="clear"/>
-        <w:contextualSpacing w:val="0"/>
         <w:rPr>
           <w:rFonts w:ascii="Arial" w:cs="Arial" w:eastAsia="Arial" w:hAnsi="Arial"/>
           <w:color w:val="000000"/>
@@ -2140,7 +2116,6 @@
           <w:between w:space="0" w:sz="0" w:val="nil"/>
         </w:pBdr>
         <w:shd w:fill="auto" w:val="clear"/>
-        <w:contextualSpacing w:val="0"/>
         <w:rPr>
           <w:rFonts w:ascii="Arial" w:cs="Arial" w:eastAsia="Arial" w:hAnsi="Arial"/>
           <w:color w:val="000000"/>
@@ -2167,7 +2142,6 @@
           <w:between w:space="0" w:sz="0" w:val="nil"/>
         </w:pBdr>
         <w:shd w:fill="auto" w:val="clear"/>
-        <w:contextualSpacing w:val="0"/>
         <w:rPr>
           <w:rFonts w:ascii="Arial" w:cs="Arial" w:eastAsia="Arial" w:hAnsi="Arial"/>
           <w:color w:val="000000"/>
@@ -2204,7 +2178,6 @@
           <w:between w:space="0" w:sz="0" w:val="nil"/>
         </w:pBdr>
         <w:shd w:fill="auto" w:val="clear"/>
-        <w:contextualSpacing w:val="0"/>
         <w:rPr>
           <w:rFonts w:ascii="Arial" w:cs="Arial" w:eastAsia="Arial" w:hAnsi="Arial"/>
           <w:color w:val="000000"/>
@@ -2261,7 +2234,6 @@
           <w:between w:space="0" w:sz="0" w:val="nil"/>
         </w:pBdr>
         <w:shd w:fill="auto" w:val="clear"/>
-        <w:contextualSpacing w:val="0"/>
         <w:rPr>
           <w:rFonts w:ascii="Arial" w:cs="Arial" w:eastAsia="Arial" w:hAnsi="Arial"/>
           <w:color w:val="000000"/>
@@ -2388,7 +2360,6 @@
           <w:between w:space="0" w:sz="0" w:val="nil"/>
         </w:pBdr>
         <w:shd w:fill="auto" w:val="clear"/>
-        <w:contextualSpacing w:val="0"/>
         <w:rPr>
           <w:rFonts w:ascii="Arial" w:cs="Arial" w:eastAsia="Arial" w:hAnsi="Arial"/>
           <w:color w:val="000000"/>
@@ -2620,7 +2591,6 @@
           <w:between w:space="0" w:sz="0" w:val="nil"/>
         </w:pBdr>
         <w:shd w:fill="auto" w:val="clear"/>
-        <w:contextualSpacing w:val="0"/>
         <w:rPr/>
       </w:pPr>
       <w:r>
@@ -2666,7 +2636,6 @@
         <w:shd w:fill="auto" w:val="clear"/>
         <w:spacing w:after="0" w:before="0" w:line="240" w:lineRule="auto"/>
         <w:ind w:left="0" w:right="0" w:firstLine="0"/>
-        <w:contextualSpacing w:val="0"/>
         <w:jc w:val="left"/>
         <w:rPr>
           <w:rFonts w:ascii="Arial" w:cs="Arial" w:eastAsia="Arial" w:hAnsi="Arial"/>
@@ -2717,7 +2686,6 @@
         <w:shd w:fill="auto" w:val="clear"/>
         <w:spacing w:after="0" w:before="0" w:line="240" w:lineRule="auto"/>
         <w:ind w:left="0" w:right="0" w:firstLine="0"/>
-        <w:contextualSpacing w:val="0"/>
         <w:jc w:val="left"/>
         <w:rPr>
           <w:rFonts w:ascii="Arial" w:cs="Arial" w:eastAsia="Arial" w:hAnsi="Arial"/>
@@ -2768,7 +2736,6 @@
         <w:shd w:fill="auto" w:val="clear"/>
         <w:spacing w:after="0" w:before="0" w:line="240" w:lineRule="auto"/>
         <w:ind w:left="0" w:right="0" w:firstLine="0"/>
-        <w:contextualSpacing w:val="0"/>
         <w:jc w:val="left"/>
         <w:rPr>
           <w:rFonts w:ascii="Arial" w:cs="Arial" w:eastAsia="Arial" w:hAnsi="Arial"/>
@@ -2843,7 +2810,6 @@
       <w:widowControl w:val="1"/>
       <w:spacing w:after="0" w:before="200" w:line="276" w:lineRule="auto"/>
       <w:ind w:left="0" w:right="0" w:firstLine="0"/>
-      <w:contextualSpacing w:val="0"/>
       <w:jc w:val="left"/>
     </w:pPr>
     <w:rPr>
@@ -2869,7 +2835,6 @@
       <w:widowControl w:val="1"/>
       <w:spacing w:after="0" w:before="200" w:line="276" w:lineRule="auto"/>
       <w:ind w:left="0" w:right="0" w:firstLine="0"/>
-      <w:contextualSpacing w:val="0"/>
       <w:jc w:val="left"/>
     </w:pPr>
     <w:rPr>
@@ -2895,7 +2860,6 @@
       <w:widowControl w:val="1"/>
       <w:spacing w:after="0" w:before="160" w:line="276" w:lineRule="auto"/>
       <w:ind w:left="0" w:right="0" w:firstLine="0"/>
-      <w:contextualSpacing w:val="0"/>
       <w:jc w:val="left"/>
     </w:pPr>
     <w:rPr>
@@ -2921,7 +2885,6 @@
       <w:widowControl w:val="1"/>
       <w:spacing w:after="0" w:before="160" w:line="276" w:lineRule="auto"/>
       <w:ind w:left="0" w:right="0" w:firstLine="0"/>
-      <w:contextualSpacing w:val="0"/>
       <w:jc w:val="left"/>
     </w:pPr>
     <w:rPr>
@@ -2947,7 +2910,6 @@
       <w:widowControl w:val="1"/>
       <w:spacing w:after="0" w:before="160" w:line="276" w:lineRule="auto"/>
       <w:ind w:left="0" w:right="0" w:firstLine="0"/>
-      <w:contextualSpacing w:val="0"/>
       <w:jc w:val="left"/>
     </w:pPr>
     <w:rPr>
@@ -2973,7 +2935,6 @@
       <w:widowControl w:val="1"/>
       <w:spacing w:after="0" w:before="160" w:line="276" w:lineRule="auto"/>
       <w:ind w:left="0" w:right="0" w:firstLine="0"/>
-      <w:contextualSpacing w:val="0"/>
       <w:jc w:val="left"/>
     </w:pPr>
     <w:rPr>
@@ -2999,7 +2960,6 @@
       <w:widowControl w:val="1"/>
       <w:spacing w:after="0" w:before="0" w:line="276" w:lineRule="auto"/>
       <w:ind w:left="0" w:right="0" w:firstLine="0"/>
-      <w:contextualSpacing w:val="0"/>
       <w:jc w:val="left"/>
     </w:pPr>
     <w:rPr>
@@ -3025,7 +2985,6 @@
       <w:widowControl w:val="1"/>
       <w:spacing w:after="200" w:before="0" w:line="276" w:lineRule="auto"/>
       <w:ind w:left="0" w:right="0" w:firstLine="0"/>
-      <w:contextualSpacing w:val="0"/>
       <w:jc w:val="left"/>
     </w:pPr>
     <w:rPr>
